--- a/docs/Prijava-OcjenaObrana-AnteKapetanovic-eng.docx
+++ b/docs/Prijava-OcjenaObrana-AnteKapetanovic-eng.docx
@@ -1580,7 +1580,31 @@
                 <w:szCs w:val="22"/>
                 <w:lang w:val="en-GB" w:bidi="ar-SA"/>
               </w:rPr>
-              <w:t>The dissertation contains a total of 145 pages, 15 figures, 3 tables and 145 bibliographic units, and is written according to the "Scandinavian model" and contains the title page, bibliographic data, summary in English and Croatian, place reserved for acknowledgements, table of contents, list of tables, a list of figures, a list of abbreviations, the central part of the dissertation text and finally a CV.</w:t>
+              <w:t>The dissertation contains a total of 14</w:t>
+            </w:r>
+            <w:r>
+              <w:rPr>
+                <w:rFonts w:eastAsia="Times New Roman" w:cs="Times New Roman" w:ascii="Calibri" w:hAnsi="Calibri"/>
+                <w:b w:val="false"/>
+                <w:bCs w:val="false"/>
+                <w:kern w:val="0"/>
+                <w:sz w:val="22"/>
+                <w:szCs w:val="22"/>
+                <w:lang w:val="en-GB" w:bidi="ar-SA"/>
+              </w:rPr>
+              <w:t xml:space="preserve">7 </w:t>
+            </w:r>
+            <w:r>
+              <w:rPr>
+                <w:rFonts w:eastAsia="Times New Roman" w:cs="Times New Roman" w:ascii="Calibri" w:hAnsi="Calibri"/>
+                <w:b w:val="false"/>
+                <w:bCs w:val="false"/>
+                <w:kern w:val="0"/>
+                <w:sz w:val="22"/>
+                <w:szCs w:val="22"/>
+                <w:lang w:val="en-GB" w:bidi="ar-SA"/>
+              </w:rPr>
+              <w:t>pages, 15 figures, 3 tables and 145 bibliographic units, and is written according to the "Scandinavian model" and contains the title page, bibliographic data, summary in English and Croatian, place reserved for acknowledgements, table of contents, list of tables, a list of figures, a list of abbreviations, the central part of the dissertation text and finally a CV.</w:t>
             </w:r>
           </w:p>
           <w:p>
@@ -3466,7 +3490,7 @@
               <w:suppressAutoHyphens w:val="true"/>
               <w:bidi w:val="0"/>
               <w:spacing w:before="0" w:after="0"/>
-              <w:ind w:hanging="0"/>
+              <w:ind w:left="720" w:hanging="0"/>
               <w:contextualSpacing/>
               <w:jc w:val="both"/>
               <w:rPr/>
@@ -3488,7 +3512,7 @@
               <w:suppressAutoHyphens w:val="true"/>
               <w:bidi w:val="0"/>
               <w:spacing w:before="0" w:after="0"/>
-              <w:ind w:hanging="0"/>
+              <w:ind w:left="720" w:hanging="0"/>
               <w:contextualSpacing/>
               <w:jc w:val="both"/>
               <w:rPr>
@@ -3516,7 +3540,7 @@
               <w:suppressAutoHyphens w:val="true"/>
               <w:bidi w:val="0"/>
               <w:spacing w:before="0" w:after="0"/>
-              <w:ind w:hanging="0"/>
+              <w:ind w:left="720" w:hanging="0"/>
               <w:contextualSpacing/>
               <w:jc w:val="both"/>
               <w:rPr>
@@ -3898,32 +3922,6 @@
                 <w:lang w:val="en-GB" w:bidi="ar-SA"/>
               </w:rPr>
               <w:t>The research presented in this doctoral thesis makes a significant contribution to the understanding of the problem of human exposure to electromagnetic fields of high frequencies in the field of millimeter waves and contributes to the development of new dosimetric models adapted to the context of future wireless communication technologies.</w:t>
-            </w:r>
-          </w:p>
-          <w:p>
-            <w:pPr>
-              <w:pStyle w:val="Normal"/>
-              <w:widowControl w:val="false"/>
-              <w:suppressAutoHyphens w:val="true"/>
-              <w:bidi w:val="0"/>
-              <w:spacing w:before="0" w:after="0"/>
-              <w:jc w:val="both"/>
-              <w:rPr>
-                <w:rFonts w:ascii="Calibri" w:hAnsi="Calibri" w:eastAsia="Times New Roman" w:cs="Times New Roman"/>
-                <w:kern w:val="0"/>
-                <w:sz w:val="22"/>
-                <w:szCs w:val="22"/>
-                <w:lang w:val="en-GB" w:bidi="ar-SA"/>
-              </w:rPr>
-            </w:pPr>
-            <w:r>
-              <w:rPr>
-                <w:rFonts w:eastAsia="Times New Roman" w:cs="Times New Roman" w:ascii="Calibri" w:hAnsi="Calibri"/>
-                <w:kern w:val="0"/>
-                <w:sz w:val="22"/>
-                <w:szCs w:val="22"/>
-                <w:lang w:val="en-GB" w:bidi="ar-SA"/>
-              </w:rPr>
             </w:r>
           </w:p>
           <w:p>
@@ -7122,6 +7120,15 @@
     </w:p>
     <w:p>
       <w:pPr>
+        <w:pStyle w:val="Normal"/>
+        <w:rPr/>
+      </w:pPr>
+      <w:r>
+        <w:rPr/>
+      </w:r>
+    </w:p>
+    <w:p>
+      <w:pPr>
         <w:sectPr>
           <w:type w:val="continuous"/>
           <w:pgSz w:w="11906" w:h="16838"/>
@@ -8359,33 +8366,6 @@
         </w:tc>
       </w:tr>
     </w:tbl>
-    <w:p>
-      <w:pPr>
-        <w:pStyle w:val="TextBody"/>
-        <w:rPr/>
-      </w:pPr>
-      <w:r>
-        <w:rPr/>
-      </w:r>
-    </w:p>
-    <w:p>
-      <w:pPr>
-        <w:pStyle w:val="TextBody"/>
-        <w:rPr/>
-      </w:pPr>
-      <w:r>
-        <w:rPr/>
-      </w:r>
-    </w:p>
-    <w:p>
-      <w:pPr>
-        <w:pStyle w:val="TextBody"/>
-        <w:rPr/>
-      </w:pPr>
-      <w:r>
-        <w:rPr/>
-      </w:r>
-    </w:p>
     <w:p>
       <w:pPr>
         <w:pStyle w:val="TextBody"/>

--- a/docs/Prijava-OcjenaObrana-AnteKapetanovic-eng.docx
+++ b/docs/Prijava-OcjenaObrana-AnteKapetanovic-eng.docx
@@ -74,6 +74,15 @@
         </w:rPr>
         <w:tab/>
         <w:t>FORM D5A-OCJ</w:t>
+      </w:r>
+      <w:r>
+        <w:rPr>
+          <w:rFonts w:ascii="Calibri" w:hAnsi="Calibri"/>
+          <w:sz w:val="22"/>
+          <w:szCs w:val="22"/>
+          <w:lang w:val="en-GB"/>
+        </w:rPr>
+        <w:softHyphen/>
       </w:r>
     </w:p>
     <w:p>
@@ -597,8 +606,6 @@
               <w:ind w:left="113" w:hanging="0"/>
               <w:rPr>
                 <w:rFonts w:ascii="Calibri" w:hAnsi="Calibri"/>
-                <w:b w:val="false"/>
-                <w:bCs w:val="false"/>
                 <w:sz w:val="22"/>
                 <w:szCs w:val="22"/>
                 <w:lang w:val="en-GB"/>
@@ -607,8 +614,6 @@
             <w:r>
               <w:rPr>
                 <w:rFonts w:ascii="Calibri" w:hAnsi="Calibri"/>
-                <w:b w:val="false"/>
-                <w:bCs w:val="false"/>
                 <w:sz w:val="22"/>
                 <w:szCs w:val="22"/>
                 <w:lang w:val="en-GB"/>
@@ -690,8 +695,6 @@
               <w:ind w:left="113" w:hanging="0"/>
               <w:rPr>
                 <w:rFonts w:ascii="Calibri" w:hAnsi="Calibri"/>
-                <w:b w:val="false"/>
-                <w:bCs w:val="false"/>
                 <w:sz w:val="22"/>
                 <w:szCs w:val="22"/>
                 <w:lang w:val="en-GB"/>
@@ -700,8 +703,6 @@
             <w:r>
               <w:rPr>
                 <w:rFonts w:ascii="Calibri" w:hAnsi="Calibri"/>
-                <w:b w:val="false"/>
-                <w:bCs w:val="false"/>
                 <w:sz w:val="22"/>
                 <w:szCs w:val="22"/>
                 <w:lang w:val="en-GB"/>
@@ -771,8 +772,6 @@
               <w:ind w:left="113" w:hanging="0"/>
               <w:rPr>
                 <w:rFonts w:ascii="Calibri" w:hAnsi="Calibri"/>
-                <w:b w:val="false"/>
-                <w:bCs w:val="false"/>
                 <w:sz w:val="22"/>
                 <w:szCs w:val="22"/>
                 <w:lang w:val="en-GB"/>
@@ -781,8 +780,6 @@
             <w:r>
               <w:rPr>
                 <w:rFonts w:ascii="Calibri" w:hAnsi="Calibri"/>
-                <w:b w:val="false"/>
-                <w:bCs w:val="false"/>
                 <w:sz w:val="22"/>
                 <w:szCs w:val="22"/>
                 <w:lang w:val="en-GB"/>
@@ -857,8 +854,6 @@
               <w:ind w:left="113" w:hanging="0"/>
               <w:rPr>
                 <w:rFonts w:ascii="Calibri" w:hAnsi="Calibri"/>
-                <w:b w:val="false"/>
-                <w:bCs w:val="false"/>
                 <w:sz w:val="22"/>
                 <w:szCs w:val="22"/>
                 <w:lang w:val="en-GB"/>
@@ -867,8 +862,6 @@
             <w:r>
               <w:rPr>
                 <w:rFonts w:ascii="Calibri" w:hAnsi="Calibri"/>
-                <w:b w:val="false"/>
-                <w:bCs w:val="false"/>
                 <w:sz w:val="22"/>
                 <w:szCs w:val="22"/>
                 <w:lang w:val="en-GB"/>
@@ -993,8 +986,8 @@
         <w:tblLook w:val="04a0" w:noHBand="0" w:noVBand="1" w:firstColumn="1" w:lastRow="0" w:lastColumn="0" w:firstRow="1"/>
       </w:tblPr>
       <w:tblGrid>
-        <w:gridCol w:w="4502"/>
-        <w:gridCol w:w="4785"/>
+        <w:gridCol w:w="4501"/>
+        <w:gridCol w:w="4786"/>
       </w:tblGrid>
       <w:tr>
         <w:trPr>
@@ -1002,7 +995,7 @@
         </w:trPr>
         <w:tc>
           <w:tcPr>
-            <w:tcW w:w="4502" w:type="dxa"/>
+            <w:tcW w:w="4501" w:type="dxa"/>
             <w:tcBorders/>
           </w:tcPr>
           <w:p>
@@ -1035,7 +1028,7 @@
         </w:tc>
         <w:tc>
           <w:tcPr>
-            <w:tcW w:w="4785" w:type="dxa"/>
+            <w:tcW w:w="4786" w:type="dxa"/>
             <w:tcBorders/>
           </w:tcPr>
           <w:p>
@@ -1120,7 +1113,7 @@
         </w:trPr>
         <w:tc>
           <w:tcPr>
-            <w:tcW w:w="4502" w:type="dxa"/>
+            <w:tcW w:w="4501" w:type="dxa"/>
             <w:tcBorders/>
           </w:tcPr>
           <w:p>
@@ -1153,7 +1146,7 @@
         </w:tc>
         <w:tc>
           <w:tcPr>
-            <w:tcW w:w="4785" w:type="dxa"/>
+            <w:tcW w:w="4786" w:type="dxa"/>
             <w:tcBorders/>
           </w:tcPr>
           <w:p>
@@ -1215,7 +1208,7 @@
           <w:p>
             <w:pPr>
               <w:pStyle w:val="Normal"/>
-              <w:widowControl w:val="false"/>
+              <w:widowControl/>
               <w:suppressAutoHyphens w:val="true"/>
               <w:spacing w:before="0" w:after="0"/>
               <w:jc w:val="left"/>
@@ -1246,7 +1239,7 @@
           <w:p>
             <w:pPr>
               <w:pStyle w:val="Normal"/>
-              <w:widowControl w:val="false"/>
+              <w:widowControl/>
               <w:suppressAutoHyphens w:val="true"/>
               <w:spacing w:before="0" w:after="0"/>
               <w:jc w:val="left"/>
@@ -1282,7 +1275,7 @@
           <w:p>
             <w:pPr>
               <w:pStyle w:val="Normal"/>
-              <w:widowControl w:val="false"/>
+              <w:widowControl/>
               <w:suppressAutoHyphens w:val="true"/>
               <w:spacing w:before="0" w:after="0"/>
               <w:jc w:val="left"/>
@@ -1295,47 +1288,43 @@
             </w:pPr>
             <w:r>
               <w:rPr>
-                <w:rFonts w:ascii="Calibri" w:hAnsi="Calibri"/>
-                <w:sz w:val="22"/>
-                <w:szCs w:val="22"/>
-                <w:lang w:val="en-GB"/>
+                <w:rFonts w:eastAsia="Times New Roman" w:cs="Times New Roman" w:ascii="Calibri" w:hAnsi="Calibri"/>
+                <w:kern w:val="0"/>
+                <w:sz w:val="22"/>
+                <w:szCs w:val="22"/>
+                <w:lang w:val="en-GB" w:bidi="ar-SA"/>
               </w:rPr>
             </w:r>
           </w:p>
           <w:p>
             <w:pPr>
               <w:pStyle w:val="Normal"/>
-              <w:widowControl w:val="false"/>
+              <w:widowControl/>
               <w:suppressAutoHyphens w:val="true"/>
               <w:spacing w:before="0" w:after="0"/>
               <w:jc w:val="left"/>
               <w:rPr>
-                <w:rFonts w:ascii="Calibri" w:hAnsi="Calibri" w:eastAsia="Times New Roman" w:cs="Times New Roman"/>
-                <w:b w:val="false"/>
-                <w:bCs w:val="false"/>
+                <w:rFonts w:ascii="Calibri" w:hAnsi="Calibri"/>
+                <w:sz w:val="22"/>
+                <w:szCs w:val="22"/>
+                <w:lang w:val="en-US"/>
+              </w:rPr>
+            </w:pPr>
+            <w:r>
+              <w:rPr>
+                <w:rFonts w:eastAsia="Times New Roman" w:cs="Times New Roman" w:ascii="Calibri" w:hAnsi="Calibri"/>
                 <w:kern w:val="0"/>
                 <w:sz w:val="22"/>
                 <w:szCs w:val="22"/>
                 <w:lang w:val="en-US" w:bidi="ar-SA"/>
               </w:rPr>
-            </w:pPr>
-            <w:r>
-              <w:rPr>
-                <w:rFonts w:eastAsia="Times New Roman" w:cs="Times New Roman" w:ascii="Calibri" w:hAnsi="Calibri"/>
-                <w:b w:val="false"/>
-                <w:bCs w:val="false"/>
-                <w:kern w:val="0"/>
-                <w:sz w:val="22"/>
-                <w:szCs w:val="22"/>
-                <w:lang w:val="en-US" w:bidi="ar-SA"/>
-              </w:rPr>
               <w:t>I agree with the initiation of the procedure for assessment and defense of the doctoral thesis of candidate Ante Kapetanović, mag.ing.</w:t>
             </w:r>
           </w:p>
           <w:p>
             <w:pPr>
               <w:pStyle w:val="Normal"/>
-              <w:widowControl w:val="false"/>
+              <w:widowControl/>
               <w:suppressAutoHyphens w:val="true"/>
               <w:spacing w:before="0" w:after="0"/>
               <w:jc w:val="left"/>
@@ -1348,17 +1337,18 @@
             </w:pPr>
             <w:r>
               <w:rPr>
-                <w:rFonts w:ascii="Calibri" w:hAnsi="Calibri"/>
-                <w:sz w:val="22"/>
-                <w:szCs w:val="22"/>
-                <w:lang w:val="en-GB"/>
+                <w:rFonts w:eastAsia="Times New Roman" w:cs="Times New Roman" w:ascii="Calibri" w:hAnsi="Calibri"/>
+                <w:kern w:val="0"/>
+                <w:sz w:val="22"/>
+                <w:szCs w:val="22"/>
+                <w:lang w:val="en-GB" w:bidi="ar-SA"/>
               </w:rPr>
             </w:r>
           </w:p>
           <w:p>
             <w:pPr>
               <w:pStyle w:val="Normal"/>
-              <w:widowControl w:val="false"/>
+              <w:widowControl/>
               <w:suppressAutoHyphens w:val="true"/>
               <w:spacing w:before="0" w:after="0"/>
               <w:jc w:val="left"/>
@@ -1371,10 +1361,11 @@
             </w:pPr>
             <w:r>
               <w:rPr>
-                <w:rFonts w:ascii="Calibri" w:hAnsi="Calibri"/>
-                <w:sz w:val="22"/>
-                <w:szCs w:val="22"/>
-                <w:lang w:val="en-GB"/>
+                <w:rFonts w:eastAsia="Times New Roman" w:cs="Times New Roman" w:ascii="Calibri" w:hAnsi="Calibri"/>
+                <w:kern w:val="0"/>
+                <w:sz w:val="22"/>
+                <w:szCs w:val="22"/>
+                <w:lang w:val="en-GB" w:bidi="ar-SA"/>
               </w:rPr>
             </w:r>
           </w:p>
@@ -1391,7 +1382,7 @@
           <w:p>
             <w:pPr>
               <w:pStyle w:val="Normal"/>
-              <w:widowControl w:val="false"/>
+              <w:widowControl/>
               <w:suppressAutoHyphens w:val="true"/>
               <w:spacing w:before="0" w:after="0"/>
               <w:jc w:val="left"/>
@@ -1422,7 +1413,7 @@
           <w:p>
             <w:pPr>
               <w:pStyle w:val="Normal"/>
-              <w:widowControl w:val="false"/>
+              <w:widowControl/>
               <w:suppressAutoHyphens w:val="true"/>
               <w:spacing w:before="0" w:after="0"/>
               <w:jc w:val="left"/>
@@ -1458,16 +1449,71 @@
           <w:p>
             <w:pPr>
               <w:pStyle w:val="ListParagraph"/>
-              <w:widowControl w:val="false"/>
+              <w:widowControl/>
               <w:suppressAutoHyphens w:val="true"/>
-              <w:bidi w:val="0"/>
               <w:spacing w:before="0" w:after="0"/>
-              <w:ind w:left="720" w:hanging="0"/>
+              <w:ind w:hanging="0"/>
               <w:contextualSpacing/>
-              <w:jc w:val="both"/>
-              <w:rPr>
-                <w:rFonts w:ascii="Calibri" w:hAnsi="Calibri"/>
+              <w:jc w:val="left"/>
+              <w:rPr>
+                <w:rFonts w:ascii="Calibri" w:hAnsi="Calibri" w:eastAsia="Times New Roman" w:cs="Times New Roman"/>
                 <w:b/>
+                <w:kern w:val="0"/>
+                <w:sz w:val="22"/>
+                <w:szCs w:val="22"/>
+                <w:lang w:val="en-GB" w:bidi="ar-SA"/>
+              </w:rPr>
+            </w:pPr>
+            <w:r>
+              <w:rPr>
+                <w:rFonts w:eastAsia="Times New Roman" w:cs="Times New Roman" w:ascii="Calibri" w:hAnsi="Calibri"/>
+                <w:b/>
+                <w:kern w:val="0"/>
+                <w:sz w:val="22"/>
+                <w:szCs w:val="22"/>
+                <w:lang w:val="en-GB" w:bidi="ar-SA"/>
+              </w:rPr>
+            </w:r>
+          </w:p>
+          <w:p>
+            <w:pPr>
+              <w:pStyle w:val="ListParagraph"/>
+              <w:widowControl/>
+              <w:suppressAutoHyphens w:val="true"/>
+              <w:spacing w:before="0" w:after="0"/>
+              <w:ind w:hanging="0"/>
+              <w:contextualSpacing/>
+              <w:jc w:val="left"/>
+              <w:rPr>
+                <w:rFonts w:eastAsia="Times New Roman" w:cs="Times New Roman"/>
+                <w:kern w:val="0"/>
+                <w:lang w:bidi="ar-SA"/>
+              </w:rPr>
+            </w:pPr>
+            <w:r>
+              <w:rPr>
+                <w:rFonts w:eastAsia="Times New Roman" w:cs="Times New Roman" w:ascii="Calibri" w:hAnsi="Calibri"/>
+                <w:b/>
+                <w:kern w:val="0"/>
+                <w:sz w:val="22"/>
+                <w:szCs w:val="22"/>
+                <w:lang w:val="en-GB" w:bidi="ar-SA"/>
+              </w:rPr>
+              <w:t>Overview of the contents of the doctoral thesis</w:t>
+            </w:r>
+          </w:p>
+          <w:p>
+            <w:pPr>
+              <w:pStyle w:val="ListParagraph"/>
+              <w:widowControl/>
+              <w:suppressAutoHyphens w:val="true"/>
+              <w:spacing w:before="0" w:after="0"/>
+              <w:ind w:hanging="0"/>
+              <w:contextualSpacing/>
+              <w:jc w:val="left"/>
+              <w:rPr>
+                <w:rFonts w:ascii="Calibri" w:hAnsi="Calibri"/>
+                <w:b/>
                 <w:sz w:val="22"/>
                 <w:szCs w:val="22"/>
                 <w:lang w:val="en-GB"/>
@@ -1475,73 +1521,138 @@
             </w:pPr>
             <w:r>
               <w:rPr>
-                <w:rFonts w:ascii="Calibri" w:hAnsi="Calibri"/>
-                <w:b/>
-                <w:sz w:val="22"/>
-                <w:szCs w:val="22"/>
-                <w:lang w:val="en-GB"/>
+                <w:rFonts w:eastAsia="Times New Roman" w:cs="Times New Roman"/>
+                <w:kern w:val="0"/>
+                <w:lang w:bidi="ar-SA"/>
               </w:rPr>
             </w:r>
           </w:p>
           <w:p>
             <w:pPr>
               <w:pStyle w:val="ListParagraph"/>
-              <w:widowControl w:val="false"/>
+              <w:widowControl/>
               <w:suppressAutoHyphens w:val="true"/>
-              <w:bidi w:val="0"/>
               <w:spacing w:before="0" w:after="0"/>
               <w:ind w:hanging="0"/>
               <w:contextualSpacing/>
               <w:jc w:val="both"/>
-              <w:rPr/>
+              <w:rPr>
+                <w:rFonts w:eastAsia="Times New Roman" w:cs="Times New Roman"/>
+                <w:kern w:val="0"/>
+                <w:lang w:bidi="ar-SA"/>
+              </w:rPr>
             </w:pPr>
             <w:r>
               <w:rPr>
                 <w:rFonts w:eastAsia="Times New Roman" w:cs="Times New Roman" w:ascii="Calibri" w:hAnsi="Calibri"/>
-                <w:b/>
                 <w:kern w:val="0"/>
                 <w:sz w:val="22"/>
                 <w:szCs w:val="22"/>
                 <w:lang w:val="en-GB" w:bidi="ar-SA"/>
               </w:rPr>
-              <w:t>Overview of the contents of the doctoral thesis</w:t>
+              <w:t xml:space="preserve">Doctoral dissertation of candidate Ante Kapetanović is written in English and </w:t>
+            </w:r>
+            <w:r>
+              <w:rPr>
+                <w:rFonts w:eastAsia="Times New Roman" w:cs="Times New Roman" w:ascii="Calibri" w:hAnsi="Calibri"/>
+                <w:color w:val="auto"/>
+                <w:kern w:val="0"/>
+                <w:sz w:val="22"/>
+                <w:szCs w:val="22"/>
+                <w:lang w:val="en-GB" w:bidi="ar-SA"/>
+              </w:rPr>
+              <w:t>en</w:t>
+            </w:r>
+            <w:r>
+              <w:rPr>
+                <w:rFonts w:eastAsia="Times New Roman" w:cs="Times New Roman" w:ascii="Calibri" w:hAnsi="Calibri"/>
+                <w:kern w:val="0"/>
+                <w:sz w:val="22"/>
+                <w:szCs w:val="22"/>
+                <w:lang w:val="en-GB" w:bidi="ar-SA"/>
+              </w:rPr>
+              <w:t>titled Advanced Technique for Assessment of Spatially Averaged Dosimetric Quantities on Nonplanar Surfaces.</w:t>
             </w:r>
           </w:p>
           <w:p>
             <w:pPr>
               <w:pStyle w:val="ListParagraph"/>
-              <w:widowControl w:val="false"/>
+              <w:widowControl/>
               <w:suppressAutoHyphens w:val="true"/>
-              <w:bidi w:val="0"/>
+              <w:spacing w:before="0" w:after="0"/>
+              <w:contextualSpacing/>
+              <w:jc w:val="left"/>
+              <w:rPr>
+                <w:rFonts w:ascii="Calibri" w:hAnsi="Calibri"/>
+                <w:sz w:val="22"/>
+                <w:szCs w:val="22"/>
+                <w:lang w:val="en-GB"/>
+              </w:rPr>
+            </w:pPr>
+            <w:r>
+              <w:rPr>
+                <w:rFonts w:eastAsia="Times New Roman" w:cs="Times New Roman" w:ascii="Calibri" w:hAnsi="Calibri"/>
+                <w:kern w:val="0"/>
+                <w:sz w:val="22"/>
+                <w:szCs w:val="22"/>
+                <w:lang w:val="en-GB" w:bidi="ar-SA"/>
+              </w:rPr>
+            </w:r>
+          </w:p>
+          <w:p>
+            <w:pPr>
+              <w:pStyle w:val="ListParagraph"/>
+              <w:widowControl/>
+              <w:suppressAutoHyphens w:val="true"/>
               <w:spacing w:before="0" w:after="0"/>
               <w:ind w:hanging="0"/>
               <w:contextualSpacing/>
               <w:jc w:val="both"/>
-              <w:rPr/>
+              <w:rPr>
+                <w:rFonts w:eastAsia="Times New Roman" w:cs="Times New Roman"/>
+                <w:kern w:val="0"/>
+                <w:lang w:bidi="ar-SA"/>
+              </w:rPr>
             </w:pPr>
             <w:r>
               <w:rPr>
                 <w:rFonts w:eastAsia="Times New Roman" w:cs="Times New Roman" w:ascii="Calibri" w:hAnsi="Calibri"/>
-                <w:b w:val="false"/>
-                <w:bCs w:val="false"/>
                 <w:kern w:val="0"/>
                 <w:sz w:val="22"/>
                 <w:szCs w:val="22"/>
                 <w:lang w:val="en-GB" w:bidi="ar-SA"/>
               </w:rPr>
-              <w:t>Doctoral dissertation of candidate Ante Kapetanović is written in English and titled Advanced Technique for Assessment of Spatially Averaged Dosimetric Quantities on Nonplanar Surfaces.</w:t>
+              <w:t>The dissertation contains a total of 14</w:t>
+            </w:r>
+            <w:r>
+              <w:rPr>
+                <w:rFonts w:eastAsia="Times New Roman" w:cs="Times New Roman" w:ascii="Calibri" w:hAnsi="Calibri"/>
+                <w:kern w:val="0"/>
+                <w:sz w:val="22"/>
+                <w:szCs w:val="22"/>
+                <w:lang w:val="en-GB" w:bidi="ar-SA"/>
+              </w:rPr>
+              <w:t>7</w:t>
+            </w:r>
+            <w:r>
+              <w:rPr>
+                <w:rFonts w:eastAsia="Times New Roman" w:cs="Times New Roman" w:ascii="Calibri" w:hAnsi="Calibri"/>
+                <w:kern w:val="0"/>
+                <w:sz w:val="22"/>
+                <w:szCs w:val="22"/>
+                <w:lang w:val="en-GB" w:bidi="ar-SA"/>
+              </w:rPr>
+              <w:t xml:space="preserve"> pages, 15 figures, 3 tables and 145 bibliographic units, and is written according to the "Scandinavian model" and contains the title page, bibliographic data, summary in English and Croatian, place reserved for acknowledgements, table of contents, list of tables, a list of figures, a list of abbreviations, the central part of the dissertation text and finally a CV.</w:t>
             </w:r>
           </w:p>
           <w:p>
             <w:pPr>
               <w:pStyle w:val="ListParagraph"/>
-              <w:widowControl w:val="false"/>
+              <w:widowControl/>
               <w:suppressAutoHyphens w:val="true"/>
-              <w:bidi w:val="0"/>
               <w:spacing w:before="0" w:after="0"/>
-              <w:ind w:left="720" w:hanging="0"/>
               <w:contextualSpacing/>
-              <w:jc w:val="both"/>
+              <w:jc w:val="left"/>
               <w:rPr>
                 <w:rFonts w:ascii="Calibri" w:hAnsi="Calibri"/>
                 <w:sz w:val="22"/>
@@ -1551,70 +1662,88 @@
             </w:pPr>
             <w:r>
               <w:rPr>
-                <w:rFonts w:ascii="Calibri" w:hAnsi="Calibri"/>
-                <w:sz w:val="22"/>
-                <w:szCs w:val="22"/>
-                <w:lang w:val="en-GB"/>
+                <w:rFonts w:eastAsia="Times New Roman" w:cs="Times New Roman" w:ascii="Calibri" w:hAnsi="Calibri"/>
+                <w:kern w:val="0"/>
+                <w:sz w:val="22"/>
+                <w:szCs w:val="22"/>
+                <w:lang w:val="en-GB" w:bidi="ar-SA"/>
               </w:rPr>
             </w:r>
           </w:p>
           <w:p>
             <w:pPr>
               <w:pStyle w:val="ListParagraph"/>
-              <w:widowControl w:val="false"/>
+              <w:widowControl/>
               <w:suppressAutoHyphens w:val="true"/>
-              <w:bidi w:val="0"/>
               <w:spacing w:before="0" w:after="0"/>
               <w:ind w:hanging="0"/>
               <w:contextualSpacing/>
               <w:jc w:val="both"/>
-              <w:rPr/>
+              <w:rPr>
+                <w:rFonts w:eastAsia="Times New Roman" w:cs="Times New Roman"/>
+                <w:kern w:val="0"/>
+                <w:lang w:bidi="ar-SA"/>
+              </w:rPr>
             </w:pPr>
             <w:r>
               <w:rPr>
                 <w:rFonts w:eastAsia="Times New Roman" w:cs="Times New Roman" w:ascii="Calibri" w:hAnsi="Calibri"/>
-                <w:b w:val="false"/>
-                <w:bCs w:val="false"/>
                 <w:kern w:val="0"/>
                 <w:sz w:val="22"/>
                 <w:szCs w:val="22"/>
                 <w:lang w:val="en-GB" w:bidi="ar-SA"/>
               </w:rPr>
-              <w:t>The dissertation contains a total of 14</w:t>
+              <w:t xml:space="preserve">The central part of the dissertation based on a set of published </w:t>
             </w:r>
             <w:r>
               <w:rPr>
                 <w:rFonts w:eastAsia="Times New Roman" w:cs="Times New Roman" w:ascii="Calibri" w:hAnsi="Calibri"/>
-                <w:b w:val="false"/>
-                <w:bCs w:val="false"/>
+                <w:color w:val="auto"/>
                 <w:kern w:val="0"/>
                 <w:sz w:val="22"/>
                 <w:szCs w:val="22"/>
                 <w:lang w:val="en-GB" w:bidi="ar-SA"/>
               </w:rPr>
-              <w:t xml:space="preserve">7 </w:t>
+              <w:t>papers</w:t>
             </w:r>
             <w:r>
               <w:rPr>
                 <w:rFonts w:eastAsia="Times New Roman" w:cs="Times New Roman" w:ascii="Calibri" w:hAnsi="Calibri"/>
-                <w:b w:val="false"/>
-                <w:bCs w:val="false"/>
                 <w:kern w:val="0"/>
                 <w:sz w:val="22"/>
                 <w:szCs w:val="22"/>
                 <w:lang w:val="en-GB" w:bidi="ar-SA"/>
               </w:rPr>
-              <w:t>pages, 15 figures, 3 tables and 145 bibliographic units, and is written according to the "Scandinavian model" and contains the title page, bibliographic data, summary in English and Croatian, place reserved for acknowledgements, table of contents, list of tables, a list of figures, a list of abbreviations, the central part of the dissertation text and finally a CV.</w:t>
+              <w:t xml:space="preserve"> consists of an introduction in which the motivation is stated, then the research goals and hypothesis, scientific methods and contribution, and then a list of published </w:t>
+            </w:r>
+            <w:r>
+              <w:rPr>
+                <w:rFonts w:eastAsia="Times New Roman" w:cs="Times New Roman" w:ascii="Calibri" w:hAnsi="Calibri"/>
+                <w:color w:val="auto"/>
+                <w:kern w:val="0"/>
+                <w:sz w:val="22"/>
+                <w:szCs w:val="22"/>
+                <w:lang w:val="en-GB" w:bidi="ar-SA"/>
+              </w:rPr>
+              <w:t>papers</w:t>
+            </w:r>
+            <w:r>
+              <w:rPr>
+                <w:rFonts w:eastAsia="Times New Roman" w:cs="Times New Roman" w:ascii="Calibri" w:hAnsi="Calibri"/>
+                <w:kern w:val="0"/>
+                <w:sz w:val="22"/>
+                <w:szCs w:val="22"/>
+                <w:lang w:val="en-GB" w:bidi="ar-SA"/>
+              </w:rPr>
+              <w:t xml:space="preserve"> on which the scientific contribution of the thesis is based, and finally an overview of the organization of the dissertation.</w:t>
             </w:r>
           </w:p>
           <w:p>
             <w:pPr>
               <w:pStyle w:val="ListParagraph"/>
-              <w:widowControl w:val="false"/>
+              <w:widowControl/>
               <w:suppressAutoHyphens w:val="true"/>
-              <w:bidi w:val="0"/>
               <w:spacing w:before="0" w:after="0"/>
-              <w:ind w:left="720" w:hanging="0"/>
               <w:contextualSpacing/>
               <w:jc w:val="both"/>
               <w:rPr>
@@ -1626,159 +1755,185 @@
             </w:pPr>
             <w:r>
               <w:rPr>
-                <w:rFonts w:ascii="Calibri" w:hAnsi="Calibri"/>
-                <w:sz w:val="22"/>
-                <w:szCs w:val="22"/>
-                <w:lang w:val="en-GB"/>
+                <w:rFonts w:eastAsia="Times New Roman" w:cs="Times New Roman" w:ascii="Calibri" w:hAnsi="Calibri"/>
+                <w:kern w:val="0"/>
+                <w:sz w:val="22"/>
+                <w:szCs w:val="22"/>
+                <w:lang w:val="en-GB" w:bidi="ar-SA"/>
               </w:rPr>
             </w:r>
           </w:p>
           <w:p>
             <w:pPr>
               <w:pStyle w:val="ListParagraph"/>
-              <w:widowControl w:val="false"/>
+              <w:widowControl/>
               <w:suppressAutoHyphens w:val="true"/>
-              <w:bidi w:val="0"/>
               <w:spacing w:before="0" w:after="0"/>
               <w:ind w:hanging="0"/>
               <w:contextualSpacing/>
               <w:jc w:val="both"/>
-              <w:rPr/>
+              <w:rPr>
+                <w:rFonts w:eastAsia="Times New Roman" w:cs="Times New Roman"/>
+                <w:kern w:val="0"/>
+                <w:lang w:bidi="ar-SA"/>
+              </w:rPr>
             </w:pPr>
             <w:r>
               <w:rPr>
                 <w:rFonts w:eastAsia="Times New Roman" w:cs="Times New Roman" w:ascii="Calibri" w:hAnsi="Calibri"/>
-                <w:b w:val="false"/>
-                <w:bCs w:val="false"/>
                 <w:kern w:val="0"/>
                 <w:sz w:val="22"/>
                 <w:szCs w:val="22"/>
                 <w:lang w:val="en-GB" w:bidi="ar-SA"/>
               </w:rPr>
-              <w:t>The central part of the dissertation based on a set of published works consists of an introduction in which the motivation is stated, then the research goals and hypothesis, scientific methods and contribution, and then a list of published works on which the scientific contribution of the thesis is based, and finally an overview of the organization of the dissertation.</w:t>
+              <w:t>An overview of the scientific contribution is presented through the</w:t>
+            </w:r>
+            <w:r>
+              <w:rPr>
+                <w:rFonts w:eastAsia="Times New Roman" w:cs="Times New Roman" w:ascii="Calibri" w:hAnsi="Calibri"/>
+                <w:color w:val="FF0000"/>
+                <w:kern w:val="0"/>
+                <w:sz w:val="22"/>
+                <w:szCs w:val="22"/>
+                <w:lang w:val="en-GB" w:bidi="ar-SA"/>
+              </w:rPr>
+              <w:t xml:space="preserve"> </w:t>
+            </w:r>
+            <w:r>
+              <w:rPr>
+                <w:rFonts w:eastAsia="Times New Roman" w:cs="Times New Roman" w:ascii="Calibri" w:hAnsi="Calibri"/>
+                <w:color w:val="auto"/>
+                <w:kern w:val="0"/>
+                <w:sz w:val="22"/>
+                <w:szCs w:val="22"/>
+                <w:lang w:val="en-GB" w:bidi="ar-SA"/>
+              </w:rPr>
+              <w:t>p</w:t>
+            </w:r>
+            <w:r>
+              <w:rPr>
+                <w:rFonts w:eastAsia="Times New Roman" w:cs="Times New Roman" w:ascii="Calibri" w:hAnsi="Calibri"/>
+                <w:color w:val="auto"/>
+                <w:kern w:val="0"/>
+                <w:sz w:val="22"/>
+                <w:szCs w:val="22"/>
+                <w:lang w:val="en-GB" w:bidi="ar-SA"/>
+              </w:rPr>
+              <w:t>apers</w:t>
+            </w:r>
+            <w:r>
+              <w:rPr>
+                <w:rFonts w:eastAsia="Times New Roman" w:cs="Times New Roman" w:ascii="Calibri" w:hAnsi="Calibri"/>
+                <w:kern w:val="0"/>
+                <w:sz w:val="22"/>
+                <w:szCs w:val="22"/>
+                <w:lang w:val="en-GB" w:bidi="ar-SA"/>
+              </w:rPr>
+              <w:t xml:space="preserve"> on which the dissertation is based, where the contribution of the </w:t>
+            </w:r>
+            <w:r>
+              <w:rPr>
+                <w:rFonts w:eastAsia="Times New Roman" w:cs="Times New Roman" w:ascii="Calibri" w:hAnsi="Calibri"/>
+                <w:kern w:val="0"/>
+                <w:sz w:val="22"/>
+                <w:szCs w:val="22"/>
+                <w:lang w:val="en-GB" w:bidi="ar-SA"/>
+              </w:rPr>
+              <w:t>PhD</w:t>
+            </w:r>
+            <w:r>
+              <w:rPr>
+                <w:rFonts w:eastAsia="Times New Roman" w:cs="Times New Roman" w:ascii="Calibri" w:hAnsi="Calibri"/>
+                <w:color w:val="FF0000"/>
+                <w:kern w:val="0"/>
+                <w:sz w:val="22"/>
+                <w:szCs w:val="22"/>
+                <w:lang w:val="en-GB" w:bidi="ar-SA"/>
+              </w:rPr>
+              <w:t xml:space="preserve"> </w:t>
+            </w:r>
+            <w:r>
+              <w:rPr>
+                <w:rFonts w:eastAsia="Times New Roman" w:cs="Times New Roman" w:ascii="Calibri" w:hAnsi="Calibri"/>
+                <w:kern w:val="0"/>
+                <w:sz w:val="22"/>
+                <w:szCs w:val="22"/>
+                <w:lang w:val="en-GB" w:bidi="ar-SA"/>
+              </w:rPr>
+              <w:t>student is also defined for each individual published paper. In the last part, there is a conclusion in which the main solutions and guidelines for possible further research work are stated.</w:t>
             </w:r>
           </w:p>
           <w:p>
             <w:pPr>
               <w:pStyle w:val="ListParagraph"/>
-              <w:widowControl w:val="false"/>
+              <w:widowControl/>
               <w:suppressAutoHyphens w:val="true"/>
-              <w:bidi w:val="0"/>
-              <w:spacing w:before="0" w:after="0"/>
-              <w:ind w:left="720" w:hanging="0"/>
-              <w:contextualSpacing/>
-              <w:jc w:val="both"/>
-              <w:rPr>
-                <w:rFonts w:ascii="Calibri" w:hAnsi="Calibri"/>
-                <w:sz w:val="22"/>
-                <w:szCs w:val="22"/>
-                <w:lang w:val="en-GB"/>
-              </w:rPr>
-            </w:pPr>
-            <w:r>
-              <w:rPr>
-                <w:rFonts w:ascii="Calibri" w:hAnsi="Calibri"/>
-                <w:sz w:val="22"/>
-                <w:szCs w:val="22"/>
-                <w:lang w:val="en-GB"/>
-              </w:rPr>
-            </w:r>
-          </w:p>
-          <w:p>
-            <w:pPr>
-              <w:pStyle w:val="ListParagraph"/>
-              <w:widowControl w:val="false"/>
-              <w:suppressAutoHyphens w:val="true"/>
-              <w:bidi w:val="0"/>
               <w:spacing w:before="0" w:after="0"/>
               <w:ind w:hanging="0"/>
               <w:contextualSpacing/>
               <w:jc w:val="both"/>
-              <w:rPr/>
+              <w:rPr>
+                <w:rFonts w:eastAsia="Times New Roman" w:cs="Times New Roman"/>
+                <w:kern w:val="0"/>
+                <w:lang w:bidi="ar-SA"/>
+              </w:rPr>
             </w:pPr>
             <w:r>
               <w:rPr>
                 <w:rFonts w:eastAsia="Times New Roman" w:cs="Times New Roman" w:ascii="Calibri" w:hAnsi="Calibri"/>
-                <w:b w:val="false"/>
-                <w:bCs w:val="false"/>
                 <w:kern w:val="0"/>
                 <w:sz w:val="22"/>
                 <w:szCs w:val="22"/>
                 <w:lang w:val="en-GB" w:bidi="ar-SA"/>
               </w:rPr>
-              <w:t>An overview of the scientific contribution is presented through the works on which the dissertation is based, where the contribution of the doctoral student is also defined for each individual published paper. In the last part, there is a conclusion in which the main solutions and guidelines for possible further research work are stated.</w:t>
+              <w:t>After the conclusion, the literature used in the dissertation is listed. The papers on which the dissertation is based are listed in Appendix A, B, C, and D.</w:t>
             </w:r>
           </w:p>
           <w:p>
             <w:pPr>
               <w:pStyle w:val="ListParagraph"/>
-              <w:widowControl w:val="false"/>
+              <w:widowControl/>
               <w:suppressAutoHyphens w:val="true"/>
-              <w:bidi w:val="0"/>
+              <w:spacing w:before="0" w:after="0"/>
+              <w:contextualSpacing/>
+              <w:jc w:val="left"/>
+              <w:rPr>
+                <w:rFonts w:ascii="Calibri" w:hAnsi="Calibri"/>
+                <w:b/>
+                <w:sz w:val="22"/>
+                <w:szCs w:val="22"/>
+                <w:lang w:val="en-GB"/>
+              </w:rPr>
+            </w:pPr>
+            <w:r>
+              <w:rPr>
+                <w:rFonts w:eastAsia="Times New Roman" w:cs="Times New Roman" w:ascii="Calibri" w:hAnsi="Calibri"/>
+                <w:b/>
+                <w:kern w:val="0"/>
+                <w:sz w:val="22"/>
+                <w:szCs w:val="22"/>
+                <w:lang w:val="en-GB" w:bidi="ar-SA"/>
+              </w:rPr>
+            </w:r>
+          </w:p>
+          <w:p>
+            <w:pPr>
+              <w:pStyle w:val="ListParagraph"/>
+              <w:widowControl/>
+              <w:suppressAutoHyphens w:val="true"/>
               <w:spacing w:before="0" w:after="0"/>
               <w:ind w:hanging="0"/>
               <w:contextualSpacing/>
-              <w:jc w:val="both"/>
-              <w:rPr/>
+              <w:jc w:val="left"/>
+              <w:rPr>
+                <w:rFonts w:eastAsia="Times New Roman" w:cs="Times New Roman"/>
+                <w:kern w:val="0"/>
+                <w:lang w:bidi="ar-SA"/>
+              </w:rPr>
             </w:pPr>
             <w:r>
               <w:rPr>
                 <w:rFonts w:eastAsia="Times New Roman" w:cs="Times New Roman" w:ascii="Calibri" w:hAnsi="Calibri"/>
-                <w:b w:val="false"/>
-                <w:bCs w:val="false"/>
-                <w:kern w:val="0"/>
-                <w:sz w:val="22"/>
-                <w:szCs w:val="22"/>
-                <w:lang w:val="en-GB" w:bidi="ar-SA"/>
-              </w:rPr>
-              <w:t>After the conclusion, the literature used in the dissertation is listed. The papers on which the dissertation is based are listed in Appendix A, B, C, and D.</w:t>
-            </w:r>
-          </w:p>
-          <w:p>
-            <w:pPr>
-              <w:pStyle w:val="ListParagraph"/>
-              <w:widowControl w:val="false"/>
-              <w:suppressAutoHyphens w:val="true"/>
-              <w:bidi w:val="0"/>
-              <w:spacing w:before="0" w:after="0"/>
-              <w:ind w:left="720" w:hanging="0"/>
-              <w:contextualSpacing/>
-              <w:jc w:val="both"/>
-              <w:rPr>
-                <w:rFonts w:ascii="Calibri" w:hAnsi="Calibri"/>
-                <w:b/>
-                <w:sz w:val="22"/>
-                <w:szCs w:val="22"/>
-                <w:lang w:val="en-GB"/>
-              </w:rPr>
-            </w:pPr>
-            <w:r>
-              <w:rPr>
-                <w:rFonts w:ascii="Calibri" w:hAnsi="Calibri"/>
-                <w:b/>
-                <w:sz w:val="22"/>
-                <w:szCs w:val="22"/>
-                <w:lang w:val="en-GB"/>
-              </w:rPr>
-            </w:r>
-          </w:p>
-          <w:p>
-            <w:pPr>
-              <w:pStyle w:val="ListParagraph"/>
-              <w:widowControl w:val="false"/>
-              <w:suppressAutoHyphens w:val="true"/>
-              <w:bidi w:val="0"/>
-              <w:spacing w:before="0" w:after="0"/>
-              <w:ind w:hanging="0"/>
-              <w:contextualSpacing/>
-              <w:jc w:val="both"/>
-              <w:rPr/>
-            </w:pPr>
-            <w:r>
-              <w:rPr>
-                <w:rFonts w:eastAsia="Times New Roman" w:cs="Times New Roman" w:ascii="Calibri" w:hAnsi="Calibri"/>
-                <w:b w:val="false"/>
-                <w:bCs w:val="false"/>
                 <w:kern w:val="0"/>
                 <w:sz w:val="22"/>
                 <w:szCs w:val="22"/>
@@ -1798,8 +1953,12 @@
               <w:suppressAutoHyphens w:val="true"/>
               <w:spacing w:before="0" w:after="0"/>
               <w:contextualSpacing/>
-              <w:jc w:val="both"/>
-              <w:rPr/>
+              <w:jc w:val="left"/>
+              <w:rPr>
+                <w:rFonts w:ascii="Calibri" w:hAnsi="Calibri"/>
+                <w:sz w:val="22"/>
+                <w:szCs w:val="22"/>
+              </w:rPr>
             </w:pPr>
             <w:r>
               <w:rPr>
@@ -1823,8 +1982,12 @@
               <w:suppressAutoHyphens w:val="true"/>
               <w:spacing w:before="0" w:after="0"/>
               <w:contextualSpacing/>
-              <w:jc w:val="both"/>
-              <w:rPr/>
+              <w:jc w:val="left"/>
+              <w:rPr>
+                <w:rFonts w:ascii="Calibri" w:hAnsi="Calibri"/>
+                <w:sz w:val="22"/>
+                <w:szCs w:val="22"/>
+              </w:rPr>
             </w:pPr>
             <w:r>
               <w:rPr>
@@ -1848,8 +2011,12 @@
               <w:suppressAutoHyphens w:val="true"/>
               <w:spacing w:before="0" w:after="0"/>
               <w:contextualSpacing/>
-              <w:jc w:val="both"/>
-              <w:rPr/>
+              <w:jc w:val="left"/>
+              <w:rPr>
+                <w:rFonts w:ascii="Calibri" w:hAnsi="Calibri"/>
+                <w:sz w:val="22"/>
+                <w:szCs w:val="22"/>
+              </w:rPr>
             </w:pPr>
             <w:r>
               <w:rPr>
@@ -1873,8 +2040,12 @@
               <w:suppressAutoHyphens w:val="true"/>
               <w:spacing w:before="0" w:after="0"/>
               <w:contextualSpacing/>
-              <w:jc w:val="both"/>
-              <w:rPr/>
+              <w:jc w:val="left"/>
+              <w:rPr>
+                <w:rFonts w:ascii="Calibri" w:hAnsi="Calibri"/>
+                <w:sz w:val="22"/>
+                <w:szCs w:val="22"/>
+              </w:rPr>
             </w:pPr>
             <w:r>
               <w:rPr>
@@ -1898,8 +2069,12 @@
               <w:suppressAutoHyphens w:val="true"/>
               <w:spacing w:before="0" w:after="0"/>
               <w:contextualSpacing/>
-              <w:jc w:val="both"/>
-              <w:rPr/>
+              <w:jc w:val="left"/>
+              <w:rPr>
+                <w:rFonts w:ascii="Calibri" w:hAnsi="Calibri"/>
+                <w:sz w:val="22"/>
+                <w:szCs w:val="22"/>
+              </w:rPr>
             </w:pPr>
             <w:r>
               <w:rPr>
@@ -1923,8 +2098,12 @@
               <w:suppressAutoHyphens w:val="true"/>
               <w:spacing w:before="0" w:after="0"/>
               <w:contextualSpacing/>
-              <w:jc w:val="both"/>
-              <w:rPr/>
+              <w:jc w:val="left"/>
+              <w:rPr>
+                <w:rFonts w:ascii="Calibri" w:hAnsi="Calibri"/>
+                <w:sz w:val="22"/>
+                <w:szCs w:val="22"/>
+              </w:rPr>
             </w:pPr>
             <w:r>
               <w:rPr>
@@ -1948,8 +2127,12 @@
               <w:suppressAutoHyphens w:val="true"/>
               <w:spacing w:before="0" w:after="0"/>
               <w:contextualSpacing/>
-              <w:jc w:val="both"/>
-              <w:rPr/>
+              <w:jc w:val="left"/>
+              <w:rPr>
+                <w:rFonts w:ascii="Calibri" w:hAnsi="Calibri"/>
+                <w:sz w:val="22"/>
+                <w:szCs w:val="22"/>
+              </w:rPr>
             </w:pPr>
             <w:r>
               <w:rPr>
@@ -1973,8 +2156,12 @@
               <w:suppressAutoHyphens w:val="true"/>
               <w:spacing w:before="0" w:after="0"/>
               <w:contextualSpacing/>
-              <w:jc w:val="both"/>
-              <w:rPr/>
+              <w:jc w:val="left"/>
+              <w:rPr>
+                <w:rFonts w:ascii="Calibri" w:hAnsi="Calibri"/>
+                <w:sz w:val="22"/>
+                <w:szCs w:val="22"/>
+              </w:rPr>
             </w:pPr>
             <w:r>
               <w:rPr>
@@ -1998,8 +2185,12 @@
               <w:suppressAutoHyphens w:val="true"/>
               <w:spacing w:before="0" w:after="0"/>
               <w:contextualSpacing/>
-              <w:jc w:val="both"/>
-              <w:rPr/>
+              <w:jc w:val="left"/>
+              <w:rPr>
+                <w:rFonts w:ascii="Calibri" w:hAnsi="Calibri"/>
+                <w:sz w:val="22"/>
+                <w:szCs w:val="22"/>
+              </w:rPr>
             </w:pPr>
             <w:r>
               <w:rPr>
@@ -2023,8 +2214,12 @@
               <w:suppressAutoHyphens w:val="true"/>
               <w:spacing w:before="0" w:after="0"/>
               <w:contextualSpacing/>
-              <w:jc w:val="both"/>
-              <w:rPr/>
+              <w:jc w:val="left"/>
+              <w:rPr>
+                <w:rFonts w:ascii="Calibri" w:hAnsi="Calibri"/>
+                <w:sz w:val="22"/>
+                <w:szCs w:val="22"/>
+              </w:rPr>
             </w:pPr>
             <w:r>
               <w:rPr>
@@ -2048,8 +2243,12 @@
               <w:suppressAutoHyphens w:val="true"/>
               <w:spacing w:before="0" w:after="0"/>
               <w:contextualSpacing/>
-              <w:jc w:val="both"/>
-              <w:rPr/>
+              <w:jc w:val="left"/>
+              <w:rPr>
+                <w:rFonts w:ascii="Calibri" w:hAnsi="Calibri"/>
+                <w:sz w:val="22"/>
+                <w:szCs w:val="22"/>
+              </w:rPr>
             </w:pPr>
             <w:r>
               <w:rPr>
@@ -2073,8 +2272,12 @@
               <w:suppressAutoHyphens w:val="true"/>
               <w:spacing w:before="0" w:after="0"/>
               <w:contextualSpacing/>
-              <w:jc w:val="both"/>
-              <w:rPr/>
+              <w:jc w:val="left"/>
+              <w:rPr>
+                <w:rFonts w:ascii="Calibri" w:hAnsi="Calibri"/>
+                <w:sz w:val="22"/>
+                <w:szCs w:val="22"/>
+              </w:rPr>
             </w:pPr>
             <w:r>
               <w:rPr>
@@ -2098,8 +2301,12 @@
               <w:suppressAutoHyphens w:val="true"/>
               <w:spacing w:before="0" w:after="0"/>
               <w:contextualSpacing/>
-              <w:jc w:val="both"/>
-              <w:rPr/>
+              <w:jc w:val="left"/>
+              <w:rPr>
+                <w:rFonts w:ascii="Calibri" w:hAnsi="Calibri"/>
+                <w:sz w:val="22"/>
+                <w:szCs w:val="22"/>
+              </w:rPr>
             </w:pPr>
             <w:r>
               <w:rPr>
@@ -2123,8 +2330,12 @@
               <w:suppressAutoHyphens w:val="true"/>
               <w:spacing w:before="0" w:after="0"/>
               <w:contextualSpacing/>
-              <w:jc w:val="both"/>
-              <w:rPr/>
+              <w:jc w:val="left"/>
+              <w:rPr>
+                <w:rFonts w:ascii="Calibri" w:hAnsi="Calibri"/>
+                <w:sz w:val="22"/>
+                <w:szCs w:val="22"/>
+              </w:rPr>
             </w:pPr>
             <w:r>
               <w:rPr>
@@ -2148,8 +2359,12 @@
               <w:suppressAutoHyphens w:val="true"/>
               <w:spacing w:before="0" w:after="0"/>
               <w:contextualSpacing/>
-              <w:jc w:val="both"/>
-              <w:rPr/>
+              <w:jc w:val="left"/>
+              <w:rPr>
+                <w:rFonts w:ascii="Calibri" w:hAnsi="Calibri"/>
+                <w:sz w:val="22"/>
+                <w:szCs w:val="22"/>
+              </w:rPr>
             </w:pPr>
             <w:r>
               <w:rPr>
@@ -2173,8 +2388,12 @@
               <w:suppressAutoHyphens w:val="true"/>
               <w:spacing w:before="0" w:after="0"/>
               <w:contextualSpacing/>
-              <w:jc w:val="both"/>
-              <w:rPr/>
+              <w:jc w:val="left"/>
+              <w:rPr>
+                <w:rFonts w:ascii="Calibri" w:hAnsi="Calibri"/>
+                <w:sz w:val="22"/>
+                <w:szCs w:val="22"/>
+              </w:rPr>
             </w:pPr>
             <w:r>
               <w:rPr>
@@ -2198,8 +2417,12 @@
               <w:suppressAutoHyphens w:val="true"/>
               <w:spacing w:before="0" w:after="0"/>
               <w:contextualSpacing/>
-              <w:jc w:val="both"/>
-              <w:rPr/>
+              <w:jc w:val="left"/>
+              <w:rPr>
+                <w:rFonts w:ascii="Calibri" w:hAnsi="Calibri"/>
+                <w:sz w:val="22"/>
+                <w:szCs w:val="22"/>
+              </w:rPr>
             </w:pPr>
             <w:r>
               <w:rPr>
@@ -2223,8 +2446,12 @@
               <w:suppressAutoHyphens w:val="true"/>
               <w:spacing w:before="0" w:after="0"/>
               <w:contextualSpacing/>
-              <w:jc w:val="both"/>
-              <w:rPr/>
+              <w:jc w:val="left"/>
+              <w:rPr>
+                <w:rFonts w:ascii="Calibri" w:hAnsi="Calibri"/>
+                <w:sz w:val="22"/>
+                <w:szCs w:val="22"/>
+              </w:rPr>
             </w:pPr>
             <w:r>
               <w:rPr>
@@ -2248,8 +2475,12 @@
               <w:suppressAutoHyphens w:val="true"/>
               <w:spacing w:before="0" w:after="0"/>
               <w:contextualSpacing/>
-              <w:jc w:val="both"/>
-              <w:rPr/>
+              <w:jc w:val="left"/>
+              <w:rPr>
+                <w:rFonts w:ascii="Calibri" w:hAnsi="Calibri"/>
+                <w:sz w:val="22"/>
+                <w:szCs w:val="22"/>
+              </w:rPr>
             </w:pPr>
             <w:r>
               <w:rPr>
@@ -2273,8 +2504,12 @@
               <w:suppressAutoHyphens w:val="true"/>
               <w:spacing w:before="0" w:after="0"/>
               <w:contextualSpacing/>
-              <w:jc w:val="both"/>
-              <w:rPr/>
+              <w:jc w:val="left"/>
+              <w:rPr>
+                <w:rFonts w:ascii="Calibri" w:hAnsi="Calibri"/>
+                <w:sz w:val="22"/>
+                <w:szCs w:val="22"/>
+              </w:rPr>
             </w:pPr>
             <w:r>
               <w:rPr>
@@ -2298,8 +2533,12 @@
               <w:suppressAutoHyphens w:val="true"/>
               <w:spacing w:before="0" w:after="0"/>
               <w:contextualSpacing/>
-              <w:jc w:val="both"/>
-              <w:rPr/>
+              <w:jc w:val="left"/>
+              <w:rPr>
+                <w:rFonts w:ascii="Calibri" w:hAnsi="Calibri"/>
+                <w:sz w:val="22"/>
+                <w:szCs w:val="22"/>
+              </w:rPr>
             </w:pPr>
             <w:r>
               <w:rPr>
@@ -2323,8 +2562,12 @@
               <w:suppressAutoHyphens w:val="true"/>
               <w:spacing w:before="0" w:after="0"/>
               <w:contextualSpacing/>
-              <w:jc w:val="both"/>
-              <w:rPr/>
+              <w:jc w:val="left"/>
+              <w:rPr>
+                <w:rFonts w:ascii="Calibri" w:hAnsi="Calibri"/>
+                <w:sz w:val="22"/>
+                <w:szCs w:val="22"/>
+              </w:rPr>
             </w:pPr>
             <w:r>
               <w:rPr>
@@ -2348,8 +2591,12 @@
               <w:suppressAutoHyphens w:val="true"/>
               <w:spacing w:before="0" w:after="0"/>
               <w:contextualSpacing/>
-              <w:jc w:val="both"/>
-              <w:rPr/>
+              <w:jc w:val="left"/>
+              <w:rPr>
+                <w:rFonts w:ascii="Calibri" w:hAnsi="Calibri"/>
+                <w:sz w:val="22"/>
+                <w:szCs w:val="22"/>
+              </w:rPr>
             </w:pPr>
             <w:r>
               <w:rPr>
@@ -2373,8 +2620,12 @@
               <w:suppressAutoHyphens w:val="true"/>
               <w:spacing w:before="0" w:after="0"/>
               <w:contextualSpacing/>
-              <w:jc w:val="both"/>
-              <w:rPr/>
+              <w:jc w:val="left"/>
+              <w:rPr>
+                <w:rFonts w:ascii="Calibri" w:hAnsi="Calibri"/>
+                <w:sz w:val="22"/>
+                <w:szCs w:val="22"/>
+              </w:rPr>
             </w:pPr>
             <w:r>
               <w:rPr>
@@ -2398,8 +2649,12 @@
               <w:suppressAutoHyphens w:val="true"/>
               <w:spacing w:before="0" w:after="0"/>
               <w:contextualSpacing/>
-              <w:jc w:val="both"/>
-              <w:rPr/>
+              <w:jc w:val="left"/>
+              <w:rPr>
+                <w:rFonts w:ascii="Calibri" w:hAnsi="Calibri"/>
+                <w:sz w:val="22"/>
+                <w:szCs w:val="22"/>
+              </w:rPr>
             </w:pPr>
             <w:r>
               <w:rPr>
@@ -2423,8 +2678,12 @@
               <w:suppressAutoHyphens w:val="true"/>
               <w:spacing w:before="0" w:after="0"/>
               <w:contextualSpacing/>
-              <w:jc w:val="both"/>
-              <w:rPr/>
+              <w:jc w:val="left"/>
+              <w:rPr>
+                <w:rFonts w:ascii="Calibri" w:hAnsi="Calibri"/>
+                <w:sz w:val="22"/>
+                <w:szCs w:val="22"/>
+              </w:rPr>
             </w:pPr>
             <w:r>
               <w:rPr>
@@ -2448,8 +2707,12 @@
               <w:suppressAutoHyphens w:val="true"/>
               <w:spacing w:before="0" w:after="0"/>
               <w:contextualSpacing/>
-              <w:jc w:val="both"/>
-              <w:rPr/>
+              <w:jc w:val="left"/>
+              <w:rPr>
+                <w:rFonts w:ascii="Calibri" w:hAnsi="Calibri"/>
+                <w:sz w:val="22"/>
+                <w:szCs w:val="22"/>
+              </w:rPr>
             </w:pPr>
             <w:r>
               <w:rPr>
@@ -2473,8 +2736,12 @@
               <w:suppressAutoHyphens w:val="true"/>
               <w:spacing w:before="0" w:after="0"/>
               <w:contextualSpacing/>
-              <w:jc w:val="both"/>
-              <w:rPr/>
+              <w:jc w:val="left"/>
+              <w:rPr>
+                <w:rFonts w:ascii="Calibri" w:hAnsi="Calibri"/>
+                <w:sz w:val="22"/>
+                <w:szCs w:val="22"/>
+              </w:rPr>
             </w:pPr>
             <w:r>
               <w:rPr>
@@ -2498,8 +2765,12 @@
               <w:suppressAutoHyphens w:val="true"/>
               <w:spacing w:before="0" w:after="0"/>
               <w:contextualSpacing/>
-              <w:jc w:val="both"/>
-              <w:rPr/>
+              <w:jc w:val="left"/>
+              <w:rPr>
+                <w:rFonts w:ascii="Calibri" w:hAnsi="Calibri"/>
+                <w:sz w:val="22"/>
+                <w:szCs w:val="22"/>
+              </w:rPr>
             </w:pPr>
             <w:r>
               <w:rPr>
@@ -2523,8 +2794,12 @@
               <w:suppressAutoHyphens w:val="true"/>
               <w:spacing w:before="0" w:after="0"/>
               <w:contextualSpacing/>
-              <w:jc w:val="both"/>
-              <w:rPr/>
+              <w:jc w:val="left"/>
+              <w:rPr>
+                <w:rFonts w:ascii="Calibri" w:hAnsi="Calibri"/>
+                <w:sz w:val="22"/>
+                <w:szCs w:val="22"/>
+              </w:rPr>
             </w:pPr>
             <w:r>
               <w:rPr>
@@ -2548,8 +2823,12 @@
               <w:suppressAutoHyphens w:val="true"/>
               <w:spacing w:before="0" w:after="0"/>
               <w:contextualSpacing/>
-              <w:jc w:val="both"/>
-              <w:rPr/>
+              <w:jc w:val="left"/>
+              <w:rPr>
+                <w:rFonts w:ascii="Calibri" w:hAnsi="Calibri"/>
+                <w:sz w:val="22"/>
+                <w:szCs w:val="22"/>
+              </w:rPr>
             </w:pPr>
             <w:r>
               <w:rPr>
@@ -2573,8 +2852,12 @@
               <w:suppressAutoHyphens w:val="true"/>
               <w:spacing w:before="0" w:after="0"/>
               <w:contextualSpacing/>
-              <w:jc w:val="both"/>
-              <w:rPr/>
+              <w:jc w:val="left"/>
+              <w:rPr>
+                <w:rFonts w:ascii="Calibri" w:hAnsi="Calibri"/>
+                <w:sz w:val="22"/>
+                <w:szCs w:val="22"/>
+              </w:rPr>
             </w:pPr>
             <w:r>
               <w:rPr>
@@ -2598,8 +2881,12 @@
               <w:suppressAutoHyphens w:val="true"/>
               <w:spacing w:before="0" w:after="0"/>
               <w:contextualSpacing/>
-              <w:jc w:val="both"/>
-              <w:rPr/>
+              <w:jc w:val="left"/>
+              <w:rPr>
+                <w:rFonts w:ascii="Calibri" w:hAnsi="Calibri"/>
+                <w:sz w:val="22"/>
+                <w:szCs w:val="22"/>
+              </w:rPr>
             </w:pPr>
             <w:r>
               <w:rPr>
@@ -2623,8 +2910,12 @@
               <w:suppressAutoHyphens w:val="true"/>
               <w:spacing w:before="0" w:after="0"/>
               <w:contextualSpacing/>
-              <w:jc w:val="both"/>
-              <w:rPr/>
+              <w:jc w:val="left"/>
+              <w:rPr>
+                <w:rFonts w:ascii="Calibri" w:hAnsi="Calibri"/>
+                <w:sz w:val="22"/>
+                <w:szCs w:val="22"/>
+              </w:rPr>
             </w:pPr>
             <w:r>
               <w:rPr>
@@ -2648,8 +2939,12 @@
               <w:suppressAutoHyphens w:val="true"/>
               <w:spacing w:before="0" w:after="0"/>
               <w:contextualSpacing/>
-              <w:jc w:val="both"/>
-              <w:rPr/>
+              <w:jc w:val="left"/>
+              <w:rPr>
+                <w:rFonts w:ascii="Calibri" w:hAnsi="Calibri"/>
+                <w:sz w:val="22"/>
+                <w:szCs w:val="22"/>
+              </w:rPr>
             </w:pPr>
             <w:r>
               <w:rPr>
@@ -2673,8 +2968,12 @@
               <w:suppressAutoHyphens w:val="true"/>
               <w:spacing w:before="0" w:after="0"/>
               <w:contextualSpacing/>
-              <w:jc w:val="both"/>
-              <w:rPr/>
+              <w:jc w:val="left"/>
+              <w:rPr>
+                <w:rFonts w:ascii="Calibri" w:hAnsi="Calibri"/>
+                <w:sz w:val="22"/>
+                <w:szCs w:val="22"/>
+              </w:rPr>
             </w:pPr>
             <w:r>
               <w:rPr>
@@ -2698,8 +2997,12 @@
               <w:suppressAutoHyphens w:val="true"/>
               <w:spacing w:before="0" w:after="0"/>
               <w:contextualSpacing/>
-              <w:jc w:val="both"/>
-              <w:rPr/>
+              <w:jc w:val="left"/>
+              <w:rPr>
+                <w:rFonts w:ascii="Calibri" w:hAnsi="Calibri"/>
+                <w:sz w:val="22"/>
+                <w:szCs w:val="22"/>
+              </w:rPr>
             </w:pPr>
             <w:r>
               <w:rPr>
@@ -2723,8 +3026,12 @@
               <w:suppressAutoHyphens w:val="true"/>
               <w:spacing w:before="0" w:after="0"/>
               <w:contextualSpacing/>
-              <w:jc w:val="both"/>
-              <w:rPr/>
+              <w:jc w:val="left"/>
+              <w:rPr>
+                <w:rFonts w:ascii="Calibri" w:hAnsi="Calibri"/>
+                <w:sz w:val="22"/>
+                <w:szCs w:val="22"/>
+              </w:rPr>
             </w:pPr>
             <w:r>
               <w:rPr>
@@ -2748,8 +3055,12 @@
               <w:suppressAutoHyphens w:val="true"/>
               <w:spacing w:before="0" w:after="0"/>
               <w:contextualSpacing/>
-              <w:jc w:val="both"/>
-              <w:rPr/>
+              <w:jc w:val="left"/>
+              <w:rPr>
+                <w:rFonts w:ascii="Calibri" w:hAnsi="Calibri"/>
+                <w:sz w:val="22"/>
+                <w:szCs w:val="22"/>
+              </w:rPr>
             </w:pPr>
             <w:r>
               <w:rPr>
@@ -2773,8 +3084,12 @@
               <w:suppressAutoHyphens w:val="true"/>
               <w:spacing w:before="0" w:after="0"/>
               <w:contextualSpacing/>
-              <w:jc w:val="both"/>
-              <w:rPr/>
+              <w:jc w:val="left"/>
+              <w:rPr>
+                <w:rFonts w:ascii="Calibri" w:hAnsi="Calibri"/>
+                <w:sz w:val="22"/>
+                <w:szCs w:val="22"/>
+              </w:rPr>
             </w:pPr>
             <w:r>
               <w:rPr>
@@ -2798,8 +3113,12 @@
               <w:suppressAutoHyphens w:val="true"/>
               <w:spacing w:before="0" w:after="0"/>
               <w:contextualSpacing/>
-              <w:jc w:val="both"/>
-              <w:rPr/>
+              <w:jc w:val="left"/>
+              <w:rPr>
+                <w:rFonts w:ascii="Calibri" w:hAnsi="Calibri"/>
+                <w:sz w:val="22"/>
+                <w:szCs w:val="22"/>
+              </w:rPr>
             </w:pPr>
             <w:r>
               <w:rPr>
@@ -2823,8 +3142,12 @@
               <w:suppressAutoHyphens w:val="true"/>
               <w:spacing w:before="0" w:after="0"/>
               <w:contextualSpacing/>
-              <w:jc w:val="both"/>
-              <w:rPr/>
+              <w:jc w:val="left"/>
+              <w:rPr>
+                <w:rFonts w:ascii="Calibri" w:hAnsi="Calibri"/>
+                <w:sz w:val="22"/>
+                <w:szCs w:val="22"/>
+              </w:rPr>
             </w:pPr>
             <w:r>
               <w:rPr>
@@ -2848,8 +3171,12 @@
               <w:suppressAutoHyphens w:val="true"/>
               <w:spacing w:before="0" w:after="0"/>
               <w:contextualSpacing/>
-              <w:jc w:val="both"/>
-              <w:rPr/>
+              <w:jc w:val="left"/>
+              <w:rPr>
+                <w:rFonts w:ascii="Calibri" w:hAnsi="Calibri"/>
+                <w:sz w:val="22"/>
+                <w:szCs w:val="22"/>
+              </w:rPr>
             </w:pPr>
             <w:r>
               <w:rPr>
@@ -2873,8 +3200,12 @@
               <w:suppressAutoHyphens w:val="true"/>
               <w:spacing w:before="0" w:after="0"/>
               <w:contextualSpacing/>
-              <w:jc w:val="both"/>
-              <w:rPr/>
+              <w:jc w:val="left"/>
+              <w:rPr>
+                <w:rFonts w:ascii="Calibri" w:hAnsi="Calibri"/>
+                <w:sz w:val="22"/>
+                <w:szCs w:val="22"/>
+              </w:rPr>
             </w:pPr>
             <w:r>
               <w:rPr>
@@ -2898,8 +3229,12 @@
               <w:suppressAutoHyphens w:val="true"/>
               <w:spacing w:before="0" w:after="0"/>
               <w:contextualSpacing/>
-              <w:jc w:val="both"/>
-              <w:rPr/>
+              <w:jc w:val="left"/>
+              <w:rPr>
+                <w:rFonts w:ascii="Calibri" w:hAnsi="Calibri"/>
+                <w:sz w:val="22"/>
+                <w:szCs w:val="22"/>
+              </w:rPr>
             </w:pPr>
             <w:r>
               <w:rPr>
@@ -2923,8 +3258,12 @@
               <w:suppressAutoHyphens w:val="true"/>
               <w:spacing w:before="0" w:after="0"/>
               <w:contextualSpacing/>
-              <w:jc w:val="both"/>
-              <w:rPr/>
+              <w:jc w:val="left"/>
+              <w:rPr>
+                <w:rFonts w:ascii="Calibri" w:hAnsi="Calibri"/>
+                <w:sz w:val="22"/>
+                <w:szCs w:val="22"/>
+              </w:rPr>
             </w:pPr>
             <w:r>
               <w:rPr>
@@ -2948,8 +3287,12 @@
               <w:suppressAutoHyphens w:val="true"/>
               <w:spacing w:before="0" w:after="0"/>
               <w:contextualSpacing/>
-              <w:jc w:val="both"/>
-              <w:rPr/>
+              <w:jc w:val="left"/>
+              <w:rPr>
+                <w:rFonts w:ascii="Calibri" w:hAnsi="Calibri"/>
+                <w:sz w:val="22"/>
+                <w:szCs w:val="22"/>
+              </w:rPr>
             </w:pPr>
             <w:r>
               <w:rPr>
@@ -2973,8 +3316,12 @@
               <w:suppressAutoHyphens w:val="true"/>
               <w:spacing w:before="0" w:after="0"/>
               <w:contextualSpacing/>
-              <w:jc w:val="both"/>
-              <w:rPr/>
+              <w:jc w:val="left"/>
+              <w:rPr>
+                <w:rFonts w:ascii="Calibri" w:hAnsi="Calibri"/>
+                <w:sz w:val="22"/>
+                <w:szCs w:val="22"/>
+              </w:rPr>
             </w:pPr>
             <w:r>
               <w:rPr>
@@ -2998,8 +3345,12 @@
               <w:suppressAutoHyphens w:val="true"/>
               <w:spacing w:before="0" w:after="0"/>
               <w:contextualSpacing/>
-              <w:jc w:val="both"/>
-              <w:rPr/>
+              <w:jc w:val="left"/>
+              <w:rPr>
+                <w:rFonts w:ascii="Calibri" w:hAnsi="Calibri"/>
+                <w:sz w:val="22"/>
+                <w:szCs w:val="22"/>
+              </w:rPr>
             </w:pPr>
             <w:r>
               <w:rPr>
@@ -3023,8 +3374,12 @@
               <w:suppressAutoHyphens w:val="true"/>
               <w:spacing w:before="0" w:after="0"/>
               <w:contextualSpacing/>
-              <w:jc w:val="both"/>
-              <w:rPr/>
+              <w:jc w:val="left"/>
+              <w:rPr>
+                <w:rFonts w:ascii="Calibri" w:hAnsi="Calibri"/>
+                <w:sz w:val="22"/>
+                <w:szCs w:val="22"/>
+              </w:rPr>
             </w:pPr>
             <w:r>
               <w:rPr>
@@ -3048,8 +3403,12 @@
               <w:suppressAutoHyphens w:val="true"/>
               <w:spacing w:before="0" w:after="0"/>
               <w:contextualSpacing/>
-              <w:jc w:val="both"/>
-              <w:rPr/>
+              <w:jc w:val="left"/>
+              <w:rPr>
+                <w:rFonts w:ascii="Calibri" w:hAnsi="Calibri"/>
+                <w:sz w:val="22"/>
+                <w:szCs w:val="22"/>
+              </w:rPr>
             </w:pPr>
             <w:r>
               <w:rPr>
@@ -3073,8 +3432,12 @@
               <w:suppressAutoHyphens w:val="true"/>
               <w:spacing w:before="0" w:after="0"/>
               <w:contextualSpacing/>
-              <w:jc w:val="both"/>
-              <w:rPr/>
+              <w:jc w:val="left"/>
+              <w:rPr>
+                <w:rFonts w:ascii="Calibri" w:hAnsi="Calibri"/>
+                <w:sz w:val="22"/>
+                <w:szCs w:val="22"/>
+              </w:rPr>
             </w:pPr>
             <w:r>
               <w:rPr>
@@ -3098,15 +3461,20 @@
               <w:suppressAutoHyphens w:val="true"/>
               <w:spacing w:before="0" w:after="0"/>
               <w:contextualSpacing/>
-              <w:jc w:val="both"/>
-              <w:rPr/>
-            </w:pPr>
-            <w:r>
-              <w:rPr>
-                <w:rFonts w:ascii="Calibri" w:hAnsi="Calibri"/>
-                <w:sz w:val="22"/>
-                <w:szCs w:val="22"/>
-                <w:lang w:val="hr-HR"/>
+              <w:jc w:val="left"/>
+              <w:rPr>
+                <w:rFonts w:ascii="Calibri" w:hAnsi="Calibri"/>
+                <w:sz w:val="22"/>
+                <w:szCs w:val="22"/>
+              </w:rPr>
+            </w:pPr>
+            <w:r>
+              <w:rPr>
+                <w:rFonts w:eastAsia="Times New Roman" w:cs="Times New Roman" w:ascii="Calibri" w:hAnsi="Calibri"/>
+                <w:kern w:val="0"/>
+                <w:sz w:val="22"/>
+                <w:szCs w:val="22"/>
+                <w:lang w:val="hr-HR" w:bidi="ar-SA"/>
               </w:rPr>
               <w:t>APPENDIX D</w:t>
             </w:r>
@@ -3114,13 +3482,11 @@
           <w:p>
             <w:pPr>
               <w:pStyle w:val="ListParagraph"/>
-              <w:widowControl w:val="false"/>
+              <w:widowControl/>
               <w:suppressAutoHyphens w:val="true"/>
-              <w:bidi w:val="0"/>
               <w:spacing w:before="0" w:after="0"/>
-              <w:ind w:left="720" w:hanging="0"/>
               <w:contextualSpacing/>
-              <w:jc w:val="both"/>
+              <w:jc w:val="left"/>
               <w:rPr>
                 <w:rFonts w:ascii="Calibri" w:hAnsi="Calibri"/>
                 <w:sz w:val="22"/>
@@ -3130,26 +3496,80 @@
             </w:pPr>
             <w:r>
               <w:rPr>
-                <w:rFonts w:ascii="Calibri" w:hAnsi="Calibri"/>
+                <w:rFonts w:eastAsia="Times New Roman" w:cs="Times New Roman" w:ascii="Calibri" w:hAnsi="Calibri"/>
+                <w:kern w:val="0"/>
+                <w:sz w:val="22"/>
+                <w:szCs w:val="22"/>
+                <w:lang w:val="en-GB" w:bidi="ar-SA"/>
+              </w:rPr>
+            </w:r>
+          </w:p>
+          <w:p>
+            <w:pPr>
+              <w:pStyle w:val="ListParagraph"/>
+              <w:widowControl/>
+              <w:suppressAutoHyphens w:val="true"/>
+              <w:spacing w:before="0" w:after="0"/>
+              <w:contextualSpacing/>
+              <w:jc w:val="left"/>
+              <w:rPr>
+                <w:rFonts w:ascii="Calibri" w:hAnsi="Calibri"/>
+                <w:b/>
                 <w:sz w:val="22"/>
                 <w:szCs w:val="22"/>
                 <w:lang w:val="en-GB"/>
               </w:rPr>
+            </w:pPr>
+            <w:r>
+              <w:rPr>
+                <w:rFonts w:eastAsia="Times New Roman" w:cs="Times New Roman" w:ascii="Calibri" w:hAnsi="Calibri"/>
+                <w:b/>
+                <w:kern w:val="0"/>
+                <w:sz w:val="22"/>
+                <w:szCs w:val="22"/>
+                <w:lang w:val="en-GB" w:bidi="ar-SA"/>
+              </w:rPr>
             </w:r>
           </w:p>
           <w:p>
             <w:pPr>
               <w:pStyle w:val="ListParagraph"/>
-              <w:widowControl w:val="false"/>
+              <w:widowControl/>
               <w:suppressAutoHyphens w:val="true"/>
-              <w:bidi w:val="0"/>
               <w:spacing w:before="0" w:after="0"/>
-              <w:ind w:left="720" w:hanging="0"/>
+              <w:ind w:hanging="0"/>
               <w:contextualSpacing/>
-              <w:jc w:val="both"/>
-              <w:rPr>
-                <w:rFonts w:ascii="Calibri" w:hAnsi="Calibri"/>
+              <w:jc w:val="left"/>
+              <w:rPr>
+                <w:rFonts w:eastAsia="Times New Roman" w:cs="Times New Roman"/>
+                <w:kern w:val="0"/>
+                <w:lang w:bidi="ar-SA"/>
+              </w:rPr>
+            </w:pPr>
+            <w:r>
+              <w:rPr>
+                <w:rFonts w:eastAsia="Times New Roman" w:cs="Times New Roman" w:ascii="Calibri" w:hAnsi="Calibri"/>
                 <w:b/>
+                <w:kern w:val="0"/>
+                <w:sz w:val="22"/>
+                <w:szCs w:val="22"/>
+                <w:lang w:val="en-GB" w:bidi="ar-SA"/>
+              </w:rPr>
+              <w:t>Overview of the contents of doctoral thesis per chapters</w:t>
+            </w:r>
+          </w:p>
+          <w:p>
+            <w:pPr>
+              <w:pStyle w:val="ListParagraph"/>
+              <w:widowControl/>
+              <w:suppressAutoHyphens w:val="true"/>
+              <w:spacing w:before="0" w:after="0"/>
+              <w:ind w:hanging="0"/>
+              <w:contextualSpacing/>
+              <w:jc w:val="left"/>
+              <w:rPr>
+                <w:rFonts w:ascii="Calibri" w:hAnsi="Calibri"/>
+                <w:b/>
                 <w:sz w:val="22"/>
                 <w:szCs w:val="22"/>
                 <w:lang w:val="en-GB"/>
@@ -3157,73 +3577,133 @@
             </w:pPr>
             <w:r>
               <w:rPr>
-                <w:rFonts w:ascii="Calibri" w:hAnsi="Calibri"/>
-                <w:b/>
-                <w:sz w:val="22"/>
-                <w:szCs w:val="22"/>
-                <w:lang w:val="en-GB"/>
+                <w:rFonts w:eastAsia="Times New Roman" w:cs="Times New Roman"/>
+                <w:kern w:val="0"/>
+                <w:lang w:bidi="ar-SA"/>
               </w:rPr>
             </w:r>
           </w:p>
           <w:p>
             <w:pPr>
               <w:pStyle w:val="ListParagraph"/>
-              <w:widowControl w:val="false"/>
+              <w:widowControl/>
               <w:suppressAutoHyphens w:val="true"/>
-              <w:bidi w:val="0"/>
               <w:spacing w:before="0" w:after="0"/>
               <w:ind w:hanging="0"/>
               <w:contextualSpacing/>
               <w:jc w:val="both"/>
-              <w:rPr/>
+              <w:rPr>
+                <w:lang w:val="en-US"/>
+              </w:rPr>
             </w:pPr>
             <w:r>
               <w:rPr>
                 <w:rFonts w:eastAsia="Times New Roman" w:cs="Times New Roman" w:ascii="Calibri" w:hAnsi="Calibri"/>
-                <w:b/>
                 <w:kern w:val="0"/>
                 <w:sz w:val="22"/>
                 <w:szCs w:val="22"/>
                 <w:lang w:val="en-GB" w:bidi="ar-SA"/>
               </w:rPr>
-              <w:t>Overview of the contents of doctoral thesis per chapters</w:t>
+              <w:t xml:space="preserve">The motivation and hypothesis of the dissertation as well as the list of published papers are presented in the introductory part of the dissertation within the first chapter. In situations when the wavelength of the incident field onto the human body is comparable to the radius of curvature of the </w:t>
+            </w:r>
+            <w:r>
+              <w:rPr>
+                <w:rFonts w:eastAsia="Times New Roman" w:cs="Times New Roman" w:ascii="Calibri" w:hAnsi="Calibri"/>
+                <w:kern w:val="0"/>
+                <w:sz w:val="22"/>
+                <w:szCs w:val="22"/>
+                <w:lang w:val="en-GB" w:bidi="ar-SA"/>
+              </w:rPr>
+              <w:t>e</w:t>
+            </w:r>
+            <w:r>
+              <w:rPr>
+                <w:rFonts w:eastAsia="Times New Roman" w:cs="Times New Roman" w:ascii="Calibri" w:hAnsi="Calibri"/>
+                <w:kern w:val="0"/>
+                <w:sz w:val="22"/>
+                <w:szCs w:val="22"/>
+                <w:lang w:val="en-GB" w:bidi="ar-SA"/>
+              </w:rPr>
+              <w:t>xposed body part, the flat surface represents a rough approximation and potentially leads to underestimation of the area-average dosimetric quantities. The basic assumption is therefore that the application of curved models necessarily leads to more accurate spatially averaged power density values. In practical exposure scenarios, the fingers, outer ear and head are at the greatest risk from surface overheating. Thus, the corresponding cylindrical or spherical models are imposed as the most appropriate. However, considering that complex surface geometries such as that of the external ear cannot be adequately described by canonical curved models, there is a need to use tissue-equivalent anatomical models. The mathematical description of the curvature of the surface of anatomical models is possible exclusively using a precise numerical estimate of the normal unit vectors on the surface. Averaging the power density is then achieved by parametrizing the surface in a two-dimensional integration space and using a numerical approach to approximate surface integrals of the vector field. The second hypothesis is, therefore, that the spatial distribution of normal vectors on the surface of anatomical models conditioned by morphological irregularities, asymmetries and eventual deformities of the observed tissue significantly affects the absorption of incident electromagnetic fields significantly. Consequently, the values of the averaged power density can potentially be drastically greater compared to flat models, but also c</w:t>
+            </w:r>
+            <w:r>
+              <w:rPr>
+                <w:rFonts w:eastAsia="Times New Roman" w:cs="Times New Roman" w:ascii="Calibri" w:hAnsi="Calibri"/>
+                <w:kern w:val="0"/>
+                <w:sz w:val="22"/>
+                <w:szCs w:val="22"/>
+                <w:lang w:val="en-GB" w:bidi="ar-SA"/>
+              </w:rPr>
+              <w:t>ompared</w:t>
+            </w:r>
+            <w:r>
+              <w:rPr>
+                <w:rFonts w:eastAsia="Times New Roman" w:cs="Times New Roman" w:ascii="Calibri" w:hAnsi="Calibri"/>
+                <w:kern w:val="0"/>
+                <w:sz w:val="22"/>
+                <w:szCs w:val="22"/>
+                <w:lang w:val="en-GB" w:bidi="ar-SA"/>
+              </w:rPr>
+              <w:t xml:space="preserve"> to curved models of symmetric geometry, depending on the antenna position, polarization of the incident field and the area of the integration domain. Final hypothesis is that by applying hybrid methods based on the principles of machine learning combined with the traditional numerical methods, the automatic detection of hot spot regions is indirectly realized in an efficient way. This region is characterized as a limited region of greatest temperature increase.</w:t>
             </w:r>
           </w:p>
           <w:p>
             <w:pPr>
               <w:pStyle w:val="ListParagraph"/>
-              <w:widowControl w:val="false"/>
+              <w:widowControl/>
               <w:suppressAutoHyphens w:val="true"/>
-              <w:bidi w:val="0"/>
+              <w:spacing w:before="0" w:after="0"/>
+              <w:contextualSpacing/>
+              <w:jc w:val="left"/>
+              <w:rPr>
+                <w:rFonts w:ascii="Calibri" w:hAnsi="Calibri"/>
+                <w:sz w:val="22"/>
+                <w:szCs w:val="22"/>
+                <w:lang w:val="en-GB"/>
+              </w:rPr>
+            </w:pPr>
+            <w:r>
+              <w:rPr>
+                <w:rFonts w:eastAsia="Times New Roman" w:cs="Times New Roman" w:ascii="Calibri" w:hAnsi="Calibri"/>
+                <w:kern w:val="0"/>
+                <w:sz w:val="22"/>
+                <w:szCs w:val="22"/>
+                <w:lang w:val="en-GB" w:bidi="ar-SA"/>
+              </w:rPr>
+            </w:r>
+          </w:p>
+          <w:p>
+            <w:pPr>
+              <w:pStyle w:val="ListParagraph"/>
+              <w:widowControl/>
+              <w:suppressAutoHyphens w:val="true"/>
               <w:spacing w:before="0" w:after="0"/>
               <w:ind w:hanging="0"/>
               <w:contextualSpacing/>
               <w:jc w:val="both"/>
-              <w:rPr/>
+              <w:rPr>
+                <w:lang w:val="en-US"/>
+              </w:rPr>
             </w:pPr>
             <w:r>
               <w:rPr>
                 <w:rFonts w:eastAsia="Times New Roman" w:cs="Times New Roman" w:ascii="Calibri" w:hAnsi="Calibri"/>
-                <w:b w:val="false"/>
-                <w:bCs w:val="false"/>
                 <w:kern w:val="0"/>
                 <w:sz w:val="22"/>
                 <w:szCs w:val="22"/>
                 <w:lang w:val="en-GB" w:bidi="ar-SA"/>
               </w:rPr>
-              <w:t>The motivation and hypothesis of the dissertation as well as the list of published papers are presented in the introductory part of the dissertation within the first chapter. In situations when the wavelength of the incident field onto the human body is comparable to the radius of curvature of the the exposed body part, the flat surface represents a rough approximation and potentially leads to underestimation of the area-average dosimetric quantities. The basic assumption is therefore that the application of curved models necessarily leads to more accurate spatially averaged power density values. In practical exposure scenarios, the fingers, outer ear and head are at the greatest risk from surface overheating. Thus, the corresponding cylindrical or spherical models are imposed as the most appropriate. However, considering that complex surface geometries such as that of the external ear cannot be adequately described by canonical curved models, there is a need to use tissue-equivalent anatomical models. The mathematical description of the curvature of the surface of anatomical models is possible exclusively using a precise numerical estimate of the normal unit vectors on the surface. Averaging the power density is then achieved by parametrizing the surface in a two-dimensional integration space and using a numerical approach to approximate surface integrals of the vector field. The second hypothesis is, therefore, that the spatial distribution of normal vectors on the surface of anatomical models conditioned by morphological irregularities, asymmetries and eventual deformities of the observed tissue significantly affects the absorption of incident electromagnetic fields significantly. Consequently, the values of the averaged power density can potentially be drastically greater compared to flat models, but also comapred to curved models of symmetric geometry, depending on the antenna position, polarization of the incident field and the area of the integration domain. Final hypothesis is that by applying hybrid methods based on the principles of machine learning combined with the traditional numerical methods, the automatic detection of hot spot regions is indirectly realized in an efficient way. This region is characterized as a limited region of greatest temperature increase.</w:t>
+              <w:t>In the second chapter entitled: Basic Aspects of Exposure to Electromagnetic Fields, an overview of the basics of interaction between radio-frequency electromagnetic fields and the human body is provided. Starting from the first principles expressed in terms of Maxwell's equations, this chapter provides a detailed description of non-ionizing radiation, which forms the basis for determining human exposure limits. Furthermore, the scientific methodology used to derive the limits of human exposure to radio frequency fields in the range from 6 to 300 GHz is presented.</w:t>
             </w:r>
           </w:p>
           <w:p>
             <w:pPr>
               <w:pStyle w:val="ListParagraph"/>
-              <w:widowControl w:val="false"/>
+              <w:widowControl/>
               <w:suppressAutoHyphens w:val="true"/>
-              <w:bidi w:val="0"/>
               <w:spacing w:before="0" w:after="0"/>
-              <w:ind w:left="720" w:hanging="0"/>
               <w:contextualSpacing/>
-              <w:jc w:val="both"/>
+              <w:jc w:val="left"/>
               <w:rPr>
                 <w:rFonts w:ascii="Calibri" w:hAnsi="Calibri"/>
                 <w:sz w:val="22"/>
@@ -3233,48 +3713,108 @@
             </w:pPr>
             <w:r>
               <w:rPr>
-                <w:rFonts w:ascii="Calibri" w:hAnsi="Calibri"/>
-                <w:sz w:val="22"/>
-                <w:szCs w:val="22"/>
-                <w:lang w:val="en-GB"/>
+                <w:rFonts w:eastAsia="Times New Roman" w:cs="Times New Roman" w:ascii="Calibri" w:hAnsi="Calibri"/>
+                <w:kern w:val="0"/>
+                <w:sz w:val="22"/>
+                <w:szCs w:val="22"/>
+                <w:lang w:val="en-GB" w:bidi="ar-SA"/>
               </w:rPr>
             </w:r>
           </w:p>
           <w:p>
             <w:pPr>
               <w:pStyle w:val="ListParagraph"/>
-              <w:widowControl w:val="false"/>
+              <w:widowControl/>
               <w:suppressAutoHyphens w:val="true"/>
-              <w:bidi w:val="0"/>
               <w:spacing w:before="0" w:after="0"/>
               <w:ind w:hanging="0"/>
               <w:contextualSpacing/>
               <w:jc w:val="both"/>
-              <w:rPr/>
+              <w:rPr>
+                <w:lang w:val="en-US"/>
+              </w:rPr>
             </w:pPr>
             <w:r>
               <w:rPr>
                 <w:rFonts w:eastAsia="Times New Roman" w:cs="Times New Roman" w:ascii="Calibri" w:hAnsi="Calibri"/>
-                <w:b w:val="false"/>
-                <w:bCs w:val="false"/>
                 <w:kern w:val="0"/>
                 <w:sz w:val="22"/>
                 <w:szCs w:val="22"/>
                 <w:lang w:val="en-GB" w:bidi="ar-SA"/>
               </w:rPr>
-              <w:t>In the second chapter entitled: Basic Aspects of Exposure to Electromagnetic Fields, an overview of the basics of interaction between radio-frequency electromagnetic fields and the human body is provided. Starting from the first principles expressed in terms of Maxwell's equations, this chapter provides a detailed description of non-ionizing radiation, which forms the basis for determining human exposure limits. Furthermore, the scientific methodology used to derive the limits of human exposure to radio frequency fields in the range from 6 to 300 GHz is presented.</w:t>
+              <w:t xml:space="preserve">In the third chapter, entitled Governing Equations at Gigahertz Range, a more detailed investigation of mathematical formulations related to spatially averaged dosimetric quantities is carried out, </w:t>
+            </w:r>
+            <w:r>
+              <w:rPr>
+                <w:rFonts w:eastAsia="Times New Roman" w:cs="Times New Roman" w:ascii="Calibri" w:hAnsi="Calibri"/>
+                <w:kern w:val="0"/>
+                <w:sz w:val="22"/>
+                <w:szCs w:val="22"/>
+                <w:lang w:val="en-GB" w:bidi="ar-SA"/>
+              </w:rPr>
+              <w:t>based</w:t>
+            </w:r>
+            <w:r>
+              <w:rPr>
+                <w:rFonts w:eastAsia="Times New Roman" w:cs="Times New Roman" w:ascii="Calibri" w:hAnsi="Calibri"/>
+                <w:color w:val="FF0000"/>
+                <w:kern w:val="0"/>
+                <w:sz w:val="22"/>
+                <w:szCs w:val="22"/>
+                <w:lang w:val="en-GB" w:bidi="ar-SA"/>
+              </w:rPr>
+              <w:t xml:space="preserve"> </w:t>
+            </w:r>
+            <w:r>
+              <w:rPr>
+                <w:rFonts w:eastAsia="Times New Roman" w:cs="Times New Roman" w:ascii="Calibri" w:hAnsi="Calibri"/>
+                <w:kern w:val="0"/>
+                <w:sz w:val="22"/>
+                <w:szCs w:val="22"/>
+                <w:lang w:val="en-GB" w:bidi="ar-SA"/>
+              </w:rPr>
+              <w:t>on Poynting's theore</w:t>
+            </w:r>
+            <w:r>
+              <w:rPr>
+                <w:rFonts w:eastAsia="Times New Roman" w:cs="Times New Roman" w:ascii="Calibri" w:hAnsi="Calibri"/>
+                <w:kern w:val="0"/>
+                <w:sz w:val="22"/>
+                <w:szCs w:val="22"/>
+                <w:lang w:val="en-GB" w:bidi="ar-SA"/>
+              </w:rPr>
+              <w:t>m, representing</w:t>
+            </w:r>
+            <w:r>
+              <w:rPr>
+                <w:rFonts w:eastAsia="Times New Roman" w:cs="Times New Roman" w:ascii="Calibri" w:hAnsi="Calibri"/>
+                <w:color w:val="FF0000"/>
+                <w:kern w:val="0"/>
+                <w:sz w:val="22"/>
+                <w:szCs w:val="22"/>
+                <w:lang w:val="en-GB" w:bidi="ar-SA"/>
+              </w:rPr>
+              <w:t xml:space="preserve"> </w:t>
+            </w:r>
+            <w:r>
+              <w:rPr>
+                <w:rFonts w:eastAsia="Times New Roman" w:cs="Times New Roman" w:ascii="Calibri" w:hAnsi="Calibri"/>
+                <w:kern w:val="0"/>
+                <w:sz w:val="22"/>
+                <w:szCs w:val="22"/>
+                <w:lang w:val="en-GB" w:bidi="ar-SA"/>
+              </w:rPr>
+              <w:t>the general law of energy conservation in electrodynamics. Special attention is given to a specific exposure scenario characterized as local, stationary and within the range of 6 to 300 GHz, where the primary outcome of the interaction of electromagnetic fields and the human body is manifested as an increase in skin surface temperature. Finally, this chapter provides an overview of the current state of research, with a focus on computational procedures used to estimate the power density of wireless devices in close proximity to the human body.</w:t>
             </w:r>
           </w:p>
           <w:p>
             <w:pPr>
               <w:pStyle w:val="ListParagraph"/>
-              <w:widowControl w:val="false"/>
+              <w:widowControl/>
               <w:suppressAutoHyphens w:val="true"/>
-              <w:bidi w:val="0"/>
               <w:spacing w:before="0" w:after="0"/>
-              <w:ind w:left="720" w:hanging="0"/>
               <w:contextualSpacing/>
-              <w:jc w:val="both"/>
+              <w:jc w:val="left"/>
               <w:rPr>
                 <w:rFonts w:ascii="Calibri" w:hAnsi="Calibri"/>
                 <w:sz w:val="22"/>
@@ -3284,237 +3824,370 @@
             </w:pPr>
             <w:r>
               <w:rPr>
-                <w:rFonts w:ascii="Calibri" w:hAnsi="Calibri"/>
-                <w:sz w:val="22"/>
-                <w:szCs w:val="22"/>
-                <w:lang w:val="en-GB"/>
+                <w:rFonts w:eastAsia="Times New Roman" w:cs="Times New Roman" w:ascii="Calibri" w:hAnsi="Calibri"/>
+                <w:kern w:val="0"/>
+                <w:sz w:val="22"/>
+                <w:szCs w:val="22"/>
+                <w:lang w:val="en-GB" w:bidi="ar-SA"/>
               </w:rPr>
             </w:r>
           </w:p>
           <w:p>
             <w:pPr>
               <w:pStyle w:val="ListParagraph"/>
-              <w:widowControl w:val="false"/>
+              <w:widowControl/>
               <w:suppressAutoHyphens w:val="true"/>
-              <w:bidi w:val="0"/>
               <w:spacing w:before="0" w:after="0"/>
               <w:ind w:hanging="0"/>
               <w:contextualSpacing/>
               <w:jc w:val="both"/>
-              <w:rPr/>
+              <w:rPr>
+                <w:lang w:val="en-US"/>
+              </w:rPr>
             </w:pPr>
             <w:r>
               <w:rPr>
                 <w:rFonts w:eastAsia="Times New Roman" w:cs="Times New Roman" w:ascii="Calibri" w:hAnsi="Calibri"/>
-                <w:b w:val="false"/>
-                <w:bCs w:val="false"/>
                 <w:kern w:val="0"/>
                 <w:sz w:val="22"/>
                 <w:szCs w:val="22"/>
                 <w:lang w:val="en-GB" w:bidi="ar-SA"/>
               </w:rPr>
-              <w:t>In the third chapter, entitled Governing Equations at Gigahertz Range, a more detailed investigation of mathematical formulations related to spatially averaged dosimetric quantities is carried out, relying on Poynting's theorem, which describes the general law of energy conservation in electrodynamics. Special attention is given to a specific exposure scenario characterized as local, stationary and within the range of 6 to 300 GHz, where the primary outcome of the interaction of electromagnetic fields and the human body is manifested as an increase in skin surface temperature. Finally, this chapter provides an overview of the current state of research, with a focus on computational procedures used to estimate the power density of wireless devices in close proximity to the human body.</w:t>
+              <w:t>In the fourth chapter entitled: Averaging Power Density on Nonplanar Surfaces, the candidate delves deeper into the techniques needed to accurately assess the spatially averaged power density on curved evaluation surfaces. In this chapter, the main contributions presented through a scientific description of the used methodology are systematically defined:</w:t>
             </w:r>
           </w:p>
           <w:p>
             <w:pPr>
               <w:pStyle w:val="ListParagraph"/>
-              <w:widowControl w:val="false"/>
-              <w:suppressAutoHyphens w:val="true"/>
-              <w:bidi w:val="0"/>
-              <w:spacing w:before="0" w:after="0"/>
-              <w:ind w:left="720" w:hanging="0"/>
-              <w:contextualSpacing/>
-              <w:jc w:val="both"/>
-              <w:rPr>
-                <w:rFonts w:ascii="Calibri" w:hAnsi="Calibri"/>
-                <w:sz w:val="22"/>
-                <w:szCs w:val="22"/>
-                <w:lang w:val="en-GB"/>
-              </w:rPr>
-            </w:pPr>
-            <w:r>
-              <w:rPr>
-                <w:rFonts w:ascii="Calibri" w:hAnsi="Calibri"/>
-                <w:sz w:val="22"/>
-                <w:szCs w:val="22"/>
-                <w:lang w:val="en-GB"/>
-              </w:rPr>
-            </w:r>
-          </w:p>
-          <w:p>
-            <w:pPr>
-              <w:pStyle w:val="ListParagraph"/>
-              <w:widowControl w:val="false"/>
-              <w:suppressAutoHyphens w:val="true"/>
-              <w:bidi w:val="0"/>
-              <w:spacing w:before="0" w:after="0"/>
-              <w:ind w:hanging="0"/>
-              <w:contextualSpacing/>
-              <w:jc w:val="both"/>
-              <w:rPr/>
-            </w:pPr>
-            <w:r>
-              <w:rPr>
-                <w:rFonts w:eastAsia="Times New Roman" w:cs="Times New Roman" w:ascii="Calibri" w:hAnsi="Calibri"/>
-                <w:b w:val="false"/>
-                <w:bCs w:val="false"/>
-                <w:kern w:val="0"/>
-                <w:sz w:val="22"/>
-                <w:szCs w:val="22"/>
-                <w:lang w:val="en-GB" w:bidi="ar-SA"/>
-              </w:rPr>
-              <w:t>In the fourth chapter titled: Averaging Power Density on Nonplanar Surfaces, the candidate delves deeper into the techniques needed to accurately assess the spatially averaged power density on curved evaluation surfaces. In this chapter, the main contributions presented through a scientific description of the used methodology are systematically defined:</w:t>
-            </w:r>
-          </w:p>
-          <w:p>
-            <w:pPr>
-              <w:pStyle w:val="ListParagraph"/>
-              <w:widowControl w:val="false"/>
+              <w:widowControl/>
               <w:numPr>
                 <w:ilvl w:val="0"/>
                 <w:numId w:val="7"/>
               </w:numPr>
               <w:suppressAutoHyphens w:val="true"/>
-              <w:bidi w:val="0"/>
               <w:spacing w:before="0" w:after="0"/>
               <w:contextualSpacing/>
-              <w:jc w:val="both"/>
-              <w:rPr/>
+              <w:jc w:val="left"/>
+              <w:rPr>
+                <w:rFonts w:eastAsia="Times New Roman" w:cs="Times New Roman"/>
+                <w:kern w:val="0"/>
+                <w:lang w:bidi="ar-SA"/>
+              </w:rPr>
             </w:pPr>
             <w:r>
               <w:rPr>
                 <w:rFonts w:eastAsia="Times New Roman" w:cs="Times New Roman" w:ascii="Calibri" w:hAnsi="Calibri"/>
-                <w:b w:val="false"/>
-                <w:bCs w:val="false"/>
                 <w:kern w:val="0"/>
                 <w:sz w:val="22"/>
                 <w:szCs w:val="22"/>
                 <w:lang w:val="en-GB" w:bidi="ar-SA"/>
               </w:rPr>
-              <w:t>Development of adequate curved and anatomical models of human body parts based on available literature. Two types of curved models of human body parts are described: canonical and anatomical models. Canonical models in the form of a sphere or cylinder provide an efficient approximation of body parts such as the head, eye, fingers, which are often exposed during practical exposure scenarios. On the other hand, anatomical models are developed in order to achieve compatibility with the majority of the population using the expected values of the dimensions of the modeled body part, its structure and anatomy, and the values of the dielectric parameters of interest.</w:t>
+              <w:t xml:space="preserve">Development of adequate curved and anatomical models of human body parts based on available literature. Two types of curved models of human body parts are </w:t>
+            </w:r>
+            <w:r>
+              <w:rPr>
+                <w:rFonts w:eastAsia="Times New Roman" w:cs="Times New Roman" w:ascii="Calibri" w:hAnsi="Calibri"/>
+                <w:kern w:val="0"/>
+                <w:sz w:val="22"/>
+                <w:szCs w:val="22"/>
+                <w:lang w:val="en-GB" w:bidi="ar-SA"/>
+              </w:rPr>
+              <w:t>presented:</w:t>
+            </w:r>
+            <w:r>
+              <w:rPr>
+                <w:rFonts w:eastAsia="Times New Roman" w:cs="Times New Roman" w:ascii="Calibri" w:hAnsi="Calibri"/>
+                <w:kern w:val="0"/>
+                <w:sz w:val="22"/>
+                <w:szCs w:val="22"/>
+                <w:lang w:val="en-GB" w:bidi="ar-SA"/>
+              </w:rPr>
+              <w:t xml:space="preserve"> canonical and anatomical models. Canonical models in the form of a sphere or cylinder provide an efficient approximation of body parts such as the head, eye, fingers, which are often exposed during practical exposure scenarios. On the other hand, anatomical models are developed in order to achieve compatibility with the majority of the population using the expected values of the dimensions of the modeled body part, its structure and anatomy, and the values of the dielectric parameters of interest.</w:t>
             </w:r>
           </w:p>
           <w:p>
             <w:pPr>
               <w:pStyle w:val="ListParagraph"/>
-              <w:widowControl w:val="false"/>
+              <w:widowControl/>
               <w:numPr>
                 <w:ilvl w:val="0"/>
                 <w:numId w:val="7"/>
               </w:numPr>
               <w:suppressAutoHyphens w:val="true"/>
-              <w:bidi w:val="0"/>
               <w:spacing w:before="0" w:after="0"/>
               <w:contextualSpacing/>
               <w:jc w:val="both"/>
-              <w:rPr/>
+              <w:rPr>
+                <w:rFonts w:eastAsia="Times New Roman" w:cs="Times New Roman"/>
+                <w:kern w:val="0"/>
+                <w:lang w:bidi="ar-SA"/>
+              </w:rPr>
             </w:pPr>
             <w:r>
               <w:rPr>
                 <w:rFonts w:eastAsia="Times New Roman" w:cs="Times New Roman" w:ascii="Calibri" w:hAnsi="Calibri"/>
-                <w:b w:val="false"/>
-                <w:bCs w:val="false"/>
                 <w:kern w:val="0"/>
                 <w:sz w:val="22"/>
                 <w:szCs w:val="22"/>
                 <w:lang w:val="en-GB" w:bidi="ar-SA"/>
               </w:rPr>
-              <w:t>Estimation of normals on integration surfaces of curved parts of the human body. For canonical curved model geometries, the estimation of normals is performed directly using analytical expressions in the appropriate coordinate system (spherical or cylindrical coordinate system based on the ISO 80000-2:2019 convention). On the other hand, in anatomical models, the integration surface is mathematically described as a two-dimensional Riemannian manifold in three-dimensional Euclidean space. There is a separate tangential plane at all points of the observed surface. The direction at any point perpendicular to the corresponding tangential plane contains a normal and a unit normal vector of arbitrary orientation. The curvature of the surface at the observed point can then be described using two planes that contain the normal vector and which are characterized by the largest and smallest curvature of the curve obtained as the intersection of these planes and the control surface. Any regular and smooth (differentiable) surface can be locally expressed as a graph of a bivariate "height function" with respect to any z-direction that does not belong to the mentioned tangential space. Determination of the z-direction is achieved by transforming the original coordinate system using principal component analysis, and the normal vector is realized as a vector product of the partial derivative of the parametrized surface by tangential components.</w:t>
+              <w:t>Estimation of normals on integration surfaces of curved parts of the human body. For canonical curved model geometries, the estimation of normals is performed directly using analytical expressions in the appropriate coordinate system (spherical or cylindrical coordinate system based on the ISO 80000-2:2019 convention). On the other hand, in anatomical models, the integration surface is mathematically described as a two-dimensional Riemannian manifold in three-dimensional Euclidean space. There is a separate tangential plane at all points of the observed surface. The direction at any point perpendicular to the corresponding tangential plane contains a normal and a unit normal vector of arbitrary orientation. The curvature of the surface at the observed point can then be described using two planes that contain the normal vector and which are characterized by the largest and smallest curvature of the curve obtained as the intersection of these planes and the control surface. Any regular and smooth (differentiable) surface can be locally expressed as a graph of a bivariate "height function" with respect to any z-direction that does not belong to the mentioned tangential space. Determination of the z-direction is achieved by transforming the original coordinate system using principal component analysis, and the normal vector i</w:t>
+            </w:r>
+            <w:r>
+              <w:rPr>
+                <w:rFonts w:eastAsia="Times New Roman" w:cs="Times New Roman" w:ascii="Calibri" w:hAnsi="Calibri"/>
+                <w:kern w:val="0"/>
+                <w:sz w:val="22"/>
+                <w:szCs w:val="22"/>
+                <w:lang w:val="en-GB" w:bidi="ar-SA"/>
+              </w:rPr>
+              <w:t xml:space="preserve">s obtained </w:t>
+            </w:r>
+            <w:r>
+              <w:rPr>
+                <w:rFonts w:eastAsia="Times New Roman" w:cs="Times New Roman" w:ascii="Calibri" w:hAnsi="Calibri"/>
+                <w:kern w:val="0"/>
+                <w:sz w:val="22"/>
+                <w:szCs w:val="22"/>
+                <w:lang w:val="en-GB" w:bidi="ar-SA"/>
+              </w:rPr>
+              <w:t>as a vector product of the partial derivative of the parametrized surface by tangential components.</w:t>
             </w:r>
           </w:p>
           <w:p>
             <w:pPr>
               <w:pStyle w:val="ListParagraph"/>
-              <w:widowControl w:val="false"/>
+              <w:widowControl/>
               <w:numPr>
                 <w:ilvl w:val="0"/>
                 <w:numId w:val="7"/>
               </w:numPr>
               <w:suppressAutoHyphens w:val="true"/>
-              <w:bidi w:val="0"/>
               <w:spacing w:before="0" w:after="0"/>
               <w:contextualSpacing/>
               <w:jc w:val="both"/>
-              <w:rPr/>
+              <w:rPr>
+                <w:rFonts w:eastAsia="Times New Roman" w:cs="Times New Roman"/>
+                <w:kern w:val="0"/>
+                <w:lang w:bidi="ar-SA"/>
+              </w:rPr>
             </w:pPr>
             <w:r>
               <w:rPr>
                 <w:rFonts w:eastAsia="Times New Roman" w:cs="Times New Roman" w:ascii="Calibri" w:hAnsi="Calibri"/>
-                <w:b w:val="false"/>
-                <w:bCs w:val="false"/>
                 <w:kern w:val="0"/>
                 <w:sz w:val="22"/>
                 <w:szCs w:val="22"/>
                 <w:lang w:val="en-GB" w:bidi="ar-SA"/>
               </w:rPr>
-              <w:t>Efficient spatial averaging of power on surfaces of arbitrary shape. Area integration is performed on the basis of the described calculation of normals, and it is realized in such a way that it does not take into account the positional connections between the points of the calculation of the electromagnetic field. When computing the absorbed field, it is necessary to define the distribution of the normal component of the field over the surface, which, in a mathematical sense, is determined by the scalar product of the vector field of unit normals and complex electromagnetic components. The area integral of the vector field can then be approximated using any two-dimensional quadrature since the field (normalized with respect to the area) passes through the parametric surface.</w:t>
+              <w:t>Efficient spatial averaging of power on surfaces of arbitrary shape. Area integration is performed on the basis of the described calculation of normals, and it is</w:t>
+            </w:r>
+            <w:r>
+              <w:rPr>
+                <w:rFonts w:eastAsia="Times New Roman" w:cs="Times New Roman" w:ascii="Calibri" w:hAnsi="Calibri"/>
+                <w:kern w:val="0"/>
+                <w:sz w:val="22"/>
+                <w:szCs w:val="22"/>
+                <w:lang w:val="en-GB" w:bidi="ar-SA"/>
+              </w:rPr>
+              <w:t xml:space="preserve"> carried out</w:t>
+            </w:r>
+            <w:r>
+              <w:rPr>
+                <w:rFonts w:eastAsia="Times New Roman" w:cs="Times New Roman" w:ascii="Calibri" w:hAnsi="Calibri"/>
+                <w:color w:val="FF0000"/>
+                <w:kern w:val="0"/>
+                <w:sz w:val="22"/>
+                <w:szCs w:val="22"/>
+                <w:lang w:val="en-GB" w:bidi="ar-SA"/>
+              </w:rPr>
+              <w:t xml:space="preserve"> </w:t>
+            </w:r>
+            <w:r>
+              <w:rPr>
+                <w:rFonts w:eastAsia="Times New Roman" w:cs="Times New Roman" w:ascii="Calibri" w:hAnsi="Calibri"/>
+                <w:kern w:val="0"/>
+                <w:sz w:val="22"/>
+                <w:szCs w:val="22"/>
+                <w:lang w:val="en-GB" w:bidi="ar-SA"/>
+              </w:rPr>
+              <w:t>in such a way that it does not take into account the positional connections between the points of the calculation of the electromagnetic field. When computing the absorbed field, it is necessary to define the distribution of the normal component of the field over the surface, which, in a mathematical sense, is determined by the scalar product of the vector field of unit normals and complex electromagnetic components. The area integral of the vector field can then be approximated using any two-dimensional quadrature since the field (normalized with respect to the area) passes through the parametric surface.</w:t>
             </w:r>
           </w:p>
           <w:p>
             <w:pPr>
               <w:pStyle w:val="ListParagraph"/>
-              <w:widowControl w:val="false"/>
+              <w:widowControl/>
               <w:suppressAutoHyphens w:val="true"/>
-              <w:bidi w:val="0"/>
               <w:spacing w:before="0" w:after="0"/>
-              <w:ind w:left="720" w:hanging="0"/>
+              <w:contextualSpacing/>
+              <w:jc w:val="left"/>
+              <w:rPr>
+                <w:rFonts w:ascii="Calibri" w:hAnsi="Calibri"/>
+                <w:sz w:val="22"/>
+                <w:szCs w:val="22"/>
+                <w:lang w:val="en-GB"/>
+              </w:rPr>
+            </w:pPr>
+            <w:r>
+              <w:rPr>
+                <w:rFonts w:eastAsia="Times New Roman" w:cs="Times New Roman" w:ascii="Calibri" w:hAnsi="Calibri"/>
+                <w:kern w:val="0"/>
+                <w:sz w:val="22"/>
+                <w:szCs w:val="22"/>
+                <w:lang w:val="en-GB" w:bidi="ar-SA"/>
+              </w:rPr>
+            </w:r>
+          </w:p>
+          <w:p>
+            <w:pPr>
+              <w:pStyle w:val="ListParagraph"/>
+              <w:widowControl/>
+              <w:suppressAutoHyphens w:val="true"/>
+              <w:spacing w:before="0" w:after="0"/>
               <w:contextualSpacing/>
               <w:jc w:val="both"/>
               <w:rPr>
-                <w:rFonts w:ascii="Calibri" w:hAnsi="Calibri" w:eastAsia="Times New Roman" w:cs="Times New Roman"/>
-                <w:b w:val="false"/>
-                <w:bCs w:val="false"/>
+                <w:lang w:val="en-US"/>
+              </w:rPr>
+            </w:pPr>
+            <w:r>
+              <w:rPr>
+                <w:rFonts w:eastAsia="Times New Roman" w:cs="Times New Roman" w:ascii="Calibri" w:hAnsi="Calibri"/>
                 <w:kern w:val="0"/>
                 <w:sz w:val="22"/>
                 <w:szCs w:val="22"/>
                 <w:lang w:val="en-GB" w:bidi="ar-SA"/>
               </w:rPr>
-            </w:pPr>
+              <w:t xml:space="preserve">The published </w:t>
+            </w:r>
             <w:r>
               <w:rPr>
                 <w:rFonts w:eastAsia="Times New Roman" w:cs="Times New Roman" w:ascii="Calibri" w:hAnsi="Calibri"/>
-                <w:b w:val="false"/>
-                <w:bCs w:val="false"/>
                 <w:kern w:val="0"/>
                 <w:sz w:val="22"/>
                 <w:szCs w:val="22"/>
                 <w:lang w:val="en-GB" w:bidi="ar-SA"/>
               </w:rPr>
+              <w:t xml:space="preserve">papers </w:t>
+            </w:r>
+            <w:r>
+              <w:rPr>
+                <w:rFonts w:eastAsia="Times New Roman" w:cs="Times New Roman" w:ascii="Calibri" w:hAnsi="Calibri"/>
+                <w:kern w:val="0"/>
+                <w:sz w:val="22"/>
+                <w:szCs w:val="22"/>
+                <w:lang w:val="en-GB" w:bidi="ar-SA"/>
+              </w:rPr>
+              <w:t xml:space="preserve">that serve as the basis of this dissertation are listed in the fifth chapter. Each paper is accompanied by summaries, impact statements and recognition of the contributions of individual authors. For ease of reference, the full text of each published paper can be found in the appendices. Although each of the published papers can be </w:t>
+            </w:r>
+            <w:r>
+              <w:rPr>
+                <w:rFonts w:eastAsia="Times New Roman" w:cs="Times New Roman" w:ascii="Calibri" w:hAnsi="Calibri"/>
+                <w:kern w:val="0"/>
+                <w:sz w:val="22"/>
+                <w:szCs w:val="22"/>
+                <w:lang w:val="en-GB" w:bidi="ar-SA"/>
+              </w:rPr>
+              <w:t>considered</w:t>
+            </w:r>
+            <w:r>
+              <w:rPr>
+                <w:rFonts w:eastAsia="Times New Roman" w:cs="Times New Roman" w:ascii="Calibri" w:hAnsi="Calibri"/>
+                <w:color w:val="FF0000"/>
+                <w:kern w:val="0"/>
+                <w:sz w:val="22"/>
+                <w:szCs w:val="22"/>
+                <w:lang w:val="en-GB" w:bidi="ar-SA"/>
+              </w:rPr>
+              <w:t xml:space="preserve"> </w:t>
+            </w:r>
+            <w:r>
+              <w:rPr>
+                <w:rFonts w:eastAsia="Times New Roman" w:cs="Times New Roman" w:ascii="Calibri" w:hAnsi="Calibri"/>
+                <w:kern w:val="0"/>
+                <w:sz w:val="22"/>
+                <w:szCs w:val="22"/>
+                <w:lang w:val="en-GB" w:bidi="ar-SA"/>
+              </w:rPr>
+              <w:t>as separate scientific research, the</w:t>
+            </w:r>
+            <w:r>
+              <w:rPr>
+                <w:rFonts w:eastAsia="Times New Roman" w:cs="Times New Roman" w:ascii="Calibri" w:hAnsi="Calibri"/>
+                <w:kern w:val="0"/>
+                <w:sz w:val="22"/>
+                <w:szCs w:val="22"/>
+                <w:lang w:val="en-GB" w:bidi="ar-SA"/>
+              </w:rPr>
+              <w:t xml:space="preserve">se papers </w:t>
+            </w:r>
+            <w:r>
+              <w:rPr>
+                <w:rFonts w:eastAsia="Times New Roman" w:cs="Times New Roman" w:ascii="Calibri" w:hAnsi="Calibri"/>
+                <w:kern w:val="0"/>
+                <w:sz w:val="22"/>
+                <w:szCs w:val="22"/>
+                <w:lang w:val="en-GB" w:bidi="ar-SA"/>
+              </w:rPr>
+              <w:t>as a whole make a contribution to numerical dosimetry in terms of the co</w:t>
+            </w:r>
+            <w:r>
+              <w:rPr>
+                <w:rFonts w:eastAsia="Times New Roman" w:cs="Times New Roman" w:ascii="Calibri" w:hAnsi="Calibri"/>
+                <w:kern w:val="0"/>
+                <w:sz w:val="22"/>
+                <w:szCs w:val="22"/>
+                <w:lang w:val="en-GB" w:bidi="ar-SA"/>
+              </w:rPr>
+              <w:t>mp</w:t>
+            </w:r>
+            <w:r>
+              <w:rPr>
+                <w:rFonts w:eastAsia="Times New Roman" w:cs="Times New Roman" w:ascii="Calibri" w:hAnsi="Calibri"/>
+                <w:kern w:val="0"/>
+                <w:sz w:val="22"/>
+                <w:szCs w:val="22"/>
+                <w:lang w:val="en-GB" w:bidi="ar-SA"/>
+              </w:rPr>
+              <w:t>utation of spatially averaged dosimetric quantities. Rigorous mathematical formulations are used in order to achieve the high-fidelity results, which are compatible with the formulations available in the latest edition of IEEE standards and ICNIRP guidelines for safety levels with regard to human exposure to electromagnetic fields up to 300 GHz. Finally, the last chapter, Concluding Remarks, includes a general discussion, conclusions drawn from the research (original scientific contribution) and indicates the direction of potential future research.</w:t>
             </w:r>
           </w:p>
           <w:p>
             <w:pPr>
               <w:pStyle w:val="ListParagraph"/>
-              <w:widowControl w:val="false"/>
+              <w:widowControl/>
               <w:suppressAutoHyphens w:val="true"/>
-              <w:bidi w:val="0"/>
               <w:spacing w:before="0" w:after="0"/>
-              <w:ind w:left="720" w:hanging="0"/>
               <w:contextualSpacing/>
-              <w:jc w:val="both"/>
-              <w:rPr/>
-            </w:pPr>
-            <w:r>
-              <w:rPr>
-                <w:rFonts w:ascii="Calibri" w:hAnsi="Calibri"/>
+              <w:jc w:val="left"/>
+              <w:rPr>
+                <w:rFonts w:ascii="Calibri" w:hAnsi="Calibri"/>
+                <w:b/>
                 <w:sz w:val="22"/>
                 <w:szCs w:val="22"/>
                 <w:lang w:val="en-GB"/>
               </w:rPr>
-              <w:t>The published works that serve as the basis of this dissertation are listed in the fifth chapter. Each paper is accompanied by summaries, impact statements and recognition of the contributions of individual authors. For ease of reference, the full text of each published paper can be found in the appendices. Although each of the published papers can be taken as a separate scientific research, these works as a whole make a contribution to numerical dosimetry in terms of the comutation of spatially averaged dosimetric quantities. Rigorous mathematical formulations are used in order to achieve the high-fidelity results, which are compatible with the formulations available in the latest edition of IEEE standards and ICNIRP guidelines for safety levels with regard to human exposure to electromagnetic fields up to 300 GHz. Finally, the last chapter, Concluding Remarks, includes a general discussion, conclusions drawn from the research (original scientific contribution) and indicates the direction of potential future research.</w:t>
+            </w:pPr>
+            <w:r>
+              <w:rPr>
+                <w:rFonts w:eastAsia="Times New Roman" w:cs="Times New Roman" w:ascii="Calibri" w:hAnsi="Calibri"/>
+                <w:b/>
+                <w:kern w:val="0"/>
+                <w:sz w:val="22"/>
+                <w:szCs w:val="22"/>
+                <w:lang w:val="en-GB" w:bidi="ar-SA"/>
+              </w:rPr>
             </w:r>
           </w:p>
           <w:p>
             <w:pPr>
               <w:pStyle w:val="ListParagraph"/>
-              <w:widowControl w:val="false"/>
+              <w:widowControl/>
               <w:suppressAutoHyphens w:val="true"/>
-              <w:bidi w:val="0"/>
               <w:spacing w:before="0" w:after="0"/>
-              <w:ind w:left="720" w:hanging="0"/>
               <w:contextualSpacing/>
-              <w:jc w:val="both"/>
+              <w:jc w:val="left"/>
               <w:rPr>
                 <w:rFonts w:ascii="Calibri" w:hAnsi="Calibri"/>
                 <w:b/>
@@ -3525,53 +4198,29 @@
             </w:pPr>
             <w:r>
               <w:rPr>
-                <w:rFonts w:ascii="Calibri" w:hAnsi="Calibri"/>
+                <w:rFonts w:eastAsia="Times New Roman" w:cs="Times New Roman" w:ascii="Calibri" w:hAnsi="Calibri"/>
                 <w:b/>
-                <w:sz w:val="22"/>
-                <w:szCs w:val="22"/>
-                <w:lang w:val="en-GB"/>
+                <w:kern w:val="0"/>
+                <w:sz w:val="22"/>
+                <w:szCs w:val="22"/>
+                <w:lang w:val="en-GB" w:bidi="ar-SA"/>
               </w:rPr>
             </w:r>
           </w:p>
           <w:p>
             <w:pPr>
               <w:pStyle w:val="ListParagraph"/>
-              <w:widowControl w:val="false"/>
+              <w:widowControl/>
               <w:suppressAutoHyphens w:val="true"/>
-              <w:bidi w:val="0"/>
-              <w:spacing w:before="0" w:after="0"/>
-              <w:ind w:left="720" w:hanging="0"/>
-              <w:contextualSpacing/>
-              <w:jc w:val="both"/>
-              <w:rPr>
-                <w:rFonts w:ascii="Calibri" w:hAnsi="Calibri"/>
-                <w:b/>
-                <w:sz w:val="22"/>
-                <w:szCs w:val="22"/>
-                <w:lang w:val="en-GB"/>
-              </w:rPr>
-            </w:pPr>
-            <w:r>
-              <w:rPr>
-                <w:rFonts w:ascii="Calibri" w:hAnsi="Calibri"/>
-                <w:b/>
-                <w:sz w:val="22"/>
-                <w:szCs w:val="22"/>
-                <w:lang w:val="en-GB"/>
-              </w:rPr>
-            </w:r>
-          </w:p>
-          <w:p>
-            <w:pPr>
-              <w:pStyle w:val="ListParagraph"/>
-              <w:widowControl w:val="false"/>
-              <w:suppressAutoHyphens w:val="true"/>
-              <w:bidi w:val="0"/>
               <w:spacing w:before="0" w:after="0"/>
               <w:ind w:hanging="0"/>
               <w:contextualSpacing/>
-              <w:jc w:val="both"/>
-              <w:rPr/>
+              <w:jc w:val="left"/>
+              <w:rPr>
+                <w:rFonts w:eastAsia="Times New Roman" w:cs="Times New Roman"/>
+                <w:kern w:val="0"/>
+                <w:lang w:bidi="ar-SA"/>
+              </w:rPr>
             </w:pPr>
             <w:r>
               <w:rPr>
@@ -3588,71 +4237,111 @@
           <w:p>
             <w:pPr>
               <w:pStyle w:val="Normal"/>
-              <w:widowControl w:val="false"/>
+              <w:widowControl/>
               <w:suppressAutoHyphens w:val="true"/>
-              <w:bidi w:val="0"/>
               <w:spacing w:before="0" w:after="0"/>
               <w:jc w:val="both"/>
-              <w:rPr/>
-            </w:pPr>
-            <w:r>
-              <w:rPr>
-                <w:rFonts w:eastAsia="Times New Roman" w:cs="Times New Roman" w:ascii="Calibri" w:hAnsi="Calibri"/>
-                <w:b w:val="false"/>
-                <w:bCs w:val="false"/>
-                <w:kern w:val="0"/>
-                <w:sz w:val="22"/>
-                <w:szCs w:val="22"/>
-                <w:lang w:val="en-GB" w:bidi="ar-SA"/>
-              </w:rPr>
-              <w:t>The main scientific contribution achieved within this dissertation is based on the realization of an efficient technique and the corresponding computer tool for efficient averaging of dosimetric quantities on the surface of curved parts of the human body exposed to electromagnetic fields above 6 GHz.</w:t>
+              <w:rPr>
+                <w:rFonts w:ascii="Calibri" w:hAnsi="Calibri"/>
+                <w:sz w:val="22"/>
+                <w:szCs w:val="22"/>
+                <w:lang w:val="en-GB"/>
+              </w:rPr>
+            </w:pPr>
+            <w:r>
+              <w:rPr>
+                <w:rFonts w:eastAsia="Times New Roman" w:cs="Times New Roman"/>
+                <w:kern w:val="0"/>
+                <w:lang w:bidi="ar-SA"/>
+              </w:rPr>
             </w:r>
           </w:p>
           <w:p>
             <w:pPr>
               <w:pStyle w:val="Normal"/>
-              <w:widowControl w:val="false"/>
+              <w:widowControl/>
               <w:suppressAutoHyphens w:val="true"/>
-              <w:bidi w:val="0"/>
               <w:spacing w:before="0" w:after="0"/>
               <w:jc w:val="both"/>
               <w:rPr>
-                <w:rFonts w:ascii="Calibri" w:hAnsi="Calibri" w:eastAsia="Times New Roman" w:cs="Times New Roman"/>
-                <w:b w:val="false"/>
-                <w:bCs w:val="false"/>
+                <w:rFonts w:ascii="Calibri" w:hAnsi="Calibri"/>
+                <w:sz w:val="22"/>
+                <w:szCs w:val="22"/>
+                <w:lang w:val="en-GB"/>
+              </w:rPr>
+            </w:pPr>
+            <w:r>
+              <w:rPr>
+                <w:rFonts w:eastAsia="Times New Roman" w:cs="Times New Roman" w:ascii="Calibri" w:hAnsi="Calibri"/>
                 <w:kern w:val="0"/>
                 <w:sz w:val="22"/>
                 <w:szCs w:val="22"/>
                 <w:lang w:val="en-GB" w:bidi="ar-SA"/>
               </w:rPr>
-            </w:pPr>
+              <w:t xml:space="preserve">The main scientific contribution achieved within this dissertation is based on the </w:t>
+            </w:r>
             <w:r>
               <w:rPr>
                 <w:rFonts w:eastAsia="Times New Roman" w:cs="Times New Roman" w:ascii="Calibri" w:hAnsi="Calibri"/>
-                <w:b w:val="false"/>
-                <w:bCs w:val="false"/>
                 <w:kern w:val="0"/>
                 <w:sz w:val="22"/>
                 <w:szCs w:val="22"/>
                 <w:lang w:val="en-GB" w:bidi="ar-SA"/>
               </w:rPr>
+              <w:t xml:space="preserve">implementation </w:t>
+            </w:r>
+            <w:r>
+              <w:rPr>
+                <w:rFonts w:eastAsia="Times New Roman" w:cs="Times New Roman" w:ascii="Calibri" w:hAnsi="Calibri"/>
+                <w:kern w:val="0"/>
+                <w:sz w:val="22"/>
+                <w:szCs w:val="22"/>
+                <w:lang w:val="en-GB" w:bidi="ar-SA"/>
+              </w:rPr>
+              <w:t>of an efficient technique and the corresponding computer tool for efficient averaging of dosimetric quantities on the surface of curved parts of the human body exposed to electromagnetic fields above 6 GHz.</w:t>
             </w:r>
           </w:p>
           <w:p>
             <w:pPr>
               <w:pStyle w:val="Normal"/>
-              <w:widowControl w:val="false"/>
+              <w:widowControl/>
               <w:suppressAutoHyphens w:val="true"/>
-              <w:bidi w:val="0"/>
+              <w:spacing w:before="0" w:after="0"/>
+              <w:jc w:val="left"/>
+              <w:rPr>
+                <w:rFonts w:ascii="Calibri" w:hAnsi="Calibri"/>
+                <w:sz w:val="22"/>
+                <w:szCs w:val="22"/>
+                <w:lang w:val="en-GB"/>
+              </w:rPr>
+            </w:pPr>
+            <w:r>
+              <w:rPr>
+                <w:rFonts w:eastAsia="Times New Roman" w:cs="Times New Roman" w:ascii="Calibri" w:hAnsi="Calibri"/>
+                <w:kern w:val="0"/>
+                <w:sz w:val="22"/>
+                <w:szCs w:val="22"/>
+                <w:lang w:val="en-GB" w:bidi="ar-SA"/>
+              </w:rPr>
+            </w:r>
+          </w:p>
+          <w:p>
+            <w:pPr>
+              <w:pStyle w:val="Normal"/>
+              <w:widowControl/>
+              <w:suppressAutoHyphens w:val="true"/>
               <w:spacing w:before="0" w:after="0"/>
               <w:jc w:val="both"/>
-              <w:rPr/>
+              <w:rPr>
+                <w:rFonts w:ascii="Calibri" w:hAnsi="Calibri"/>
+                <w:sz w:val="22"/>
+                <w:szCs w:val="22"/>
+                <w:lang w:val="en-GB"/>
+              </w:rPr>
             </w:pPr>
             <w:r>
               <w:rPr>
                 <w:rFonts w:eastAsia="Times New Roman" w:cs="Times New Roman" w:ascii="Calibri" w:hAnsi="Calibri"/>
-                <w:b w:val="false"/>
-                <w:bCs w:val="false"/>
                 <w:kern w:val="0"/>
                 <w:sz w:val="22"/>
                 <w:szCs w:val="22"/>
@@ -3664,18 +4353,20 @@
           <w:p>
             <w:pPr>
               <w:pStyle w:val="Normal"/>
-              <w:widowControl w:val="false"/>
+              <w:widowControl/>
               <w:suppressAutoHyphens w:val="true"/>
-              <w:bidi w:val="0"/>
               <w:spacing w:before="0" w:after="0"/>
               <w:jc w:val="both"/>
-              <w:rPr/>
+              <w:rPr>
+                <w:rFonts w:ascii="Calibri" w:hAnsi="Calibri"/>
+                <w:sz w:val="22"/>
+                <w:szCs w:val="22"/>
+                <w:lang w:val="en-GB"/>
+              </w:rPr>
             </w:pPr>
             <w:r>
               <w:rPr>
                 <w:rFonts w:eastAsia="Times New Roman" w:cs="Times New Roman" w:ascii="Calibri" w:hAnsi="Calibri"/>
-                <w:b w:val="false"/>
-                <w:bCs w:val="false"/>
                 <w:kern w:val="0"/>
                 <w:sz w:val="22"/>
                 <w:szCs w:val="22"/>
@@ -3687,75 +4378,72 @@
           <w:p>
             <w:pPr>
               <w:pStyle w:val="Normal"/>
-              <w:widowControl w:val="false"/>
+              <w:widowControl/>
               <w:suppressAutoHyphens w:val="true"/>
-              <w:bidi w:val="0"/>
               <w:spacing w:before="0" w:after="0"/>
-              <w:jc w:val="both"/>
-              <w:rPr>
-                <w:rFonts w:ascii="Calibri" w:hAnsi="Calibri" w:eastAsia="Times New Roman" w:cs="Times New Roman"/>
-                <w:b w:val="false"/>
-                <w:bCs w:val="false"/>
+              <w:jc w:val="left"/>
+              <w:rPr>
+                <w:rFonts w:ascii="Calibri" w:hAnsi="Calibri"/>
+                <w:sz w:val="22"/>
+                <w:szCs w:val="22"/>
+                <w:lang w:val="en-GB"/>
+              </w:rPr>
+            </w:pPr>
+            <w:r>
+              <w:rPr>
+                <w:rFonts w:eastAsia="Times New Roman" w:cs="Times New Roman" w:ascii="Calibri" w:hAnsi="Calibri"/>
                 <w:kern w:val="0"/>
                 <w:sz w:val="22"/>
                 <w:szCs w:val="22"/>
                 <w:lang w:val="en-GB" w:bidi="ar-SA"/>
               </w:rPr>
+            </w:r>
+          </w:p>
+          <w:p>
+            <w:pPr>
+              <w:pStyle w:val="Normal"/>
+              <w:widowControl/>
+              <w:suppressAutoHyphens w:val="true"/>
+              <w:spacing w:before="0" w:after="0"/>
+              <w:jc w:val="left"/>
+              <w:rPr>
+                <w:rFonts w:ascii="Calibri" w:hAnsi="Calibri"/>
+                <w:sz w:val="22"/>
+                <w:szCs w:val="22"/>
+                <w:lang w:val="en-GB"/>
+              </w:rPr>
             </w:pPr>
             <w:r>
               <w:rPr>
                 <w:rFonts w:eastAsia="Times New Roman" w:cs="Times New Roman" w:ascii="Calibri" w:hAnsi="Calibri"/>
-                <w:b w:val="false"/>
-                <w:bCs w:val="false"/>
                 <w:kern w:val="0"/>
                 <w:sz w:val="22"/>
                 <w:szCs w:val="22"/>
                 <w:lang w:val="en-GB" w:bidi="ar-SA"/>
               </w:rPr>
+              <w:t>The main contributions of the dissertation are as follows:</w:t>
             </w:r>
           </w:p>
           <w:p>
             <w:pPr>
               <w:pStyle w:val="Normal"/>
-              <w:widowControl w:val="false"/>
-              <w:suppressAutoHyphens w:val="true"/>
-              <w:bidi w:val="0"/>
-              <w:spacing w:before="0" w:after="0"/>
-              <w:jc w:val="both"/>
-              <w:rPr/>
-            </w:pPr>
-            <w:r>
-              <w:rPr>
-                <w:rFonts w:eastAsia="Times New Roman" w:cs="Times New Roman" w:ascii="Calibri" w:hAnsi="Calibri"/>
-                <w:b w:val="false"/>
-                <w:bCs w:val="false"/>
-                <w:kern w:val="0"/>
-                <w:sz w:val="22"/>
-                <w:szCs w:val="22"/>
-                <w:lang w:val="en-GB" w:bidi="ar-SA"/>
-              </w:rPr>
-              <w:t>The main contributions of the dissertation are as follows:</w:t>
-            </w:r>
-          </w:p>
-          <w:p>
-            <w:pPr>
-              <w:pStyle w:val="Normal"/>
-              <w:widowControl w:val="false"/>
+              <w:widowControl/>
               <w:numPr>
                 <w:ilvl w:val="0"/>
                 <w:numId w:val="6"/>
               </w:numPr>
               <w:suppressAutoHyphens w:val="true"/>
-              <w:bidi w:val="0"/>
               <w:spacing w:before="0" w:after="0"/>
               <w:jc w:val="both"/>
-              <w:rPr/>
+              <w:rPr>
+                <w:rFonts w:eastAsia="Times New Roman" w:cs="Times New Roman"/>
+                <w:kern w:val="0"/>
+                <w:lang w:bidi="ar-SA"/>
+              </w:rPr>
             </w:pPr>
             <w:r>
               <w:rPr>
                 <w:rFonts w:eastAsia="Times New Roman" w:cs="Times New Roman" w:ascii="Calibri" w:hAnsi="Calibri"/>
-                <w:b w:val="false"/>
-                <w:bCs w:val="false"/>
                 <w:kern w:val="0"/>
                 <w:sz w:val="22"/>
                 <w:szCs w:val="22"/>
@@ -3767,22 +4455,23 @@
           <w:p>
             <w:pPr>
               <w:pStyle w:val="Normal"/>
-              <w:widowControl w:val="false"/>
+              <w:widowControl/>
               <w:numPr>
                 <w:ilvl w:val="0"/>
                 <w:numId w:val="6"/>
               </w:numPr>
               <w:suppressAutoHyphens w:val="true"/>
-              <w:bidi w:val="0"/>
               <w:spacing w:before="0" w:after="0"/>
               <w:jc w:val="both"/>
-              <w:rPr/>
+              <w:rPr>
+                <w:rFonts w:eastAsia="Times New Roman" w:cs="Times New Roman"/>
+                <w:kern w:val="0"/>
+                <w:lang w:bidi="ar-SA"/>
+              </w:rPr>
             </w:pPr>
             <w:r>
               <w:rPr>
                 <w:rFonts w:eastAsia="Times New Roman" w:cs="Times New Roman" w:ascii="Calibri" w:hAnsi="Calibri"/>
-                <w:b w:val="false"/>
-                <w:bCs w:val="false"/>
                 <w:kern w:val="0"/>
                 <w:sz w:val="22"/>
                 <w:szCs w:val="22"/>
@@ -3794,22 +4483,23 @@
           <w:p>
             <w:pPr>
               <w:pStyle w:val="Normal"/>
-              <w:widowControl w:val="false"/>
+              <w:widowControl/>
               <w:numPr>
                 <w:ilvl w:val="0"/>
                 <w:numId w:val="6"/>
               </w:numPr>
               <w:suppressAutoHyphens w:val="true"/>
-              <w:bidi w:val="0"/>
               <w:spacing w:before="0" w:after="0"/>
               <w:jc w:val="both"/>
-              <w:rPr/>
+              <w:rPr>
+                <w:rFonts w:eastAsia="Times New Roman" w:cs="Times New Roman"/>
+                <w:kern w:val="0"/>
+                <w:lang w:bidi="ar-SA"/>
+              </w:rPr>
             </w:pPr>
             <w:r>
               <w:rPr>
                 <w:rFonts w:eastAsia="Times New Roman" w:cs="Times New Roman" w:ascii="Calibri" w:hAnsi="Calibri"/>
-                <w:b w:val="false"/>
-                <w:bCs w:val="false"/>
                 <w:kern w:val="0"/>
                 <w:sz w:val="22"/>
                 <w:szCs w:val="22"/>
@@ -3821,79 +4511,118 @@
           <w:p>
             <w:pPr>
               <w:pStyle w:val="Normal"/>
-              <w:widowControl w:val="false"/>
+              <w:widowControl/>
               <w:suppressAutoHyphens w:val="true"/>
-              <w:bidi w:val="0"/>
+              <w:spacing w:before="0" w:after="0"/>
+              <w:jc w:val="left"/>
+              <w:rPr>
+                <w:rFonts w:ascii="Calibri" w:hAnsi="Calibri"/>
+                <w:sz w:val="22"/>
+                <w:szCs w:val="22"/>
+                <w:lang w:val="en-GB"/>
+              </w:rPr>
+            </w:pPr>
+            <w:r>
+              <w:rPr>
+                <w:rFonts w:eastAsia="Times New Roman" w:cs="Times New Roman" w:ascii="Calibri" w:hAnsi="Calibri"/>
+                <w:kern w:val="0"/>
+                <w:sz w:val="22"/>
+                <w:szCs w:val="22"/>
+                <w:lang w:val="en-GB" w:bidi="ar-SA"/>
+              </w:rPr>
+            </w:r>
+          </w:p>
+          <w:p>
+            <w:pPr>
+              <w:pStyle w:val="Normal"/>
+              <w:widowControl/>
+              <w:suppressAutoHyphens w:val="true"/>
               <w:spacing w:before="0" w:after="0"/>
               <w:jc w:val="both"/>
               <w:rPr>
-                <w:rFonts w:ascii="Calibri" w:hAnsi="Calibri" w:eastAsia="Times New Roman" w:cs="Times New Roman"/>
-                <w:b w:val="false"/>
-                <w:bCs w:val="false"/>
+                <w:rFonts w:ascii="Calibri" w:hAnsi="Calibri"/>
+                <w:sz w:val="22"/>
+                <w:szCs w:val="22"/>
+                <w:lang w:val="en-GB"/>
+              </w:rPr>
+            </w:pPr>
+            <w:r>
+              <w:rPr>
+                <w:rFonts w:eastAsia="Times New Roman" w:cs="Times New Roman" w:ascii="Calibri" w:hAnsi="Calibri"/>
                 <w:kern w:val="0"/>
                 <w:sz w:val="22"/>
                 <w:szCs w:val="22"/>
                 <w:lang w:val="en-GB" w:bidi="ar-SA"/>
               </w:rPr>
-            </w:pPr>
-            <w:r>
-              <w:rPr>
-                <w:rFonts w:eastAsia="Times New Roman" w:cs="Times New Roman" w:ascii="Calibri" w:hAnsi="Calibri"/>
-                <w:b w:val="false"/>
-                <w:bCs w:val="false"/>
-                <w:kern w:val="0"/>
-                <w:sz w:val="22"/>
-                <w:szCs w:val="22"/>
-                <w:lang w:val="en-GB" w:bidi="ar-SA"/>
-              </w:rPr>
+              <w:t>The application of the research results carried out within the proposed doctoral dissertation confirms the validity of the absorbed power density as a fundamental limitation for the assessment of temperature rise for local exposure of curved body parts above 6 GHz in a steady state. In addition, an insight into the efficiency of curved and anatomical models for electromagnetic dosimetry at high frequencies is achieved as a basis for future discussions and activities of Working Group 7 under IEEE/ICES (International Committee for) Electromagnetic Safety TC (Technical Committee) 95 SC 6 for electromagnetic dosimetry modeling. Finally, this dissertation represents a kind of starting point for the discussion on the realization of curved models as references in future editions of ICNIRP (International Commission of Nonionizing Radiation Protection) guidelines and IEEE standards for limiting human exposure to radio frequency electromagnetic fields up to 300 GHz.</w:t>
             </w:r>
           </w:p>
           <w:p>
             <w:pPr>
               <w:pStyle w:val="Normal"/>
-              <w:widowControl w:val="false"/>
+              <w:widowControl/>
               <w:suppressAutoHyphens w:val="true"/>
-              <w:bidi w:val="0"/>
               <w:spacing w:before="0" w:after="0"/>
               <w:jc w:val="both"/>
-              <w:rPr/>
+              <w:rPr>
+                <w:rFonts w:ascii="Calibri" w:hAnsi="Calibri"/>
+                <w:sz w:val="22"/>
+                <w:szCs w:val="22"/>
+                <w:lang w:val="en-GB"/>
+              </w:rPr>
             </w:pPr>
             <w:r>
               <w:rPr>
                 <w:rFonts w:eastAsia="Times New Roman" w:cs="Times New Roman" w:ascii="Calibri" w:hAnsi="Calibri"/>
-                <w:b w:val="false"/>
-                <w:bCs w:val="false"/>
                 <w:kern w:val="0"/>
                 <w:sz w:val="22"/>
                 <w:szCs w:val="22"/>
                 <w:lang w:val="en-GB" w:bidi="ar-SA"/>
               </w:rPr>
-              <w:t>The application of the research results carried out within the proposed doctoral dissertation confirms the validity of the absorbed power density as a fundamental limitation for the assessment of temperature rise for local exposure of curved body parts above 6 GHz in a steady state. In addition, an insight into the efficiency of curved and anatomical models for electromagnetic dosimetry at high frequencies is achieved as a basis for future discussions and activities of Working Group 7 under IEEE/ICES (International Committee for) Electromagnetic Safety TC (Technical Committee) 95 SC 6 for electromagnetic dosimetry modeling. Finally, this dissertation represents a kind of starting point for the discussion on the realization of curved models as references in future editions of ICNIRP (International Commission of Nonionizing Radiation Protection) guidelines and IEEE standards for limiting human exposure to radio frequency electromagnetic fields up to 300 GHz.</w:t>
             </w:r>
           </w:p>
           <w:p>
             <w:pPr>
               <w:pStyle w:val="Normal"/>
-              <w:widowControl w:val="false"/>
+              <w:widowControl/>
               <w:suppressAutoHyphens w:val="true"/>
-              <w:bidi w:val="0"/>
               <w:spacing w:before="0" w:after="0"/>
               <w:jc w:val="both"/>
               <w:rPr>
-                <w:rFonts w:ascii="Calibri" w:hAnsi="Calibri" w:eastAsia="Times New Roman" w:cs="Times New Roman"/>
-                <w:b w:val="false"/>
-                <w:bCs w:val="false"/>
+                <w:rFonts w:ascii="Calibri" w:hAnsi="Calibri"/>
+                <w:sz w:val="22"/>
+                <w:szCs w:val="22"/>
+                <w:lang w:val="en-GB"/>
+              </w:rPr>
+            </w:pPr>
+            <w:r>
+              <w:rPr>
+                <w:rFonts w:eastAsia="Times New Roman" w:cs="Times New Roman" w:ascii="Calibri" w:hAnsi="Calibri"/>
                 <w:kern w:val="0"/>
                 <w:sz w:val="22"/>
                 <w:szCs w:val="22"/>
                 <w:lang w:val="en-GB" w:bidi="ar-SA"/>
               </w:rPr>
+              <w:t>The research presented in this doctoral thesis makes a significant contribution to the understanding of the problem of human exposure to electromagnetic fields of high frequencies in the field of millimeter waves and contributes to the development of new dosimetric models adapted to the context of future wireless communication technologies.</w:t>
+            </w:r>
+          </w:p>
+          <w:p>
+            <w:pPr>
+              <w:pStyle w:val="Normal"/>
+              <w:widowControl/>
+              <w:suppressAutoHyphens w:val="true"/>
+              <w:spacing w:before="0" w:after="0"/>
+              <w:jc w:val="left"/>
+              <w:rPr>
+                <w:rFonts w:ascii="Calibri" w:hAnsi="Calibri"/>
+                <w:sz w:val="22"/>
+                <w:szCs w:val="22"/>
+                <w:lang w:val="en-GB"/>
+              </w:rPr>
             </w:pPr>
             <w:r>
               <w:rPr>
                 <w:rFonts w:eastAsia="Times New Roman" w:cs="Times New Roman" w:ascii="Calibri" w:hAnsi="Calibri"/>
-                <w:b w:val="false"/>
-                <w:bCs w:val="false"/>
                 <w:kern w:val="0"/>
                 <w:sz w:val="22"/>
                 <w:szCs w:val="22"/>
@@ -3904,49 +4633,26 @@
           <w:p>
             <w:pPr>
               <w:pStyle w:val="Normal"/>
-              <w:widowControl w:val="false"/>
+              <w:widowControl/>
               <w:suppressAutoHyphens w:val="true"/>
-              <w:bidi w:val="0"/>
               <w:spacing w:before="0" w:after="0"/>
-              <w:jc w:val="both"/>
-              <w:rPr/>
+              <w:jc w:val="left"/>
+              <w:rPr>
+                <w:rFonts w:ascii="Calibri" w:hAnsi="Calibri"/>
+                <w:b/>
+                <w:sz w:val="22"/>
+                <w:szCs w:val="22"/>
+                <w:lang w:val="en-GB"/>
+              </w:rPr>
             </w:pPr>
             <w:r>
               <w:rPr>
                 <w:rFonts w:eastAsia="Times New Roman" w:cs="Times New Roman" w:ascii="Calibri" w:hAnsi="Calibri"/>
-                <w:b w:val="false"/>
-                <w:bCs w:val="false"/>
+                <w:b/>
                 <w:kern w:val="0"/>
                 <w:sz w:val="22"/>
                 <w:szCs w:val="22"/>
                 <w:lang w:val="en-GB" w:bidi="ar-SA"/>
-              </w:rPr>
-              <w:t>The research presented in this doctoral thesis makes a significant contribution to the understanding of the problem of human exposure to electromagnetic fields of high frequencies in the field of millimeter waves and contributes to the development of new dosimetric models adapted to the context of future wireless communication technologies.</w:t>
-            </w:r>
-          </w:p>
-          <w:p>
-            <w:pPr>
-              <w:pStyle w:val="Normal"/>
-              <w:widowControl w:val="false"/>
-              <w:suppressAutoHyphens w:val="true"/>
-              <w:bidi w:val="0"/>
-              <w:spacing w:before="0" w:after="0"/>
-              <w:jc w:val="both"/>
-              <w:rPr>
-                <w:rFonts w:ascii="Calibri" w:hAnsi="Calibri"/>
-                <w:b/>
-                <w:sz w:val="22"/>
-                <w:szCs w:val="22"/>
-                <w:lang w:val="en-GB"/>
-              </w:rPr>
-            </w:pPr>
-            <w:r>
-              <w:rPr>
-                <w:rFonts w:ascii="Calibri" w:hAnsi="Calibri"/>
-                <w:b/>
-                <w:sz w:val="22"/>
-                <w:szCs w:val="22"/>
-                <w:lang w:val="en-GB"/>
               </w:rPr>
             </w:r>
           </w:p>
@@ -3964,24 +4670,22 @@
           <w:p>
             <w:pPr>
               <w:pStyle w:val="ListParagraph"/>
-              <w:widowControl w:val="false"/>
+              <w:widowControl/>
               <w:suppressAutoHyphens w:val="true"/>
-              <w:bidi w:val="0"/>
               <w:spacing w:before="0" w:after="0"/>
-              <w:ind w:left="720" w:hanging="0"/>
               <w:contextualSpacing/>
               <w:jc w:val="left"/>
               <w:rPr>
+                <w:rFonts w:ascii="Times New Roman" w:hAnsi="Times New Roman" w:eastAsia="Times New Roman" w:cs="Times New Roman"/>
+                <w:kern w:val="0"/>
+                <w:lang w:val="hr-HR" w:bidi="ar-SA"/>
+              </w:rPr>
+            </w:pPr>
+            <w:r>
+              <w:rPr>
                 <w:rFonts w:eastAsia="Times New Roman" w:cs="Times New Roman"/>
                 <w:kern w:val="0"/>
-                <w:lang w:bidi="ar-SA"/>
-              </w:rPr>
-            </w:pPr>
-            <w:r>
-              <w:rPr>
-                <w:rFonts w:eastAsia="Times New Roman" w:cs="Times New Roman"/>
-                <w:kern w:val="0"/>
-                <w:lang w:bidi="ar-SA"/>
+                <w:lang w:val="hr-HR" w:bidi="ar-SA"/>
               </w:rPr>
             </w:r>
           </w:p>
@@ -4486,7 +5190,6 @@
             <w:pPr>
               <w:pStyle w:val="Normal"/>
               <w:widowControl w:val="false"/>
-              <w:suppressAutoHyphens w:val="true"/>
               <w:ind w:left="113" w:right="113" w:hanging="0"/>
               <w:jc w:val="right"/>
               <w:textAlignment w:val="center"/>
@@ -4555,7 +5258,6 @@
             <w:pPr>
               <w:pStyle w:val="Normal"/>
               <w:widowControl w:val="false"/>
-              <w:suppressAutoHyphens w:val="true"/>
               <w:ind w:left="113" w:right="113" w:hanging="0"/>
               <w:jc w:val="right"/>
               <w:textAlignment w:val="center"/>
@@ -4614,7 +5316,6 @@
             <w:pPr>
               <w:pStyle w:val="Normal"/>
               <w:widowControl w:val="false"/>
-              <w:suppressAutoHyphens w:val="true"/>
               <w:ind w:left="113" w:right="113" w:hanging="0"/>
               <w:jc w:val="right"/>
               <w:textAlignment w:val="center"/>
@@ -4673,7 +5374,6 @@
             <w:pPr>
               <w:pStyle w:val="Normal"/>
               <w:widowControl w:val="false"/>
-              <w:suppressAutoHyphens w:val="true"/>
               <w:ind w:left="113" w:right="113" w:hanging="0"/>
               <w:jc w:val="right"/>
               <w:textAlignment w:val="center"/>
@@ -4735,7 +5435,6 @@
             <w:pPr>
               <w:pStyle w:val="Normal"/>
               <w:widowControl w:val="false"/>
-              <w:suppressAutoHyphens w:val="true"/>
               <w:ind w:left="113" w:right="113" w:hanging="0"/>
               <w:jc w:val="right"/>
               <w:textAlignment w:val="center"/>
@@ -4794,7 +5493,6 @@
             <w:pPr>
               <w:pStyle w:val="Normal"/>
               <w:widowControl w:val="false"/>
-              <w:suppressAutoHyphens w:val="true"/>
               <w:ind w:left="113" w:right="113" w:hanging="0"/>
               <w:jc w:val="right"/>
               <w:textAlignment w:val="center"/>
@@ -4879,7 +5577,6 @@
             <w:pPr>
               <w:pStyle w:val="Normal"/>
               <w:widowControl w:val="false"/>
-              <w:suppressAutoHyphens w:val="true"/>
               <w:ind w:left="113" w:right="113" w:hanging="0"/>
               <w:jc w:val="right"/>
               <w:textAlignment w:val="center"/>
@@ -4948,7 +5645,6 @@
             <w:pPr>
               <w:pStyle w:val="Normal"/>
               <w:widowControl w:val="false"/>
-              <w:suppressAutoHyphens w:val="true"/>
               <w:ind w:left="113" w:right="113" w:hanging="0"/>
               <w:jc w:val="right"/>
               <w:textAlignment w:val="center"/>
@@ -5007,7 +5703,6 @@
             <w:pPr>
               <w:pStyle w:val="Normal"/>
               <w:widowControl w:val="false"/>
-              <w:suppressAutoHyphens w:val="true"/>
               <w:ind w:left="113" w:right="113" w:hanging="0"/>
               <w:jc w:val="right"/>
               <w:textAlignment w:val="center"/>
@@ -5072,7 +5767,6 @@
             <w:pPr>
               <w:pStyle w:val="Normal"/>
               <w:widowControl w:val="false"/>
-              <w:suppressAutoHyphens w:val="true"/>
               <w:ind w:left="113" w:right="113" w:hanging="0"/>
               <w:jc w:val="right"/>
               <w:textAlignment w:val="center"/>
@@ -5142,7 +5836,6 @@
             <w:pPr>
               <w:pStyle w:val="Normal"/>
               <w:widowControl w:val="false"/>
-              <w:suppressAutoHyphens w:val="true"/>
               <w:ind w:left="113" w:right="113" w:hanging="0"/>
               <w:jc w:val="right"/>
               <w:textAlignment w:val="center"/>
@@ -5201,7 +5894,6 @@
             <w:pPr>
               <w:pStyle w:val="Normal"/>
               <w:widowControl w:val="false"/>
-              <w:suppressAutoHyphens w:val="true"/>
               <w:ind w:left="113" w:right="113" w:hanging="0"/>
               <w:jc w:val="right"/>
               <w:textAlignment w:val="center"/>
@@ -5301,7 +5993,6 @@
             <w:pPr>
               <w:pStyle w:val="Normal"/>
               <w:widowControl w:val="false"/>
-              <w:suppressAutoHyphens w:val="true"/>
               <w:ind w:left="113" w:right="113" w:hanging="0"/>
               <w:jc w:val="right"/>
               <w:textAlignment w:val="center"/>
@@ -5370,7 +6061,6 @@
             <w:pPr>
               <w:pStyle w:val="Normal"/>
               <w:widowControl w:val="false"/>
-              <w:suppressAutoHyphens w:val="true"/>
               <w:ind w:left="113" w:right="113" w:hanging="0"/>
               <w:jc w:val="right"/>
               <w:textAlignment w:val="center"/>
@@ -5429,7 +6119,6 @@
             <w:pPr>
               <w:pStyle w:val="Normal"/>
               <w:widowControl w:val="false"/>
-              <w:suppressAutoHyphens w:val="true"/>
               <w:ind w:left="113" w:right="113" w:hanging="0"/>
               <w:jc w:val="right"/>
               <w:textAlignment w:val="center"/>
@@ -5488,7 +6177,6 @@
             <w:pPr>
               <w:pStyle w:val="Normal"/>
               <w:widowControl w:val="false"/>
-              <w:suppressAutoHyphens w:val="true"/>
               <w:ind w:left="113" w:right="113" w:hanging="0"/>
               <w:jc w:val="right"/>
               <w:textAlignment w:val="center"/>
@@ -5558,7 +6246,6 @@
             <w:pPr>
               <w:pStyle w:val="Normal"/>
               <w:widowControl w:val="false"/>
-              <w:suppressAutoHyphens w:val="true"/>
               <w:ind w:left="113" w:right="113" w:hanging="0"/>
               <w:jc w:val="right"/>
               <w:textAlignment w:val="center"/>
@@ -5617,7 +6304,6 @@
             <w:pPr>
               <w:pStyle w:val="Normal"/>
               <w:widowControl w:val="false"/>
-              <w:suppressAutoHyphens w:val="true"/>
               <w:ind w:left="113" w:right="113" w:hanging="0"/>
               <w:jc w:val="right"/>
               <w:textAlignment w:val="center"/>
@@ -5708,7 +6394,6 @@
             <w:pPr>
               <w:pStyle w:val="Normal"/>
               <w:widowControl w:val="false"/>
-              <w:suppressAutoHyphens w:val="true"/>
               <w:ind w:left="113" w:right="113" w:hanging="0"/>
               <w:jc w:val="right"/>
               <w:textAlignment w:val="center"/>
@@ -5777,7 +6462,6 @@
             <w:pPr>
               <w:pStyle w:val="Normal"/>
               <w:widowControl w:val="false"/>
-              <w:suppressAutoHyphens w:val="true"/>
               <w:ind w:left="113" w:right="113" w:hanging="0"/>
               <w:jc w:val="right"/>
               <w:textAlignment w:val="center"/>
@@ -5836,7 +6520,6 @@
             <w:pPr>
               <w:pStyle w:val="Normal"/>
               <w:widowControl w:val="false"/>
-              <w:suppressAutoHyphens w:val="true"/>
               <w:ind w:left="113" w:right="113" w:hanging="0"/>
               <w:jc w:val="right"/>
               <w:textAlignment w:val="center"/>
@@ -5895,7 +6578,6 @@
             <w:pPr>
               <w:pStyle w:val="Normal"/>
               <w:widowControl w:val="false"/>
-              <w:suppressAutoHyphens w:val="true"/>
               <w:ind w:left="113" w:right="113" w:hanging="0"/>
               <w:jc w:val="right"/>
               <w:textAlignment w:val="center"/>
@@ -5965,7 +6647,6 @@
             <w:pPr>
               <w:pStyle w:val="Normal"/>
               <w:widowControl w:val="false"/>
-              <w:suppressAutoHyphens w:val="true"/>
               <w:ind w:left="113" w:right="113" w:hanging="0"/>
               <w:jc w:val="right"/>
               <w:textAlignment w:val="center"/>
@@ -6024,7 +6705,6 @@
             <w:pPr>
               <w:pStyle w:val="Normal"/>
               <w:widowControl w:val="false"/>
-              <w:suppressAutoHyphens w:val="true"/>
               <w:ind w:left="113" w:right="113" w:hanging="0"/>
               <w:jc w:val="right"/>
               <w:textAlignment w:val="center"/>
@@ -6222,7 +6902,6 @@
             <w:pPr>
               <w:pStyle w:val="Normal"/>
               <w:widowControl w:val="false"/>
-              <w:suppressAutoHyphens w:val="true"/>
               <w:ind w:left="113" w:right="113" w:hanging="0"/>
               <w:jc w:val="right"/>
               <w:textAlignment w:val="center"/>
@@ -6298,7 +6977,6 @@
             <w:pPr>
               <w:pStyle w:val="Normal"/>
               <w:widowControl w:val="false"/>
-              <w:suppressAutoHyphens w:val="true"/>
               <w:ind w:left="113" w:right="113" w:hanging="0"/>
               <w:jc w:val="right"/>
               <w:textAlignment w:val="center"/>
@@ -6357,7 +7035,6 @@
             <w:pPr>
               <w:pStyle w:val="Normal"/>
               <w:widowControl w:val="false"/>
-              <w:suppressAutoHyphens w:val="true"/>
               <w:ind w:left="113" w:right="113" w:hanging="0"/>
               <w:jc w:val="right"/>
               <w:textAlignment w:val="center"/>
@@ -6422,7 +7099,6 @@
             <w:pPr>
               <w:pStyle w:val="Normal"/>
               <w:widowControl w:val="false"/>
-              <w:suppressAutoHyphens w:val="true"/>
               <w:ind w:left="113" w:right="113" w:hanging="0"/>
               <w:jc w:val="right"/>
               <w:textAlignment w:val="center"/>
@@ -6492,7 +7168,6 @@
             <w:pPr>
               <w:pStyle w:val="Normal"/>
               <w:widowControl w:val="false"/>
-              <w:suppressAutoHyphens w:val="true"/>
               <w:ind w:left="113" w:right="113" w:hanging="0"/>
               <w:jc w:val="right"/>
               <w:textAlignment w:val="center"/>
@@ -6551,7 +7226,6 @@
             <w:pPr>
               <w:pStyle w:val="Normal"/>
               <w:widowControl w:val="false"/>
-              <w:suppressAutoHyphens w:val="true"/>
               <w:ind w:left="113" w:right="113" w:hanging="0"/>
               <w:jc w:val="right"/>
               <w:textAlignment w:val="center"/>
@@ -6731,7 +7405,6 @@
             <w:pPr>
               <w:pStyle w:val="Normal"/>
               <w:widowControl w:val="false"/>
-              <w:suppressAutoHyphens w:val="true"/>
               <w:ind w:left="113" w:right="113" w:hanging="0"/>
               <w:jc w:val="right"/>
               <w:textAlignment w:val="center"/>
@@ -6806,7 +7479,6 @@
             <w:pPr>
               <w:pStyle w:val="Normal"/>
               <w:widowControl w:val="false"/>
-              <w:suppressAutoHyphens w:val="true"/>
               <w:ind w:left="113" w:right="113" w:hanging="0"/>
               <w:jc w:val="right"/>
               <w:textAlignment w:val="center"/>
@@ -6867,7 +7539,6 @@
             <w:pPr>
               <w:pStyle w:val="Normal"/>
               <w:widowControl w:val="false"/>
-              <w:suppressAutoHyphens w:val="true"/>
               <w:ind w:left="113" w:right="113" w:hanging="0"/>
               <w:jc w:val="right"/>
               <w:textAlignment w:val="center"/>
@@ -6928,7 +7599,6 @@
             <w:pPr>
               <w:pStyle w:val="Normal"/>
               <w:widowControl w:val="false"/>
-              <w:suppressAutoHyphens w:val="true"/>
               <w:ind w:left="113" w:right="113" w:hanging="0"/>
               <w:jc w:val="right"/>
               <w:textAlignment w:val="center"/>
@@ -6989,7 +7659,6 @@
             <w:pPr>
               <w:pStyle w:val="Normal"/>
               <w:widowControl w:val="false"/>
-              <w:suppressAutoHyphens w:val="true"/>
               <w:ind w:left="113" w:right="113" w:hanging="0"/>
               <w:jc w:val="right"/>
               <w:textAlignment w:val="center"/>
@@ -7050,7 +7719,6 @@
             <w:pPr>
               <w:pStyle w:val="Normal"/>
               <w:widowControl w:val="false"/>
-              <w:suppressAutoHyphens w:val="true"/>
               <w:ind w:left="113" w:right="113" w:hanging="0"/>
               <w:jc w:val="right"/>
               <w:textAlignment w:val="center"/>
@@ -7100,15 +7768,6 @@
         </w:tc>
       </w:tr>
     </w:tbl>
-    <w:p>
-      <w:pPr>
-        <w:pStyle w:val="Normal"/>
-        <w:rPr/>
-      </w:pPr>
-      <w:r>
-        <w:rPr/>
-      </w:r>
-    </w:p>
     <w:p>
       <w:pPr>
         <w:pStyle w:val="Normal"/>
@@ -7169,7 +7828,6 @@
             <w:pPr>
               <w:pStyle w:val="Normal"/>
               <w:widowControl w:val="false"/>
-              <w:suppressAutoHyphens w:val="true"/>
               <w:ind w:left="113" w:right="113" w:hanging="0"/>
               <w:jc w:val="right"/>
               <w:textAlignment w:val="center"/>
@@ -7244,7 +7902,6 @@
             <w:pPr>
               <w:pStyle w:val="Normal"/>
               <w:widowControl w:val="false"/>
-              <w:suppressAutoHyphens w:val="true"/>
               <w:ind w:left="113" w:right="113" w:hanging="0"/>
               <w:jc w:val="right"/>
               <w:textAlignment w:val="center"/>
@@ -7305,7 +7962,6 @@
             <w:pPr>
               <w:pStyle w:val="Normal"/>
               <w:widowControl w:val="false"/>
-              <w:suppressAutoHyphens w:val="true"/>
               <w:ind w:left="113" w:right="113" w:hanging="0"/>
               <w:jc w:val="right"/>
               <w:textAlignment w:val="center"/>
@@ -7366,7 +8022,6 @@
             <w:pPr>
               <w:pStyle w:val="Normal"/>
               <w:widowControl w:val="false"/>
-              <w:suppressAutoHyphens w:val="true"/>
               <w:ind w:left="113" w:right="113" w:hanging="0"/>
               <w:jc w:val="right"/>
               <w:textAlignment w:val="center"/>
@@ -7427,7 +8082,6 @@
             <w:pPr>
               <w:pStyle w:val="Normal"/>
               <w:widowControl w:val="false"/>
-              <w:suppressAutoHyphens w:val="true"/>
               <w:ind w:left="113" w:right="113" w:hanging="0"/>
               <w:jc w:val="right"/>
               <w:textAlignment w:val="center"/>
@@ -7488,7 +8142,6 @@
             <w:pPr>
               <w:pStyle w:val="Normal"/>
               <w:widowControl w:val="false"/>
-              <w:suppressAutoHyphens w:val="true"/>
               <w:ind w:left="113" w:right="113" w:hanging="0"/>
               <w:jc w:val="right"/>
               <w:textAlignment w:val="center"/>
@@ -7587,7 +8240,6 @@
             <w:pPr>
               <w:pStyle w:val="Normal"/>
               <w:widowControl w:val="false"/>
-              <w:suppressAutoHyphens w:val="true"/>
               <w:ind w:left="113" w:right="113" w:hanging="0"/>
               <w:jc w:val="right"/>
               <w:textAlignment w:val="center"/>
@@ -7658,7 +8310,6 @@
             <w:pPr>
               <w:pStyle w:val="Normal"/>
               <w:widowControl w:val="false"/>
-              <w:suppressAutoHyphens w:val="true"/>
               <w:ind w:left="113" w:right="113" w:hanging="0"/>
               <w:jc w:val="right"/>
               <w:textAlignment w:val="center"/>
@@ -7719,7 +8370,6 @@
             <w:pPr>
               <w:pStyle w:val="Normal"/>
               <w:widowControl w:val="false"/>
-              <w:suppressAutoHyphens w:val="true"/>
               <w:ind w:left="113" w:right="113" w:hanging="0"/>
               <w:jc w:val="right"/>
               <w:textAlignment w:val="center"/>
@@ -7780,7 +8430,6 @@
             <w:pPr>
               <w:pStyle w:val="Normal"/>
               <w:widowControl w:val="false"/>
-              <w:suppressAutoHyphens w:val="true"/>
               <w:ind w:left="113" w:right="113" w:hanging="0"/>
               <w:jc w:val="right"/>
               <w:textAlignment w:val="center"/>
@@ -7841,7 +8490,6 @@
             <w:pPr>
               <w:pStyle w:val="Normal"/>
               <w:widowControl w:val="false"/>
-              <w:suppressAutoHyphens w:val="true"/>
               <w:ind w:left="113" w:right="113" w:hanging="0"/>
               <w:jc w:val="right"/>
               <w:textAlignment w:val="center"/>
@@ -7902,7 +8550,6 @@
             <w:pPr>
               <w:pStyle w:val="Normal"/>
               <w:widowControl w:val="false"/>
-              <w:suppressAutoHyphens w:val="true"/>
               <w:ind w:left="113" w:right="113" w:hanging="0"/>
               <w:jc w:val="right"/>
               <w:textAlignment w:val="center"/>
@@ -7986,14 +8633,14 @@
         <w:tblLook w:val="04a0" w:noHBand="0" w:noVBand="1" w:firstColumn="1" w:lastRow="0" w:lastColumn="0" w:firstRow="1"/>
       </w:tblPr>
       <w:tblGrid>
-        <w:gridCol w:w="2665"/>
-        <w:gridCol w:w="6404"/>
+        <w:gridCol w:w="2664"/>
+        <w:gridCol w:w="6405"/>
       </w:tblGrid>
       <w:tr>
         <w:trPr/>
         <w:tc>
           <w:tcPr>
-            <w:tcW w:w="2665" w:type="dxa"/>
+            <w:tcW w:w="2664" w:type="dxa"/>
             <w:tcBorders/>
             <w:vAlign w:val="center"/>
           </w:tcPr>
@@ -8001,7 +8648,6 @@
             <w:pPr>
               <w:pStyle w:val="Normal"/>
               <w:widowControl w:val="false"/>
-              <w:suppressAutoHyphens w:val="true"/>
               <w:ind w:left="113" w:right="113" w:hanging="0"/>
               <w:jc w:val="right"/>
               <w:textAlignment w:val="center"/>
@@ -8025,7 +8671,7 @@
         </w:tc>
         <w:tc>
           <w:tcPr>
-            <w:tcW w:w="6404" w:type="dxa"/>
+            <w:tcW w:w="6405" w:type="dxa"/>
             <w:tcBorders/>
             <w:vAlign w:val="center"/>
           </w:tcPr>
@@ -8064,7 +8710,7 @@
         <w:trPr/>
         <w:tc>
           <w:tcPr>
-            <w:tcW w:w="2665" w:type="dxa"/>
+            <w:tcW w:w="2664" w:type="dxa"/>
             <w:tcBorders/>
             <w:vAlign w:val="center"/>
           </w:tcPr>
@@ -8072,7 +8718,6 @@
             <w:pPr>
               <w:pStyle w:val="Normal"/>
               <w:widowControl w:val="false"/>
-              <w:suppressAutoHyphens w:val="true"/>
               <w:ind w:left="113" w:right="113" w:hanging="0"/>
               <w:jc w:val="right"/>
               <w:textAlignment w:val="center"/>
@@ -8096,7 +8741,7 @@
         </w:tc>
         <w:tc>
           <w:tcPr>
-            <w:tcW w:w="6404" w:type="dxa"/>
+            <w:tcW w:w="6405" w:type="dxa"/>
             <w:tcBorders/>
             <w:vAlign w:val="center"/>
           </w:tcPr>
@@ -8125,7 +8770,7 @@
         <w:trPr/>
         <w:tc>
           <w:tcPr>
-            <w:tcW w:w="2665" w:type="dxa"/>
+            <w:tcW w:w="2664" w:type="dxa"/>
             <w:tcBorders/>
             <w:vAlign w:val="center"/>
           </w:tcPr>
@@ -8133,7 +8778,6 @@
             <w:pPr>
               <w:pStyle w:val="Normal"/>
               <w:widowControl w:val="false"/>
-              <w:suppressAutoHyphens w:val="true"/>
               <w:ind w:left="113" w:right="113" w:hanging="0"/>
               <w:jc w:val="right"/>
               <w:textAlignment w:val="center"/>
@@ -8157,7 +8801,7 @@
         </w:tc>
         <w:tc>
           <w:tcPr>
-            <w:tcW w:w="6404" w:type="dxa"/>
+            <w:tcW w:w="6405" w:type="dxa"/>
             <w:tcBorders/>
             <w:vAlign w:val="center"/>
           </w:tcPr>
@@ -8186,7 +8830,7 @@
         <w:trPr/>
         <w:tc>
           <w:tcPr>
-            <w:tcW w:w="2665" w:type="dxa"/>
+            <w:tcW w:w="2664" w:type="dxa"/>
             <w:tcBorders/>
             <w:vAlign w:val="center"/>
           </w:tcPr>
@@ -8194,7 +8838,6 @@
             <w:pPr>
               <w:pStyle w:val="Normal"/>
               <w:widowControl w:val="false"/>
-              <w:suppressAutoHyphens w:val="true"/>
               <w:ind w:left="113" w:right="113" w:hanging="0"/>
               <w:jc w:val="right"/>
               <w:textAlignment w:val="center"/>
@@ -8218,7 +8861,7 @@
         </w:tc>
         <w:tc>
           <w:tcPr>
-            <w:tcW w:w="6404" w:type="dxa"/>
+            <w:tcW w:w="6405" w:type="dxa"/>
             <w:tcBorders/>
             <w:vAlign w:val="center"/>
           </w:tcPr>
@@ -8247,7 +8890,7 @@
         <w:trPr/>
         <w:tc>
           <w:tcPr>
-            <w:tcW w:w="2665" w:type="dxa"/>
+            <w:tcW w:w="2664" w:type="dxa"/>
             <w:tcBorders/>
             <w:vAlign w:val="center"/>
           </w:tcPr>
@@ -8255,7 +8898,6 @@
             <w:pPr>
               <w:pStyle w:val="Normal"/>
               <w:widowControl w:val="false"/>
-              <w:suppressAutoHyphens w:val="true"/>
               <w:ind w:left="113" w:right="113" w:hanging="0"/>
               <w:jc w:val="right"/>
               <w:textAlignment w:val="center"/>
@@ -8279,7 +8921,7 @@
         </w:tc>
         <w:tc>
           <w:tcPr>
-            <w:tcW w:w="6404" w:type="dxa"/>
+            <w:tcW w:w="6405" w:type="dxa"/>
             <w:tcBorders/>
             <w:vAlign w:val="center"/>
           </w:tcPr>
@@ -8308,7 +8950,7 @@
         <w:trPr/>
         <w:tc>
           <w:tcPr>
-            <w:tcW w:w="2665" w:type="dxa"/>
+            <w:tcW w:w="2664" w:type="dxa"/>
             <w:tcBorders/>
             <w:vAlign w:val="center"/>
           </w:tcPr>
@@ -8316,7 +8958,6 @@
             <w:pPr>
               <w:pStyle w:val="Normal"/>
               <w:widowControl w:val="false"/>
-              <w:suppressAutoHyphens w:val="true"/>
               <w:ind w:left="113" w:right="113" w:hanging="0"/>
               <w:jc w:val="right"/>
               <w:textAlignment w:val="center"/>
@@ -8340,7 +8981,7 @@
         </w:tc>
         <w:tc>
           <w:tcPr>
-            <w:tcW w:w="6404" w:type="dxa"/>
+            <w:tcW w:w="6405" w:type="dxa"/>
             <w:tcBorders/>
             <w:vAlign w:val="center"/>
           </w:tcPr>
@@ -8366,6 +9007,33 @@
         </w:tc>
       </w:tr>
     </w:tbl>
+    <w:p>
+      <w:pPr>
+        <w:pStyle w:val="TextBody"/>
+        <w:rPr/>
+      </w:pPr>
+      <w:r>
+        <w:rPr/>
+      </w:r>
+    </w:p>
+    <w:p>
+      <w:pPr>
+        <w:pStyle w:val="TextBody"/>
+        <w:rPr/>
+      </w:pPr>
+      <w:r>
+        <w:rPr/>
+      </w:r>
+    </w:p>
+    <w:p>
+      <w:pPr>
+        <w:pStyle w:val="TextBody"/>
+        <w:rPr/>
+      </w:pPr>
+      <w:r>
+        <w:rPr/>
+      </w:r>
+    </w:p>
     <w:p>
       <w:pPr>
         <w:pStyle w:val="TextBody"/>
@@ -8405,7 +9073,6 @@
             <w:pPr>
               <w:pStyle w:val="Normal"/>
               <w:widowControl w:val="false"/>
-              <w:suppressAutoHyphens w:val="true"/>
               <w:ind w:left="113" w:right="113" w:hanging="0"/>
               <w:jc w:val="right"/>
               <w:textAlignment w:val="center"/>
@@ -8476,7 +9143,6 @@
             <w:pPr>
               <w:pStyle w:val="Normal"/>
               <w:widowControl w:val="false"/>
-              <w:suppressAutoHyphens w:val="true"/>
               <w:ind w:left="113" w:right="113" w:hanging="0"/>
               <w:jc w:val="right"/>
               <w:textAlignment w:val="center"/>
@@ -8537,7 +9203,6 @@
             <w:pPr>
               <w:pStyle w:val="Normal"/>
               <w:widowControl w:val="false"/>
-              <w:suppressAutoHyphens w:val="true"/>
               <w:ind w:left="113" w:right="113" w:hanging="0"/>
               <w:jc w:val="right"/>
               <w:textAlignment w:val="center"/>
@@ -8598,7 +9263,6 @@
             <w:pPr>
               <w:pStyle w:val="Normal"/>
               <w:widowControl w:val="false"/>
-              <w:suppressAutoHyphens w:val="true"/>
               <w:ind w:left="113" w:right="113" w:hanging="0"/>
               <w:jc w:val="right"/>
               <w:textAlignment w:val="center"/>
@@ -8659,7 +9323,6 @@
             <w:pPr>
               <w:pStyle w:val="Normal"/>
               <w:widowControl w:val="false"/>
-              <w:suppressAutoHyphens w:val="true"/>
               <w:ind w:left="113" w:right="113" w:hanging="0"/>
               <w:jc w:val="right"/>
               <w:textAlignment w:val="center"/>
@@ -8720,7 +9383,6 @@
             <w:pPr>
               <w:pStyle w:val="Normal"/>
               <w:widowControl w:val="false"/>
-              <w:suppressAutoHyphens w:val="true"/>
               <w:ind w:left="113" w:right="113" w:hanging="0"/>
               <w:jc w:val="right"/>
               <w:textAlignment w:val="center"/>
@@ -8819,7 +9481,6 @@
             <w:pPr>
               <w:pStyle w:val="Normal"/>
               <w:widowControl w:val="false"/>
-              <w:suppressAutoHyphens w:val="true"/>
               <w:ind w:left="113" w:right="113" w:hanging="0"/>
               <w:jc w:val="right"/>
               <w:textAlignment w:val="center"/>
@@ -8898,7 +9559,6 @@
             <w:pPr>
               <w:pStyle w:val="Normal"/>
               <w:widowControl w:val="false"/>
-              <w:suppressAutoHyphens w:val="true"/>
               <w:ind w:left="113" w:right="113" w:hanging="0"/>
               <w:jc w:val="right"/>
               <w:textAlignment w:val="center"/>
@@ -8959,7 +9619,6 @@
             <w:pPr>
               <w:pStyle w:val="Normal"/>
               <w:widowControl w:val="false"/>
-              <w:suppressAutoHyphens w:val="true"/>
               <w:ind w:left="113" w:right="113" w:hanging="0"/>
               <w:jc w:val="right"/>
               <w:textAlignment w:val="center"/>
@@ -9020,7 +9679,6 @@
             <w:pPr>
               <w:pStyle w:val="Normal"/>
               <w:widowControl w:val="false"/>
-              <w:suppressAutoHyphens w:val="true"/>
               <w:ind w:left="113" w:right="113" w:hanging="0"/>
               <w:jc w:val="right"/>
               <w:textAlignment w:val="center"/>
@@ -9081,7 +9739,6 @@
             <w:pPr>
               <w:pStyle w:val="Normal"/>
               <w:widowControl w:val="false"/>
-              <w:suppressAutoHyphens w:val="true"/>
               <w:ind w:left="113" w:right="113" w:hanging="0"/>
               <w:jc w:val="right"/>
               <w:textAlignment w:val="center"/>
@@ -9142,7 +9799,6 @@
             <w:pPr>
               <w:pStyle w:val="Normal"/>
               <w:widowControl w:val="false"/>
-              <w:suppressAutoHyphens w:val="true"/>
               <w:ind w:left="113" w:right="113" w:hanging="0"/>
               <w:jc w:val="right"/>
               <w:textAlignment w:val="center"/>
@@ -9241,7 +9897,6 @@
             <w:pPr>
               <w:pStyle w:val="Normal"/>
               <w:widowControl w:val="false"/>
-              <w:suppressAutoHyphens w:val="true"/>
               <w:ind w:left="113" w:right="113" w:hanging="0"/>
               <w:jc w:val="right"/>
               <w:textAlignment w:val="center"/>
@@ -9320,7 +9975,6 @@
             <w:pPr>
               <w:pStyle w:val="Normal"/>
               <w:widowControl w:val="false"/>
-              <w:suppressAutoHyphens w:val="true"/>
               <w:ind w:left="113" w:right="113" w:hanging="0"/>
               <w:jc w:val="right"/>
               <w:textAlignment w:val="center"/>
@@ -9381,7 +10035,6 @@
             <w:pPr>
               <w:pStyle w:val="Normal"/>
               <w:widowControl w:val="false"/>
-              <w:suppressAutoHyphens w:val="true"/>
               <w:ind w:left="113" w:right="113" w:hanging="0"/>
               <w:jc w:val="right"/>
               <w:textAlignment w:val="center"/>
@@ -9442,7 +10095,6 @@
             <w:pPr>
               <w:pStyle w:val="Normal"/>
               <w:widowControl w:val="false"/>
-              <w:suppressAutoHyphens w:val="true"/>
               <w:ind w:left="113" w:right="113" w:hanging="0"/>
               <w:jc w:val="right"/>
               <w:textAlignment w:val="center"/>
@@ -9503,7 +10155,6 @@
             <w:pPr>
               <w:pStyle w:val="Normal"/>
               <w:widowControl w:val="false"/>
-              <w:suppressAutoHyphens w:val="true"/>
               <w:ind w:left="113" w:right="113" w:hanging="0"/>
               <w:jc w:val="right"/>
               <w:textAlignment w:val="center"/>
@@ -9564,7 +10215,6 @@
             <w:pPr>
               <w:pStyle w:val="Normal"/>
               <w:widowControl w:val="false"/>
-              <w:suppressAutoHyphens w:val="true"/>
               <w:ind w:left="113" w:right="113" w:hanging="0"/>
               <w:jc w:val="right"/>
               <w:textAlignment w:val="center"/>
@@ -9653,7 +10303,6 @@
             <w:pPr>
               <w:pStyle w:val="Normal"/>
               <w:widowControl w:val="false"/>
-              <w:suppressAutoHyphens w:val="true"/>
               <w:ind w:left="113" w:right="113" w:hanging="0"/>
               <w:jc w:val="right"/>
               <w:textAlignment w:val="center"/>
@@ -9732,7 +10381,6 @@
             <w:pPr>
               <w:pStyle w:val="Normal"/>
               <w:widowControl w:val="false"/>
-              <w:suppressAutoHyphens w:val="true"/>
               <w:ind w:left="113" w:right="113" w:hanging="0"/>
               <w:jc w:val="right"/>
               <w:textAlignment w:val="center"/>
@@ -9793,7 +10441,6 @@
             <w:pPr>
               <w:pStyle w:val="Normal"/>
               <w:widowControl w:val="false"/>
-              <w:suppressAutoHyphens w:val="true"/>
               <w:ind w:left="113" w:right="113" w:hanging="0"/>
               <w:jc w:val="right"/>
               <w:textAlignment w:val="center"/>
@@ -9854,7 +10501,6 @@
             <w:pPr>
               <w:pStyle w:val="Normal"/>
               <w:widowControl w:val="false"/>
-              <w:suppressAutoHyphens w:val="true"/>
               <w:ind w:left="113" w:right="113" w:hanging="0"/>
               <w:jc w:val="right"/>
               <w:textAlignment w:val="center"/>
@@ -9915,7 +10561,6 @@
             <w:pPr>
               <w:pStyle w:val="Normal"/>
               <w:widowControl w:val="false"/>
-              <w:suppressAutoHyphens w:val="true"/>
               <w:ind w:left="113" w:right="113" w:hanging="0"/>
               <w:jc w:val="right"/>
               <w:textAlignment w:val="center"/>
@@ -9976,7 +10621,6 @@
             <w:pPr>
               <w:pStyle w:val="Normal"/>
               <w:widowControl w:val="false"/>
-              <w:suppressAutoHyphens w:val="true"/>
               <w:ind w:left="113" w:right="113" w:hanging="0"/>
               <w:jc w:val="right"/>
               <w:textAlignment w:val="center"/>
@@ -10065,7 +10709,6 @@
             <w:pPr>
               <w:pStyle w:val="Normal"/>
               <w:widowControl w:val="false"/>
-              <w:suppressAutoHyphens w:val="true"/>
               <w:ind w:left="113" w:right="113" w:hanging="0"/>
               <w:jc w:val="right"/>
               <w:textAlignment w:val="center"/>
@@ -10136,7 +10779,6 @@
             <w:pPr>
               <w:pStyle w:val="Normal"/>
               <w:widowControl w:val="false"/>
-              <w:suppressAutoHyphens w:val="true"/>
               <w:ind w:left="113" w:right="113" w:hanging="0"/>
               <w:jc w:val="right"/>
               <w:textAlignment w:val="center"/>
@@ -10197,7 +10839,6 @@
             <w:pPr>
               <w:pStyle w:val="Normal"/>
               <w:widowControl w:val="false"/>
-              <w:suppressAutoHyphens w:val="true"/>
               <w:ind w:left="113" w:right="113" w:hanging="0"/>
               <w:jc w:val="right"/>
               <w:textAlignment w:val="center"/>
@@ -10258,7 +10899,6 @@
             <w:pPr>
               <w:pStyle w:val="Normal"/>
               <w:widowControl w:val="false"/>
-              <w:suppressAutoHyphens w:val="true"/>
               <w:ind w:left="113" w:right="113" w:hanging="0"/>
               <w:jc w:val="right"/>
               <w:textAlignment w:val="center"/>
@@ -10319,7 +10959,6 @@
             <w:pPr>
               <w:pStyle w:val="Normal"/>
               <w:widowControl w:val="false"/>
-              <w:suppressAutoHyphens w:val="true"/>
               <w:ind w:left="113" w:right="113" w:hanging="0"/>
               <w:jc w:val="right"/>
               <w:textAlignment w:val="center"/>
@@ -10380,7 +11019,6 @@
             <w:pPr>
               <w:pStyle w:val="Normal"/>
               <w:widowControl w:val="false"/>
-              <w:suppressAutoHyphens w:val="true"/>
               <w:ind w:left="113" w:right="113" w:hanging="0"/>
               <w:jc w:val="right"/>
               <w:textAlignment w:val="center"/>
@@ -10430,23 +11068,6 @@
         </w:tc>
       </w:tr>
     </w:tbl>
-    <w:p>
-      <w:pPr>
-        <w:pStyle w:val="Normal"/>
-        <w:jc w:val="center"/>
-        <w:rPr>
-          <w:rFonts w:ascii="Calibri" w:hAnsi="Calibri"/>
-        </w:rPr>
-      </w:pPr>
-      <w:r>
-        <w:rPr>
-          <w:rFonts w:ascii="Calibri" w:hAnsi="Calibri"/>
-        </w:rPr>
-      </w:r>
-      <w:r>
-        <w:br w:type="page"/>
-      </w:r>
-    </w:p>
     <w:p>
       <w:pPr>
         <w:pStyle w:val="Normal"/>
@@ -10802,10 +11423,20 @@
     <w:p>
       <w:pPr>
         <w:pStyle w:val="Normal"/>
+        <w:widowControl/>
         <w:numPr>
           <w:ilvl w:val="0"/>
           <w:numId w:val="3"/>
         </w:numPr>
+        <w:tabs>
+          <w:tab w:val="clear" w:pos="709"/>
+          <w:tab w:val="left" w:pos="718" w:leader="none"/>
+        </w:tabs>
+        <w:suppressAutoHyphens w:val="true"/>
+        <w:bidi w:val="0"/>
+        <w:spacing w:before="0" w:after="0"/>
+        <w:ind w:left="1080" w:right="0" w:hanging="360"/>
+        <w:jc w:val="left"/>
         <w:rPr>
           <w:sz w:val="22"/>
           <w:szCs w:val="22"/>
@@ -13233,139 +13864,375 @@
       </w:pPr>
     </w:pPrDefault>
   </w:docDefaults>
-  <w:latentStyles w:defLockedState="0" w:defUIPriority="0" w:defSemiHidden="1" w:defUnhideWhenUsed="1" w:defQFormat="0" w:count="267">
-    <w:lsdException w:name="Normal" w:semiHidden="0" w:unhideWhenUsed="0" w:qFormat="1"/>
-    <w:lsdException w:name="heading 1" w:uiPriority="9" w:semiHidden="0" w:unhideWhenUsed="0" w:qFormat="1"/>
-    <w:lsdException w:name="heading 2" w:uiPriority="9" w:semiHidden="0" w:unhideWhenUsed="0" w:qFormat="1"/>
-    <w:lsdException w:name="heading 3" w:uiPriority="9" w:qFormat="1"/>
-    <w:lsdException w:name="heading 4" w:uiPriority="9" w:qFormat="1"/>
-    <w:lsdException w:name="heading 5" w:uiPriority="9" w:qFormat="1"/>
-    <w:lsdException w:name="heading 6" w:uiPriority="9" w:qFormat="1"/>
-    <w:lsdException w:name="heading 7" w:uiPriority="9" w:qFormat="1"/>
-    <w:lsdException w:name="heading 8" w:uiPriority="9" w:qFormat="1"/>
-    <w:lsdException w:name="heading 9" w:uiPriority="9" w:qFormat="1"/>
-    <w:lsdException w:name="caption" w:qFormat="1"/>
-    <w:lsdException w:name="List Number" w:semiHidden="0" w:unhideWhenUsed="0"/>
-    <w:lsdException w:name="List 4" w:semiHidden="0" w:unhideWhenUsed="0"/>
-    <w:lsdException w:name="List 5" w:semiHidden="0" w:unhideWhenUsed="0"/>
-    <w:lsdException w:name="Title" w:uiPriority="10" w:semiHidden="0" w:unhideWhenUsed="0" w:qFormat="1"/>
-    <w:lsdException w:name="Subtitle" w:uiPriority="11" w:semiHidden="0" w:unhideWhenUsed="0" w:qFormat="1"/>
-    <w:lsdException w:name="Salutation" w:semiHidden="0" w:unhideWhenUsed="0"/>
-    <w:lsdException w:name="Date" w:semiHidden="0" w:unhideWhenUsed="0"/>
-    <w:lsdException w:name="Body Text First Indent" w:semiHidden="0" w:unhideWhenUsed="0"/>
-    <w:lsdException w:name="Strong" w:semiHidden="0" w:unhideWhenUsed="0" w:qFormat="1"/>
-    <w:lsdException w:name="Emphasis" w:semiHidden="0" w:unhideWhenUsed="0" w:qFormat="1"/>
-    <w:lsdException w:name="Table Grid" w:semiHidden="0" w:unhideWhenUsed="0"/>
-    <w:lsdException w:name="Placeholder Text" w:semiHidden="0" w:unhideWhenUsed="0"/>
-    <w:lsdException w:name="No Spacing" w:semiHidden="0" w:unhideWhenUsed="0" w:qFormat="1"/>
-    <w:lsdException w:name="Light Shading" w:semiHidden="0" w:unhideWhenUsed="0"/>
-    <w:lsdException w:name="Light List" w:semiHidden="0" w:unhideWhenUsed="0"/>
-    <w:lsdException w:name="Light Grid" w:semiHidden="0" w:unhideWhenUsed="0"/>
-    <w:lsdException w:name="Medium Shading 1" w:semiHidden="0" w:unhideWhenUsed="0"/>
-    <w:lsdException w:name="Medium Shading 2" w:semiHidden="0" w:unhideWhenUsed="0"/>
-    <w:lsdException w:name="Medium List 1" w:semiHidden="0" w:unhideWhenUsed="0"/>
-    <w:lsdException w:name="Medium List 2" w:semiHidden="0" w:unhideWhenUsed="0"/>
-    <w:lsdException w:name="Medium Grid 1" w:semiHidden="0" w:unhideWhenUsed="0"/>
-    <w:lsdException w:name="Medium Grid 2" w:semiHidden="0" w:unhideWhenUsed="0" w:qFormat="1"/>
-    <w:lsdException w:name="Medium Grid 3" w:semiHidden="0" w:unhideWhenUsed="0"/>
-    <w:lsdException w:name="Dark List" w:semiHidden="0" w:unhideWhenUsed="0"/>
-    <w:lsdException w:name="Colorful Shading" w:semiHidden="0" w:unhideWhenUsed="0"/>
-    <w:lsdException w:name="Colorful List" w:semiHidden="0" w:unhideWhenUsed="0"/>
-    <w:lsdException w:name="Colorful Grid" w:semiHidden="0" w:unhideWhenUsed="0"/>
-    <w:lsdException w:name="Light Shading Accent 1" w:semiHidden="0" w:unhideWhenUsed="0"/>
-    <w:lsdException w:name="Light List Accent 1" w:semiHidden="0" w:unhideWhenUsed="0"/>
-    <w:lsdException w:name="Light Grid Accent 1" w:semiHidden="0" w:unhideWhenUsed="0"/>
-    <w:lsdException w:name="Medium Shading 1 Accent 1" w:semiHidden="0" w:unhideWhenUsed="0"/>
-    <w:lsdException w:name="Medium Shading 2 Accent 1" w:semiHidden="0" w:unhideWhenUsed="0"/>
-    <w:lsdException w:name="Medium List 1 Accent 1" w:semiHidden="0" w:unhideWhenUsed="0"/>
-    <w:lsdException w:name="Revision" w:unhideWhenUsed="0"/>
-    <w:lsdException w:name="List Paragraph" w:semiHidden="0" w:unhideWhenUsed="0" w:qFormat="1"/>
-    <w:lsdException w:name="Quote" w:semiHidden="0" w:unhideWhenUsed="0" w:qFormat="1"/>
-    <w:lsdException w:name="Intense Quote" w:semiHidden="0" w:unhideWhenUsed="0" w:qFormat="1"/>
-    <w:lsdException w:name="Medium List 2 Accent 1" w:semiHidden="0" w:unhideWhenUsed="0"/>
-    <w:lsdException w:name="Medium Grid 1 Accent 1" w:semiHidden="0" w:unhideWhenUsed="0"/>
-    <w:lsdException w:name="Medium Grid 2 Accent 1" w:semiHidden="0" w:unhideWhenUsed="0"/>
-    <w:lsdException w:name="Medium Grid 3 Accent 1" w:semiHidden="0" w:unhideWhenUsed="0"/>
-    <w:lsdException w:name="Dark List Accent 1" w:semiHidden="0" w:unhideWhenUsed="0"/>
-    <w:lsdException w:name="Colorful Shading Accent 1" w:semiHidden="0" w:unhideWhenUsed="0"/>
-    <w:lsdException w:name="Colorful List Accent 1" w:semiHidden="0" w:unhideWhenUsed="0" w:qFormat="1"/>
-    <w:lsdException w:name="Colorful Grid Accent 1" w:semiHidden="0" w:unhideWhenUsed="0" w:qFormat="1"/>
-    <w:lsdException w:name="Light Shading Accent 2" w:semiHidden="0" w:unhideWhenUsed="0" w:qFormat="1"/>
-    <w:lsdException w:name="Light List Accent 2" w:semiHidden="0" w:unhideWhenUsed="0"/>
-    <w:lsdException w:name="Light Grid Accent 2" w:semiHidden="0" w:unhideWhenUsed="0"/>
-    <w:lsdException w:name="Medium Shading 1 Accent 2" w:semiHidden="0" w:unhideWhenUsed="0"/>
-    <w:lsdException w:name="Medium Shading 2 Accent 2" w:semiHidden="0" w:unhideWhenUsed="0"/>
-    <w:lsdException w:name="Medium List 1 Accent 2" w:semiHidden="0" w:unhideWhenUsed="0"/>
-    <w:lsdException w:name="Medium List 2 Accent 2" w:semiHidden="0" w:unhideWhenUsed="0"/>
-    <w:lsdException w:name="Medium Grid 1 Accent 2" w:semiHidden="0" w:unhideWhenUsed="0"/>
-    <w:lsdException w:name="Medium Grid 2 Accent 2" w:semiHidden="0" w:unhideWhenUsed="0"/>
-    <w:lsdException w:name="Medium Grid 3 Accent 2" w:semiHidden="0" w:unhideWhenUsed="0"/>
-    <w:lsdException w:name="Dark List Accent 2" w:semiHidden="0" w:unhideWhenUsed="0"/>
-    <w:lsdException w:name="Colorful Shading Accent 2" w:semiHidden="0" w:unhideWhenUsed="0"/>
-    <w:lsdException w:name="Colorful List Accent 2" w:semiHidden="0" w:unhideWhenUsed="0"/>
-    <w:lsdException w:name="Colorful Grid Accent 2" w:semiHidden="0" w:unhideWhenUsed="0"/>
-    <w:lsdException w:name="Light Shading Accent 3" w:semiHidden="0" w:unhideWhenUsed="0"/>
-    <w:lsdException w:name="Light List Accent 3" w:semiHidden="0" w:unhideWhenUsed="0"/>
-    <w:lsdException w:name="Light Grid Accent 3" w:semiHidden="0" w:unhideWhenUsed="0"/>
-    <w:lsdException w:name="Medium Shading 1 Accent 3" w:semiHidden="0" w:unhideWhenUsed="0"/>
-    <w:lsdException w:name="Medium Shading 2 Accent 3" w:semiHidden="0" w:unhideWhenUsed="0"/>
-    <w:lsdException w:name="Medium List 1 Accent 3" w:semiHidden="0" w:unhideWhenUsed="0"/>
-    <w:lsdException w:name="Medium List 2 Accent 3" w:semiHidden="0" w:unhideWhenUsed="0"/>
-    <w:lsdException w:name="Medium Grid 1 Accent 3" w:semiHidden="0" w:unhideWhenUsed="0"/>
-    <w:lsdException w:name="Medium Grid 2 Accent 3" w:semiHidden="0" w:unhideWhenUsed="0"/>
-    <w:lsdException w:name="Medium Grid 3 Accent 3" w:semiHidden="0" w:unhideWhenUsed="0"/>
-    <w:lsdException w:name="Dark List Accent 3" w:semiHidden="0" w:unhideWhenUsed="0"/>
-    <w:lsdException w:name="Colorful Shading Accent 3" w:semiHidden="0" w:unhideWhenUsed="0"/>
-    <w:lsdException w:name="Colorful List Accent 3" w:semiHidden="0" w:unhideWhenUsed="0"/>
-    <w:lsdException w:name="Colorful Grid Accent 3" w:semiHidden="0" w:unhideWhenUsed="0"/>
-    <w:lsdException w:name="Light Shading Accent 4" w:semiHidden="0" w:unhideWhenUsed="0"/>
-    <w:lsdException w:name="Light List Accent 4" w:semiHidden="0" w:unhideWhenUsed="0"/>
-    <w:lsdException w:name="Light Grid Accent 4" w:semiHidden="0" w:unhideWhenUsed="0"/>
-    <w:lsdException w:name="Medium Shading 1 Accent 4" w:semiHidden="0" w:unhideWhenUsed="0"/>
-    <w:lsdException w:name="Medium Shading 2 Accent 4" w:semiHidden="0" w:unhideWhenUsed="0"/>
-    <w:lsdException w:name="Medium List 1 Accent 4" w:semiHidden="0" w:unhideWhenUsed="0"/>
-    <w:lsdException w:name="Medium List 2 Accent 4" w:semiHidden="0" w:unhideWhenUsed="0"/>
-    <w:lsdException w:name="Medium Grid 1 Accent 4" w:semiHidden="0" w:unhideWhenUsed="0"/>
-    <w:lsdException w:name="Medium Grid 2 Accent 4" w:semiHidden="0" w:unhideWhenUsed="0"/>
-    <w:lsdException w:name="Medium Grid 3 Accent 4" w:semiHidden="0" w:unhideWhenUsed="0"/>
-    <w:lsdException w:name="Dark List Accent 4" w:semiHidden="0" w:unhideWhenUsed="0"/>
-    <w:lsdException w:name="Colorful Shading Accent 4" w:semiHidden="0" w:unhideWhenUsed="0"/>
-    <w:lsdException w:name="Colorful List Accent 4" w:semiHidden="0" w:unhideWhenUsed="0"/>
-    <w:lsdException w:name="Colorful Grid Accent 4" w:semiHidden="0" w:unhideWhenUsed="0"/>
-    <w:lsdException w:name="Light Shading Accent 5" w:semiHidden="0" w:unhideWhenUsed="0"/>
-    <w:lsdException w:name="Light List Accent 5" w:semiHidden="0" w:unhideWhenUsed="0"/>
-    <w:lsdException w:name="Light Grid Accent 5" w:semiHidden="0" w:unhideWhenUsed="0"/>
-    <w:lsdException w:name="Medium Shading 1 Accent 5" w:semiHidden="0" w:unhideWhenUsed="0"/>
-    <w:lsdException w:name="Medium Shading 2 Accent 5" w:semiHidden="0" w:unhideWhenUsed="0"/>
-    <w:lsdException w:name="Medium List 1 Accent 5" w:semiHidden="0" w:unhideWhenUsed="0"/>
-    <w:lsdException w:name="Medium List 2 Accent 5" w:semiHidden="0" w:unhideWhenUsed="0"/>
-    <w:lsdException w:name="Medium Grid 1 Accent 5" w:semiHidden="0" w:unhideWhenUsed="0"/>
-    <w:lsdException w:name="Medium Grid 2 Accent 5" w:semiHidden="0" w:unhideWhenUsed="0"/>
-    <w:lsdException w:name="Medium Grid 3 Accent 5" w:semiHidden="0" w:unhideWhenUsed="0"/>
-    <w:lsdException w:name="Dark List Accent 5" w:semiHidden="0" w:unhideWhenUsed="0"/>
-    <w:lsdException w:name="Colorful Shading Accent 5" w:semiHidden="0" w:unhideWhenUsed="0"/>
-    <w:lsdException w:name="Colorful List Accent 5" w:semiHidden="0" w:unhideWhenUsed="0"/>
-    <w:lsdException w:name="Colorful Grid Accent 5" w:semiHidden="0" w:unhideWhenUsed="0"/>
-    <w:lsdException w:name="Light Shading Accent 6" w:semiHidden="0" w:unhideWhenUsed="0"/>
-    <w:lsdException w:name="Light List Accent 6" w:semiHidden="0" w:unhideWhenUsed="0"/>
-    <w:lsdException w:name="Light Grid Accent 6" w:semiHidden="0" w:unhideWhenUsed="0"/>
-    <w:lsdException w:name="Medium Shading 1 Accent 6" w:semiHidden="0" w:unhideWhenUsed="0"/>
-    <w:lsdException w:name="Medium Shading 2 Accent 6" w:semiHidden="0" w:unhideWhenUsed="0"/>
-    <w:lsdException w:name="Medium List 1 Accent 6" w:semiHidden="0" w:unhideWhenUsed="0"/>
-    <w:lsdException w:name="Medium List 2 Accent 6" w:semiHidden="0" w:unhideWhenUsed="0"/>
-    <w:lsdException w:name="Medium Grid 1 Accent 6" w:semiHidden="0" w:unhideWhenUsed="0"/>
-    <w:lsdException w:name="Medium Grid 2 Accent 6" w:semiHidden="0" w:unhideWhenUsed="0"/>
-    <w:lsdException w:name="Medium Grid 3 Accent 6" w:semiHidden="0" w:unhideWhenUsed="0"/>
-    <w:lsdException w:name="Dark List Accent 6" w:semiHidden="0" w:unhideWhenUsed="0"/>
-    <w:lsdException w:name="Colorful Shading Accent 6" w:semiHidden="0" w:unhideWhenUsed="0"/>
-    <w:lsdException w:name="Colorful List Accent 6" w:semiHidden="0" w:unhideWhenUsed="0"/>
-    <w:lsdException w:name="Colorful Grid Accent 6" w:semiHidden="0" w:unhideWhenUsed="0"/>
-    <w:lsdException w:name="Subtle Emphasis" w:semiHidden="0" w:unhideWhenUsed="0" w:qFormat="1"/>
-    <w:lsdException w:name="Intense Emphasis" w:semiHidden="0" w:unhideWhenUsed="0" w:qFormat="1"/>
-    <w:lsdException w:name="Subtle Reference" w:semiHidden="0" w:unhideWhenUsed="0" w:qFormat="1"/>
-    <w:lsdException w:name="Intense Reference" w:semiHidden="0" w:unhideWhenUsed="0" w:qFormat="1"/>
-    <w:lsdException w:name="Book Title" w:semiHidden="0" w:unhideWhenUsed="0" w:qFormat="1"/>
-    <w:lsdException w:name="TOC Heading" w:qFormat="1"/>
+  <w:latentStyles w:defLockedState="0" w:defUIPriority="0" w:defSemiHidden="0" w:defUnhideWhenUsed="0" w:defQFormat="0" w:count="376">
+    <w:lsdException w:name="Normal" w:qFormat="1"/>
+    <w:lsdException w:name="heading 1" w:uiPriority="9" w:qFormat="1"/>
+    <w:lsdException w:name="heading 2" w:uiPriority="9" w:qFormat="1"/>
+    <w:lsdException w:name="heading 3" w:uiPriority="9" w:semiHidden="1" w:unhideWhenUsed="1" w:qFormat="1"/>
+    <w:lsdException w:name="heading 4" w:uiPriority="9" w:semiHidden="1" w:unhideWhenUsed="1" w:qFormat="1"/>
+    <w:lsdException w:name="heading 5" w:uiPriority="9" w:semiHidden="1" w:unhideWhenUsed="1" w:qFormat="1"/>
+    <w:lsdException w:name="heading 6" w:uiPriority="9" w:semiHidden="1" w:unhideWhenUsed="1" w:qFormat="1"/>
+    <w:lsdException w:name="heading 7" w:uiPriority="9" w:semiHidden="1" w:unhideWhenUsed="1" w:qFormat="1"/>
+    <w:lsdException w:name="heading 8" w:uiPriority="9" w:semiHidden="1" w:unhideWhenUsed="1" w:qFormat="1"/>
+    <w:lsdException w:name="heading 9" w:uiPriority="9" w:semiHidden="1" w:unhideWhenUsed="1" w:qFormat="1"/>
+    <w:lsdException w:name="index 1" w:semiHidden="1" w:unhideWhenUsed="1"/>
+    <w:lsdException w:name="index 2" w:semiHidden="1" w:unhideWhenUsed="1"/>
+    <w:lsdException w:name="index 3" w:semiHidden="1" w:unhideWhenUsed="1"/>
+    <w:lsdException w:name="index 4" w:semiHidden="1" w:unhideWhenUsed="1"/>
+    <w:lsdException w:name="index 5" w:semiHidden="1" w:unhideWhenUsed="1"/>
+    <w:lsdException w:name="index 6" w:semiHidden="1" w:unhideWhenUsed="1"/>
+    <w:lsdException w:name="index 7" w:semiHidden="1" w:unhideWhenUsed="1"/>
+    <w:lsdException w:name="index 8" w:semiHidden="1" w:unhideWhenUsed="1"/>
+    <w:lsdException w:name="index 9" w:semiHidden="1" w:unhideWhenUsed="1"/>
+    <w:lsdException w:name="toc 1" w:semiHidden="1" w:unhideWhenUsed="1"/>
+    <w:lsdException w:name="toc 2" w:semiHidden="1" w:unhideWhenUsed="1"/>
+    <w:lsdException w:name="toc 3" w:semiHidden="1" w:unhideWhenUsed="1"/>
+    <w:lsdException w:name="toc 4" w:semiHidden="1" w:unhideWhenUsed="1"/>
+    <w:lsdException w:name="toc 5" w:semiHidden="1" w:unhideWhenUsed="1"/>
+    <w:lsdException w:name="toc 6" w:semiHidden="1" w:unhideWhenUsed="1"/>
+    <w:lsdException w:name="toc 7" w:semiHidden="1" w:unhideWhenUsed="1"/>
+    <w:lsdException w:name="toc 8" w:semiHidden="1" w:unhideWhenUsed="1"/>
+    <w:lsdException w:name="toc 9" w:semiHidden="1" w:unhideWhenUsed="1"/>
+    <w:lsdException w:name="Normal Indent" w:semiHidden="1" w:unhideWhenUsed="1"/>
+    <w:lsdException w:name="footnote text" w:semiHidden="1" w:unhideWhenUsed="1"/>
+    <w:lsdException w:name="annotation text" w:semiHidden="1" w:unhideWhenUsed="1"/>
+    <w:lsdException w:name="header" w:semiHidden="1" w:unhideWhenUsed="1"/>
+    <w:lsdException w:name="footer" w:semiHidden="1" w:unhideWhenUsed="1"/>
+    <w:lsdException w:name="index heading" w:semiHidden="1" w:unhideWhenUsed="1"/>
+    <w:lsdException w:name="caption" w:semiHidden="1" w:unhideWhenUsed="1" w:qFormat="1"/>
+    <w:lsdException w:name="table of figures" w:semiHidden="1" w:unhideWhenUsed="1"/>
+    <w:lsdException w:name="envelope address" w:semiHidden="1" w:unhideWhenUsed="1"/>
+    <w:lsdException w:name="envelope return" w:semiHidden="1" w:unhideWhenUsed="1"/>
+    <w:lsdException w:name="footnote reference" w:semiHidden="1" w:unhideWhenUsed="1"/>
+    <w:lsdException w:name="annotation reference" w:semiHidden="1" w:unhideWhenUsed="1"/>
+    <w:lsdException w:name="line number" w:semiHidden="1" w:unhideWhenUsed="1"/>
+    <w:lsdException w:name="page number" w:semiHidden="1" w:unhideWhenUsed="1"/>
+    <w:lsdException w:name="endnote reference" w:semiHidden="1" w:unhideWhenUsed="1"/>
+    <w:lsdException w:name="endnote text" w:semiHidden="1" w:unhideWhenUsed="1"/>
+    <w:lsdException w:name="table of authorities" w:semiHidden="1" w:unhideWhenUsed="1"/>
+    <w:lsdException w:name="macro" w:semiHidden="1" w:unhideWhenUsed="1"/>
+    <w:lsdException w:name="toa heading" w:semiHidden="1" w:unhideWhenUsed="1"/>
+    <w:lsdException w:name="List" w:semiHidden="1" w:unhideWhenUsed="1"/>
+    <w:lsdException w:name="List Bullet" w:semiHidden="1" w:unhideWhenUsed="1"/>
+    <w:lsdException w:name="List 2" w:semiHidden="1" w:unhideWhenUsed="1"/>
+    <w:lsdException w:name="List 3" w:semiHidden="1" w:unhideWhenUsed="1"/>
+    <w:lsdException w:name="List Bullet 2" w:semiHidden="1" w:unhideWhenUsed="1"/>
+    <w:lsdException w:name="List Bullet 3" w:semiHidden="1" w:unhideWhenUsed="1"/>
+    <w:lsdException w:name="List Bullet 4" w:semiHidden="1" w:unhideWhenUsed="1"/>
+    <w:lsdException w:name="List Bullet 5" w:semiHidden="1" w:unhideWhenUsed="1"/>
+    <w:lsdException w:name="List Number 2" w:semiHidden="1" w:unhideWhenUsed="1"/>
+    <w:lsdException w:name="List Number 3" w:semiHidden="1" w:unhideWhenUsed="1"/>
+    <w:lsdException w:name="List Number 4" w:semiHidden="1" w:unhideWhenUsed="1"/>
+    <w:lsdException w:name="List Number 5" w:semiHidden="1" w:unhideWhenUsed="1"/>
+    <w:lsdException w:name="Title" w:uiPriority="10" w:qFormat="1"/>
+    <w:lsdException w:name="Closing" w:semiHidden="1" w:unhideWhenUsed="1"/>
+    <w:lsdException w:name="Signature" w:semiHidden="1" w:unhideWhenUsed="1"/>
+    <w:lsdException w:name="Default Paragraph Font" w:semiHidden="1" w:unhideWhenUsed="1"/>
+    <w:lsdException w:name="Body Text" w:semiHidden="1" w:unhideWhenUsed="1"/>
+    <w:lsdException w:name="Body Text Indent" w:semiHidden="1" w:unhideWhenUsed="1"/>
+    <w:lsdException w:name="List Continue" w:semiHidden="1" w:unhideWhenUsed="1"/>
+    <w:lsdException w:name="List Continue 2" w:semiHidden="1" w:unhideWhenUsed="1"/>
+    <w:lsdException w:name="List Continue 3" w:semiHidden="1" w:unhideWhenUsed="1"/>
+    <w:lsdException w:name="List Continue 4" w:semiHidden="1" w:unhideWhenUsed="1"/>
+    <w:lsdException w:name="List Continue 5" w:semiHidden="1" w:unhideWhenUsed="1"/>
+    <w:lsdException w:name="Message Header" w:semiHidden="1" w:unhideWhenUsed="1"/>
+    <w:lsdException w:name="Subtitle" w:uiPriority="11" w:qFormat="1"/>
+    <w:lsdException w:name="Body Text First Indent 2" w:semiHidden="1" w:unhideWhenUsed="1"/>
+    <w:lsdException w:name="Note Heading" w:semiHidden="1" w:unhideWhenUsed="1"/>
+    <w:lsdException w:name="Body Text 2" w:semiHidden="1" w:unhideWhenUsed="1"/>
+    <w:lsdException w:name="Body Text 3" w:semiHidden="1" w:unhideWhenUsed="1"/>
+    <w:lsdException w:name="Body Text Indent 2" w:semiHidden="1" w:unhideWhenUsed="1"/>
+    <w:lsdException w:name="Body Text Indent 3" w:semiHidden="1" w:unhideWhenUsed="1"/>
+    <w:lsdException w:name="Block Text" w:semiHidden="1" w:unhideWhenUsed="1"/>
+    <w:lsdException w:name="Hyperlink" w:semiHidden="1" w:unhideWhenUsed="1"/>
+    <w:lsdException w:name="FollowedHyperlink" w:semiHidden="1" w:unhideWhenUsed="1"/>
+    <w:lsdException w:name="Strong" w:qFormat="1"/>
+    <w:lsdException w:name="Emphasis" w:qFormat="1"/>
+    <w:lsdException w:name="Document Map" w:semiHidden="1" w:unhideWhenUsed="1"/>
+    <w:lsdException w:name="Plain Text" w:semiHidden="1" w:unhideWhenUsed="1"/>
+    <w:lsdException w:name="E-mail Signature" w:semiHidden="1" w:unhideWhenUsed="1"/>
+    <w:lsdException w:name="HTML Top of Form" w:semiHidden="1" w:unhideWhenUsed="1"/>
+    <w:lsdException w:name="HTML Bottom of Form" w:semiHidden="1" w:unhideWhenUsed="1"/>
+    <w:lsdException w:name="Normal (Web)" w:semiHidden="1" w:unhideWhenUsed="1"/>
+    <w:lsdException w:name="HTML Acronym" w:semiHidden="1" w:unhideWhenUsed="1"/>
+    <w:lsdException w:name="HTML Address" w:semiHidden="1" w:unhideWhenUsed="1"/>
+    <w:lsdException w:name="HTML Cite" w:semiHidden="1" w:unhideWhenUsed="1"/>
+    <w:lsdException w:name="HTML Code" w:semiHidden="1" w:unhideWhenUsed="1"/>
+    <w:lsdException w:name="HTML Definition" w:semiHidden="1" w:unhideWhenUsed="1"/>
+    <w:lsdException w:name="HTML Keyboard" w:semiHidden="1" w:unhideWhenUsed="1"/>
+    <w:lsdException w:name="HTML Preformatted" w:semiHidden="1" w:unhideWhenUsed="1"/>
+    <w:lsdException w:name="HTML Sample" w:semiHidden="1" w:unhideWhenUsed="1"/>
+    <w:lsdException w:name="HTML Typewriter" w:semiHidden="1" w:unhideWhenUsed="1"/>
+    <w:lsdException w:name="HTML Variable" w:semiHidden="1" w:unhideWhenUsed="1"/>
+    <w:lsdException w:name="Normal Table" w:semiHidden="1" w:unhideWhenUsed="1"/>
+    <w:lsdException w:name="annotation subject" w:semiHidden="1" w:unhideWhenUsed="1"/>
+    <w:lsdException w:name="No List" w:semiHidden="1" w:unhideWhenUsed="1"/>
+    <w:lsdException w:name="Outline List 1" w:semiHidden="1" w:unhideWhenUsed="1"/>
+    <w:lsdException w:name="Outline List 2" w:semiHidden="1" w:unhideWhenUsed="1"/>
+    <w:lsdException w:name="Outline List 3" w:semiHidden="1" w:unhideWhenUsed="1"/>
+    <w:lsdException w:name="Table Simple 1" w:semiHidden="1" w:unhideWhenUsed="1"/>
+    <w:lsdException w:name="Table Simple 2" w:semiHidden="1" w:unhideWhenUsed="1"/>
+    <w:lsdException w:name="Table Simple 3" w:semiHidden="1" w:unhideWhenUsed="1"/>
+    <w:lsdException w:name="Table Classic 1" w:semiHidden="1" w:unhideWhenUsed="1"/>
+    <w:lsdException w:name="Table Classic 2" w:semiHidden="1" w:unhideWhenUsed="1"/>
+    <w:lsdException w:name="Table Classic 3" w:semiHidden="1" w:unhideWhenUsed="1"/>
+    <w:lsdException w:name="Table Classic 4" w:semiHidden="1" w:unhideWhenUsed="1"/>
+    <w:lsdException w:name="Table Colorful 1" w:semiHidden="1" w:unhideWhenUsed="1"/>
+    <w:lsdException w:name="Table Colorful 2" w:semiHidden="1" w:unhideWhenUsed="1"/>
+    <w:lsdException w:name="Table Colorful 3" w:semiHidden="1" w:unhideWhenUsed="1"/>
+    <w:lsdException w:name="Table Columns 1" w:semiHidden="1" w:unhideWhenUsed="1"/>
+    <w:lsdException w:name="Table Columns 2" w:semiHidden="1" w:unhideWhenUsed="1"/>
+    <w:lsdException w:name="Table Columns 3" w:semiHidden="1" w:unhideWhenUsed="1"/>
+    <w:lsdException w:name="Table Columns 4" w:semiHidden="1" w:unhideWhenUsed="1"/>
+    <w:lsdException w:name="Table Columns 5" w:semiHidden="1" w:unhideWhenUsed="1"/>
+    <w:lsdException w:name="Table Grid 1" w:semiHidden="1" w:unhideWhenUsed="1"/>
+    <w:lsdException w:name="Table Grid 2" w:semiHidden="1" w:unhideWhenUsed="1"/>
+    <w:lsdException w:name="Table Grid 3" w:semiHidden="1" w:unhideWhenUsed="1"/>
+    <w:lsdException w:name="Table Grid 4" w:semiHidden="1" w:unhideWhenUsed="1"/>
+    <w:lsdException w:name="Table Grid 5" w:semiHidden="1" w:unhideWhenUsed="1"/>
+    <w:lsdException w:name="Table Grid 6" w:semiHidden="1" w:unhideWhenUsed="1"/>
+    <w:lsdException w:name="Table Grid 7" w:semiHidden="1" w:unhideWhenUsed="1"/>
+    <w:lsdException w:name="Table Grid 8" w:semiHidden="1" w:unhideWhenUsed="1"/>
+    <w:lsdException w:name="Table List 1" w:semiHidden="1" w:unhideWhenUsed="1"/>
+    <w:lsdException w:name="Table List 2" w:semiHidden="1" w:unhideWhenUsed="1"/>
+    <w:lsdException w:name="Table List 3" w:semiHidden="1" w:unhideWhenUsed="1"/>
+    <w:lsdException w:name="Table List 4" w:semiHidden="1" w:unhideWhenUsed="1"/>
+    <w:lsdException w:name="Table List 5" w:semiHidden="1" w:unhideWhenUsed="1"/>
+    <w:lsdException w:name="Table List 6" w:semiHidden="1" w:unhideWhenUsed="1"/>
+    <w:lsdException w:name="Table List 7" w:semiHidden="1" w:unhideWhenUsed="1"/>
+    <w:lsdException w:name="Table List 8" w:semiHidden="1" w:unhideWhenUsed="1"/>
+    <w:lsdException w:name="Table 3D effects 1" w:semiHidden="1" w:unhideWhenUsed="1"/>
+    <w:lsdException w:name="Table 3D effects 2" w:semiHidden="1" w:unhideWhenUsed="1"/>
+    <w:lsdException w:name="Table 3D effects 3" w:semiHidden="1" w:unhideWhenUsed="1"/>
+    <w:lsdException w:name="Table Contemporary" w:semiHidden="1" w:unhideWhenUsed="1"/>
+    <w:lsdException w:name="Table Elegant" w:semiHidden="1" w:unhideWhenUsed="1"/>
+    <w:lsdException w:name="Table Professional" w:semiHidden="1" w:unhideWhenUsed="1"/>
+    <w:lsdException w:name="Table Subtle 1" w:semiHidden="1" w:unhideWhenUsed="1"/>
+    <w:lsdException w:name="Table Subtle 2" w:semiHidden="1" w:unhideWhenUsed="1"/>
+    <w:lsdException w:name="Table Web 1" w:semiHidden="1" w:unhideWhenUsed="1"/>
+    <w:lsdException w:name="Table Web 2" w:semiHidden="1" w:unhideWhenUsed="1"/>
+    <w:lsdException w:name="Table Web 3" w:semiHidden="1" w:unhideWhenUsed="1"/>
+    <w:lsdException w:name="Balloon Text" w:semiHidden="1" w:unhideWhenUsed="1"/>
+    <w:lsdException w:name="Table Theme" w:semiHidden="1" w:unhideWhenUsed="1"/>
+    <w:lsdException w:name="No Spacing" w:qFormat="1"/>
+    <w:lsdException w:name="Light Shading"/>
+    <w:lsdException w:name="Light List"/>
+    <w:lsdException w:name="Light Grid"/>
+    <w:lsdException w:name="Medium Shading 1"/>
+    <w:lsdException w:name="Medium Shading 2"/>
+    <w:lsdException w:name="Medium List 1"/>
+    <w:lsdException w:name="Medium List 2"/>
+    <w:lsdException w:name="Medium Grid 1"/>
+    <w:lsdException w:name="Medium Grid 2" w:qFormat="1"/>
+    <w:lsdException w:name="Medium Grid 3"/>
+    <w:lsdException w:name="Dark List"/>
+    <w:lsdException w:name="Colorful Shading"/>
+    <w:lsdException w:name="Colorful List"/>
+    <w:lsdException w:name="Colorful Grid"/>
+    <w:lsdException w:name="Light Shading Accent 1"/>
+    <w:lsdException w:name="Light List Accent 1"/>
+    <w:lsdException w:name="Light Grid Accent 1"/>
+    <w:lsdException w:name="Medium Shading 1 Accent 1"/>
+    <w:lsdException w:name="Medium Shading 2 Accent 1"/>
+    <w:lsdException w:name="Medium List 1 Accent 1"/>
+    <w:lsdException w:name="Revision" w:semiHidden="1"/>
+    <w:lsdException w:name="List Paragraph" w:qFormat="1"/>
+    <w:lsdException w:name="Quote" w:qFormat="1"/>
+    <w:lsdException w:name="Intense Quote" w:qFormat="1"/>
+    <w:lsdException w:name="Medium List 2 Accent 1"/>
+    <w:lsdException w:name="Medium Grid 1 Accent 1"/>
+    <w:lsdException w:name="Medium Grid 2 Accent 1"/>
+    <w:lsdException w:name="Medium Grid 3 Accent 1"/>
+    <w:lsdException w:name="Dark List Accent 1"/>
+    <w:lsdException w:name="Colorful Shading Accent 1"/>
+    <w:lsdException w:name="Colorful List Accent 1" w:qFormat="1"/>
+    <w:lsdException w:name="Colorful Grid Accent 1" w:qFormat="1"/>
+    <w:lsdException w:name="Light Shading Accent 2" w:qFormat="1"/>
+    <w:lsdException w:name="Light List Accent 2"/>
+    <w:lsdException w:name="Light Grid Accent 2"/>
+    <w:lsdException w:name="Medium Shading 1 Accent 2"/>
+    <w:lsdException w:name="Medium Shading 2 Accent 2"/>
+    <w:lsdException w:name="Medium List 1 Accent 2"/>
+    <w:lsdException w:name="Medium List 2 Accent 2"/>
+    <w:lsdException w:name="Medium Grid 1 Accent 2"/>
+    <w:lsdException w:name="Medium Grid 2 Accent 2"/>
+    <w:lsdException w:name="Medium Grid 3 Accent 2"/>
+    <w:lsdException w:name="Dark List Accent 2"/>
+    <w:lsdException w:name="Colorful Shading Accent 2"/>
+    <w:lsdException w:name="Colorful List Accent 2"/>
+    <w:lsdException w:name="Colorful Grid Accent 2"/>
+    <w:lsdException w:name="Light Shading Accent 3"/>
+    <w:lsdException w:name="Light List Accent 3"/>
+    <w:lsdException w:name="Light Grid Accent 3"/>
+    <w:lsdException w:name="Medium Shading 1 Accent 3"/>
+    <w:lsdException w:name="Medium Shading 2 Accent 3"/>
+    <w:lsdException w:name="Medium List 1 Accent 3"/>
+    <w:lsdException w:name="Medium List 2 Accent 3"/>
+    <w:lsdException w:name="Medium Grid 1 Accent 3"/>
+    <w:lsdException w:name="Medium Grid 2 Accent 3"/>
+    <w:lsdException w:name="Medium Grid 3 Accent 3"/>
+    <w:lsdException w:name="Dark List Accent 3"/>
+    <w:lsdException w:name="Colorful Shading Accent 3"/>
+    <w:lsdException w:name="Colorful List Accent 3"/>
+    <w:lsdException w:name="Colorful Grid Accent 3"/>
+    <w:lsdException w:name="Light Shading Accent 4"/>
+    <w:lsdException w:name="Light List Accent 4"/>
+    <w:lsdException w:name="Light Grid Accent 4"/>
+    <w:lsdException w:name="Medium Shading 1 Accent 4"/>
+    <w:lsdException w:name="Medium Shading 2 Accent 4"/>
+    <w:lsdException w:name="Medium List 1 Accent 4"/>
+    <w:lsdException w:name="Medium List 2 Accent 4"/>
+    <w:lsdException w:name="Medium Grid 1 Accent 4"/>
+    <w:lsdException w:name="Medium Grid 2 Accent 4"/>
+    <w:lsdException w:name="Medium Grid 3 Accent 4"/>
+    <w:lsdException w:name="Dark List Accent 4"/>
+    <w:lsdException w:name="Colorful Shading Accent 4"/>
+    <w:lsdException w:name="Colorful List Accent 4"/>
+    <w:lsdException w:name="Colorful Grid Accent 4"/>
+    <w:lsdException w:name="Light Shading Accent 5"/>
+    <w:lsdException w:name="Light List Accent 5"/>
+    <w:lsdException w:name="Light Grid Accent 5"/>
+    <w:lsdException w:name="Medium Shading 1 Accent 5"/>
+    <w:lsdException w:name="Medium Shading 2 Accent 5"/>
+    <w:lsdException w:name="Medium List 1 Accent 5"/>
+    <w:lsdException w:name="Medium List 2 Accent 5"/>
+    <w:lsdException w:name="Medium Grid 1 Accent 5"/>
+    <w:lsdException w:name="Medium Grid 2 Accent 5"/>
+    <w:lsdException w:name="Medium Grid 3 Accent 5"/>
+    <w:lsdException w:name="Dark List Accent 5"/>
+    <w:lsdException w:name="Colorful Shading Accent 5"/>
+    <w:lsdException w:name="Colorful List Accent 5"/>
+    <w:lsdException w:name="Colorful Grid Accent 5"/>
+    <w:lsdException w:name="Light Shading Accent 6"/>
+    <w:lsdException w:name="Light List Accent 6"/>
+    <w:lsdException w:name="Light Grid Accent 6"/>
+    <w:lsdException w:name="Medium Shading 1 Accent 6"/>
+    <w:lsdException w:name="Medium Shading 2 Accent 6"/>
+    <w:lsdException w:name="Medium List 1 Accent 6"/>
+    <w:lsdException w:name="Medium List 2 Accent 6"/>
+    <w:lsdException w:name="Medium Grid 1 Accent 6"/>
+    <w:lsdException w:name="Medium Grid 2 Accent 6"/>
+    <w:lsdException w:name="Medium Grid 3 Accent 6"/>
+    <w:lsdException w:name="Dark List Accent 6"/>
+    <w:lsdException w:name="Colorful Shading Accent 6"/>
+    <w:lsdException w:name="Colorful List Accent 6"/>
+    <w:lsdException w:name="Colorful Grid Accent 6"/>
+    <w:lsdException w:name="Subtle Emphasis" w:qFormat="1"/>
+    <w:lsdException w:name="Intense Emphasis" w:qFormat="1"/>
+    <w:lsdException w:name="Subtle Reference" w:qFormat="1"/>
+    <w:lsdException w:name="Intense Reference" w:qFormat="1"/>
+    <w:lsdException w:name="Book Title" w:qFormat="1"/>
+    <w:lsdException w:name="Bibliography" w:semiHidden="1" w:unhideWhenUsed="1"/>
+    <w:lsdException w:name="TOC Heading" w:semiHidden="1" w:unhideWhenUsed="1" w:qFormat="1"/>
+    <w:lsdException w:name="Plain Table 1" w:uiPriority="41"/>
+    <w:lsdException w:name="Plain Table 2" w:uiPriority="42"/>
+    <w:lsdException w:name="Plain Table 3" w:uiPriority="43"/>
+    <w:lsdException w:name="Plain Table 4" w:uiPriority="44"/>
+    <w:lsdException w:name="Plain Table 5" w:uiPriority="45"/>
+    <w:lsdException w:name="Grid Table Light" w:uiPriority="40"/>
+    <w:lsdException w:name="Grid Table 1 Light" w:uiPriority="46"/>
+    <w:lsdException w:name="Grid Table 2" w:uiPriority="47"/>
+    <w:lsdException w:name="Grid Table 3" w:uiPriority="48"/>
+    <w:lsdException w:name="Grid Table 4" w:uiPriority="49"/>
+    <w:lsdException w:name="Grid Table 5 Dark" w:uiPriority="50"/>
+    <w:lsdException w:name="Grid Table 6 Colorful" w:uiPriority="51"/>
+    <w:lsdException w:name="Grid Table 7 Colorful" w:uiPriority="52"/>
+    <w:lsdException w:name="Grid Table 1 Light Accent 1" w:uiPriority="46"/>
+    <w:lsdException w:name="Grid Table 2 Accent 1" w:uiPriority="47"/>
+    <w:lsdException w:name="Grid Table 3 Accent 1" w:uiPriority="48"/>
+    <w:lsdException w:name="Grid Table 4 Accent 1" w:uiPriority="49"/>
+    <w:lsdException w:name="Grid Table 5 Dark Accent 1" w:uiPriority="50"/>
+    <w:lsdException w:name="Grid Table 6 Colorful Accent 1" w:uiPriority="51"/>
+    <w:lsdException w:name="Grid Table 7 Colorful Accent 1" w:uiPriority="52"/>
+    <w:lsdException w:name="Grid Table 1 Light Accent 2" w:uiPriority="46"/>
+    <w:lsdException w:name="Grid Table 2 Accent 2" w:uiPriority="47"/>
+    <w:lsdException w:name="Grid Table 3 Accent 2" w:uiPriority="48"/>
+    <w:lsdException w:name="Grid Table 4 Accent 2" w:uiPriority="49"/>
+    <w:lsdException w:name="Grid Table 5 Dark Accent 2" w:uiPriority="50"/>
+    <w:lsdException w:name="Grid Table 6 Colorful Accent 2" w:uiPriority="51"/>
+    <w:lsdException w:name="Grid Table 7 Colorful Accent 2" w:uiPriority="52"/>
+    <w:lsdException w:name="Grid Table 1 Light Accent 3" w:uiPriority="46"/>
+    <w:lsdException w:name="Grid Table 2 Accent 3" w:uiPriority="47"/>
+    <w:lsdException w:name="Grid Table 3 Accent 3" w:uiPriority="48"/>
+    <w:lsdException w:name="Grid Table 4 Accent 3" w:uiPriority="49"/>
+    <w:lsdException w:name="Grid Table 5 Dark Accent 3" w:uiPriority="50"/>
+    <w:lsdException w:name="Grid Table 6 Colorful Accent 3" w:uiPriority="51"/>
+    <w:lsdException w:name="Grid Table 7 Colorful Accent 3" w:uiPriority="52"/>
+    <w:lsdException w:name="Grid Table 1 Light Accent 4" w:uiPriority="46"/>
+    <w:lsdException w:name="Grid Table 2 Accent 4" w:uiPriority="47"/>
+    <w:lsdException w:name="Grid Table 3 Accent 4" w:uiPriority="48"/>
+    <w:lsdException w:name="Grid Table 4 Accent 4" w:uiPriority="49"/>
+    <w:lsdException w:name="Grid Table 5 Dark Accent 4" w:uiPriority="50"/>
+    <w:lsdException w:name="Grid Table 6 Colorful Accent 4" w:uiPriority="51"/>
+    <w:lsdException w:name="Grid Table 7 Colorful Accent 4" w:uiPriority="52"/>
+    <w:lsdException w:name="Grid Table 1 Light Accent 5" w:uiPriority="46"/>
+    <w:lsdException w:name="Grid Table 2 Accent 5" w:uiPriority="47"/>
+    <w:lsdException w:name="Grid Table 3 Accent 5" w:uiPriority="48"/>
+    <w:lsdException w:name="Grid Table 4 Accent 5" w:uiPriority="49"/>
+    <w:lsdException w:name="Grid Table 5 Dark Accent 5" w:uiPriority="50"/>
+    <w:lsdException w:name="Grid Table 6 Colorful Accent 5" w:uiPriority="51"/>
+    <w:lsdException w:name="Grid Table 7 Colorful Accent 5" w:uiPriority="52"/>
+    <w:lsdException w:name="Grid Table 1 Light Accent 6" w:uiPriority="46"/>
+    <w:lsdException w:name="Grid Table 2 Accent 6" w:uiPriority="47"/>
+    <w:lsdException w:name="Grid Table 3 Accent 6" w:uiPriority="48"/>
+    <w:lsdException w:name="Grid Table 4 Accent 6" w:uiPriority="49"/>
+    <w:lsdException w:name="Grid Table 5 Dark Accent 6" w:uiPriority="50"/>
+    <w:lsdException w:name="Grid Table 6 Colorful Accent 6" w:uiPriority="51"/>
+    <w:lsdException w:name="Grid Table 7 Colorful Accent 6" w:uiPriority="52"/>
+    <w:lsdException w:name="List Table 1 Light" w:uiPriority="46"/>
+    <w:lsdException w:name="List Table 2" w:uiPriority="47"/>
+    <w:lsdException w:name="List Table 3" w:uiPriority="48"/>
+    <w:lsdException w:name="List Table 4" w:uiPriority="49"/>
+    <w:lsdException w:name="List Table 5 Dark" w:uiPriority="50"/>
+    <w:lsdException w:name="List Table 6 Colorful" w:uiPriority="51"/>
+    <w:lsdException w:name="List Table 7 Colorful" w:uiPriority="52"/>
+    <w:lsdException w:name="List Table 1 Light Accent 1" w:uiPriority="46"/>
+    <w:lsdException w:name="List Table 2 Accent 1" w:uiPriority="47"/>
+    <w:lsdException w:name="List Table 3 Accent 1" w:uiPriority="48"/>
+    <w:lsdException w:name="List Table 4 Accent 1" w:uiPriority="49"/>
+    <w:lsdException w:name="List Table 5 Dark Accent 1" w:uiPriority="50"/>
+    <w:lsdException w:name="List Table 6 Colorful Accent 1" w:uiPriority="51"/>
+    <w:lsdException w:name="List Table 7 Colorful Accent 1" w:uiPriority="52"/>
+    <w:lsdException w:name="List Table 1 Light Accent 2" w:uiPriority="46"/>
+    <w:lsdException w:name="List Table 2 Accent 2" w:uiPriority="47"/>
+    <w:lsdException w:name="List Table 3 Accent 2" w:uiPriority="48"/>
+    <w:lsdException w:name="List Table 4 Accent 2" w:uiPriority="49"/>
+    <w:lsdException w:name="List Table 5 Dark Accent 2" w:uiPriority="50"/>
+    <w:lsdException w:name="List Table 6 Colorful Accent 2" w:uiPriority="51"/>
+    <w:lsdException w:name="List Table 7 Colorful Accent 2" w:uiPriority="52"/>
+    <w:lsdException w:name="List Table 1 Light Accent 3" w:uiPriority="46"/>
+    <w:lsdException w:name="List Table 2 Accent 3" w:uiPriority="47"/>
+    <w:lsdException w:name="List Table 3 Accent 3" w:uiPriority="48"/>
+    <w:lsdException w:name="List Table 4 Accent 3" w:uiPriority="49"/>
+    <w:lsdException w:name="List Table 5 Dark Accent 3" w:uiPriority="50"/>
+    <w:lsdException w:name="List Table 6 Colorful Accent 3" w:uiPriority="51"/>
+    <w:lsdException w:name="List Table 7 Colorful Accent 3" w:uiPriority="52"/>
+    <w:lsdException w:name="List Table 1 Light Accent 4" w:uiPriority="46"/>
+    <w:lsdException w:name="List Table 2 Accent 4" w:uiPriority="47"/>
+    <w:lsdException w:name="List Table 3 Accent 4" w:uiPriority="48"/>
+    <w:lsdException w:name="List Table 4 Accent 4" w:uiPriority="49"/>
+    <w:lsdException w:name="List Table 5 Dark Accent 4" w:uiPriority="50"/>
+    <w:lsdException w:name="List Table 6 Colorful Accent 4" w:uiPriority="51"/>
+    <w:lsdException w:name="List Table 7 Colorful Accent 4" w:uiPriority="52"/>
+    <w:lsdException w:name="List Table 1 Light Accent 5" w:uiPriority="46"/>
+    <w:lsdException w:name="List Table 2 Accent 5" w:uiPriority="47"/>
+    <w:lsdException w:name="List Table 3 Accent 5" w:uiPriority="48"/>
+    <w:lsdException w:name="List Table 4 Accent 5" w:uiPriority="49"/>
+    <w:lsdException w:name="List Table 5 Dark Accent 5" w:uiPriority="50"/>
+    <w:lsdException w:name="List Table 6 Colorful Accent 5" w:uiPriority="51"/>
+    <w:lsdException w:name="List Table 7 Colorful Accent 5" w:uiPriority="52"/>
+    <w:lsdException w:name="List Table 1 Light Accent 6" w:uiPriority="46"/>
+    <w:lsdException w:name="List Table 2 Accent 6" w:uiPriority="47"/>
+    <w:lsdException w:name="List Table 3 Accent 6" w:uiPriority="48"/>
+    <w:lsdException w:name="List Table 4 Accent 6" w:uiPriority="49"/>
+    <w:lsdException w:name="List Table 5 Dark Accent 6" w:uiPriority="50"/>
+    <w:lsdException w:name="List Table 6 Colorful Accent 6" w:uiPriority="51"/>
+    <w:lsdException w:name="List Table 7 Colorful Accent 6" w:uiPriority="52"/>
+    <w:lsdException w:name="Mention" w:uiPriority="99" w:semiHidden="1" w:unhideWhenUsed="1"/>
+    <w:lsdException w:name="Smart Hyperlink" w:uiPriority="99" w:semiHidden="1" w:unhideWhenUsed="1"/>
+    <w:lsdException w:name="Hashtag" w:uiPriority="99" w:semiHidden="1" w:unhideWhenUsed="1"/>
+    <w:lsdException w:name="Unresolved Mention" w:uiPriority="99" w:semiHidden="1" w:unhideWhenUsed="1"/>
+    <w:lsdException w:name="Smart Link" w:uiPriority="99" w:semiHidden="1" w:unhideWhenUsed="1"/>
   </w:latentStyles>
   <w:style w:type="paragraph" w:styleId="Normal" w:default="1">
     <w:name w:val="Normal"/>
@@ -13384,7 +14251,7 @@
       <w:kern w:val="0"/>
       <w:sz w:val="24"/>
       <w:szCs w:val="24"/>
-      <w:lang w:val="hr-HR" w:eastAsia="sl-SI" w:bidi="ar-SA"/>
+      <w:lang w:eastAsia="sl-SI" w:val="hr-HR" w:bidi="ar-SA"/>
     </w:rPr>
   </w:style>
   <w:style w:type="paragraph" w:styleId="Heading1">
@@ -13778,14 +14645,14 @@
       <w:lang w:eastAsia="sl-SI"/>
     </w:rPr>
   </w:style>
-  <w:style w:type="character" w:styleId="Bullets">
+  <w:style w:type="character" w:styleId="Bullets" w:customStyle="1">
     <w:name w:val="Bullets"/>
     <w:qFormat/>
     <w:rPr>
       <w:rFonts w:ascii="OpenSymbol" w:hAnsi="OpenSymbol" w:eastAsia="OpenSymbol" w:cs="OpenSymbol"/>
     </w:rPr>
   </w:style>
-  <w:style w:type="paragraph" w:styleId="Heading">
+  <w:style w:type="paragraph" w:styleId="Heading" w:customStyle="1">
     <w:name w:val="Heading"/>
     <w:basedOn w:val="Normal"/>
     <w:next w:val="TextBody"/>
@@ -13837,7 +14704,7 @@
       <w:szCs w:val="24"/>
     </w:rPr>
   </w:style>
-  <w:style w:type="paragraph" w:styleId="Index">
+  <w:style w:type="paragraph" w:styleId="Index" w:customStyle="1">
     <w:name w:val="Index"/>
     <w:basedOn w:val="Normal"/>
     <w:qFormat/>
@@ -13848,7 +14715,21 @@
       <w:rFonts w:cs="Lohit Devanagari"/>
     </w:rPr>
   </w:style>
-  <w:style w:type="paragraph" w:styleId="HeaderandFooter">
+  <w:style w:type="paragraph" w:styleId="Caption1">
+    <w:name w:val="caption"/>
+    <w:basedOn w:val="Normal"/>
+    <w:qFormat/>
+    <w:pPr>
+      <w:suppressLineNumbers/>
+      <w:spacing w:before="120" w:after="120"/>
+    </w:pPr>
+    <w:rPr>
+      <w:rFonts w:cs="Lohit Devanagari"/>
+      <w:i/>
+      <w:iCs/>
+    </w:rPr>
+  </w:style>
+  <w:style w:type="paragraph" w:styleId="HeaderandFooter" w:customStyle="1">
     <w:name w:val="Header and Footer"/>
     <w:basedOn w:val="Normal"/>
     <w:qFormat/>
@@ -14042,7 +14923,6 @@
     <w:qFormat/>
     <w:rsid w:val="00ee21eb"/>
     <w:pPr>
-      <w:suppressAutoHyphens w:val="true"/>
       <w:ind w:left="113" w:right="113" w:hanging="0"/>
       <w:jc w:val="right"/>
       <w:textAlignment w:val="center"/>
@@ -14060,7 +14940,6 @@
     <w:qFormat/>
     <w:rsid w:val="00b767b4"/>
     <w:pPr>
-      <w:suppressAutoHyphens w:val="true"/>
       <w:ind w:left="113" w:right="113" w:hanging="0"/>
     </w:pPr>
     <w:rPr>
@@ -14086,7 +14965,6 @@
     <w:qFormat/>
     <w:rsid w:val="00f91657"/>
     <w:pPr>
-      <w:suppressAutoHyphens w:val="true"/>
       <w:ind w:left="113" w:right="113" w:hanging="0"/>
       <w:jc w:val="right"/>
     </w:pPr>
@@ -14107,7 +14985,6 @@
     <w:qFormat/>
     <w:rsid w:val="00f91657"/>
     <w:pPr>
-      <w:suppressAutoHyphens w:val="true"/>
       <w:spacing w:before="74" w:after="0"/>
       <w:ind w:left="113" w:right="113" w:hanging="0"/>
       <w:jc w:val="right"/>
@@ -14126,7 +15003,6 @@
     <w:qFormat/>
     <w:rsid w:val="00f91657"/>
     <w:pPr>
-      <w:suppressAutoHyphens w:val="true"/>
       <w:spacing w:before="74" w:after="0"/>
       <w:ind w:left="113" w:right="113" w:hanging="0"/>
       <w:jc w:val="right"/>
@@ -14145,7 +15021,6 @@
     <w:qFormat/>
     <w:rsid w:val="00f91657"/>
     <w:pPr>
-      <w:suppressAutoHyphens w:val="true"/>
       <w:ind w:left="113" w:right="113" w:hanging="0"/>
       <w:jc w:val="right"/>
     </w:pPr>
@@ -14164,7 +15039,6 @@
     <w:qFormat/>
     <w:rsid w:val="00f91657"/>
     <w:pPr>
-      <w:suppressAutoHyphens w:val="true"/>
       <w:ind w:left="28" w:hanging="0"/>
       <w:jc w:val="center"/>
     </w:pPr>
@@ -14205,7 +15079,6 @@
     <w:qFormat/>
     <w:rsid w:val="00f91657"/>
     <w:pPr>
-      <w:suppressAutoHyphens w:val="true"/>
       <w:ind w:left="57" w:right="57" w:hanging="0"/>
       <w:jc w:val="center"/>
     </w:pPr>
@@ -14236,7 +15109,6 @@
     <w:qFormat/>
     <w:rsid w:val="00f91657"/>
     <w:pPr>
-      <w:suppressAutoHyphens w:val="true"/>
       <w:spacing w:before="74" w:after="0"/>
       <w:ind w:left="113" w:right="113" w:hanging="0"/>
     </w:pPr>
@@ -14253,7 +15125,6 @@
     <w:qFormat/>
     <w:rsid w:val="00f91657"/>
     <w:pPr>
-      <w:suppressAutoHyphens w:val="true"/>
       <w:ind w:left="113" w:right="113" w:hanging="0"/>
     </w:pPr>
     <w:rPr>
@@ -14298,7 +15169,7 @@
     </w:pPr>
     <w:rPr/>
   </w:style>
-  <w:style w:type="paragraph" w:styleId="TableContents">
+  <w:style w:type="paragraph" w:styleId="TableContents" w:customStyle="1">
     <w:name w:val="Table Contents"/>
     <w:basedOn w:val="Normal"/>
     <w:qFormat/>
@@ -14308,12 +15179,11 @@
     </w:pPr>
     <w:rPr/>
   </w:style>
-  <w:style w:type="paragraph" w:styleId="TableHeading">
+  <w:style w:type="paragraph" w:styleId="TableHeading" w:customStyle="1">
     <w:name w:val="Table Heading"/>
     <w:basedOn w:val="TableContents"/>
     <w:qFormat/>
     <w:pPr>
-      <w:suppressLineNumbers/>
       <w:jc w:val="center"/>
     </w:pPr>
     <w:rPr>
